--- a/2022E48_Control_System_Design_Task.docx
+++ b/2022E48_Control_System_Design_Task.docx
@@ -442,7 +442,7 @@
                     <pic:cNvPicPr/>
                   </pic:nvPicPr>
                   <pic:blipFill>
-                    <a:blip r:embed="rId4">
+                    <a:blip r:embed="rId5">
                       <a:extLst>
                         <a:ext uri="{28A0092B-C50C-407E-A947-70E740481C1C}">
                           <a14:useLocalDpi xmlns:a14="http://schemas.microsoft.com/office/drawing/2010/main" val="0"/>
@@ -501,7 +501,7 @@
                     <pic:cNvPicPr/>
                   </pic:nvPicPr>
                   <pic:blipFill>
-                    <a:blip r:embed="rId5">
+                    <a:blip r:embed="rId6">
                       <a:extLst>
                         <a:ext uri="{28A0092B-C50C-407E-A947-70E740481C1C}">
                           <a14:useLocalDpi xmlns:a14="http://schemas.microsoft.com/office/drawing/2010/main" val="0"/>
@@ -566,7 +566,7 @@
                     <pic:cNvPicPr/>
                   </pic:nvPicPr>
                   <pic:blipFill>
-                    <a:blip r:embed="rId6">
+                    <a:blip r:embed="rId7">
                       <a:extLst>
                         <a:ext uri="{28A0092B-C50C-407E-A947-70E740481C1C}">
                           <a14:useLocalDpi xmlns:a14="http://schemas.microsoft.com/office/drawing/2010/main" val="0"/>
@@ -672,7 +672,7 @@
                     <pic:cNvPicPr/>
                   </pic:nvPicPr>
                   <pic:blipFill>
-                    <a:blip r:embed="rId7">
+                    <a:blip r:embed="rId8">
                       <a:extLst>
                         <a:ext uri="{28A0092B-C50C-407E-A947-70E740481C1C}">
                           <a14:useLocalDpi xmlns:a14="http://schemas.microsoft.com/office/drawing/2010/main" val="0"/>
@@ -747,7 +747,7 @@
                     <pic:cNvPicPr/>
                   </pic:nvPicPr>
                   <pic:blipFill>
-                    <a:blip r:embed="rId8">
+                    <a:blip r:embed="rId9">
                       <a:extLst>
                         <a:ext uri="{28A0092B-C50C-407E-A947-70E740481C1C}">
                           <a14:useLocalDpi xmlns:a14="http://schemas.microsoft.com/office/drawing/2010/main" val="0"/>
@@ -795,19 +795,7 @@
           <w:szCs w:val="28"/>
           <w:u w:val="single"/>
         </w:rPr>
-        <w:t xml:space="preserve">FIGURE 01: MATLAB CODE FOR </w:t>
-      </w:r>
-      <w:proofErr w:type="gramStart"/>
-      <w:r>
-        <w:rPr>
-          <w:rFonts w:ascii="Times New Roman" w:hAnsi="Times New Roman" w:cs="Times New Roman"/>
-          <w:b/>
-          <w:bCs/>
-          <w:sz w:val="28"/>
-          <w:szCs w:val="28"/>
-          <w:u w:val="single"/>
-        </w:rPr>
-        <w:t>OBTAINE</w:t>
+        <w:t>FIGURE 01: MATLAB CODE FOR OBTAINE</w:t>
       </w:r>
       <w:r>
         <w:rPr>
@@ -840,19 +828,7 @@
           <w:szCs w:val="28"/>
           <w:u w:val="single"/>
         </w:rPr>
-        <w:t>G</w:t>
-      </w:r>
-      <w:proofErr w:type="gramEnd"/>
-      <w:r>
-        <w:rPr>
-          <w:rFonts w:ascii="Times New Roman" w:hAnsi="Times New Roman" w:cs="Times New Roman"/>
-          <w:b/>
-          <w:bCs/>
-          <w:sz w:val="28"/>
-          <w:szCs w:val="28"/>
-          <w:u w:val="single"/>
-        </w:rPr>
-        <w:t>(s)</w:t>
+        <w:t>G(s)</w:t>
       </w:r>
     </w:p>
     <w:p>
@@ -901,7 +877,7 @@
                     <pic:cNvPicPr/>
                   </pic:nvPicPr>
                   <pic:blipFill>
-                    <a:blip r:embed="rId9">
+                    <a:blip r:embed="rId10">
                       <a:extLst>
                         <a:ext uri="{28A0092B-C50C-407E-A947-70E740481C1C}">
                           <a14:useLocalDpi xmlns:a14="http://schemas.microsoft.com/office/drawing/2010/main" val="0"/>
@@ -1059,6 +1035,145 @@
     </w:p>
     <w:p>
       <w:pPr>
+        <w:rPr>
+          <w:rFonts w:ascii="Times New Roman" w:hAnsi="Times New Roman" w:cs="Times New Roman"/>
+          <w:b/>
+          <w:bCs/>
+          <w:sz w:val="28"/>
+          <w:szCs w:val="28"/>
+        </w:rPr>
+      </w:pPr>
+      <w:r>
+        <w:rPr>
+          <w:rFonts w:ascii="Times New Roman" w:hAnsi="Times New Roman" w:cs="Times New Roman"/>
+          <w:b/>
+          <w:bCs/>
+          <w:sz w:val="28"/>
+          <w:szCs w:val="28"/>
+        </w:rPr>
+        <w:drawing>
+          <wp:anchor distT="0" distB="0" distL="114300" distR="114300" simplePos="0" relativeHeight="251669504" behindDoc="0" locked="0" layoutInCell="1" allowOverlap="1" wp14:anchorId="70E15D91" wp14:editId="40316351">
+            <wp:simplePos x="0" y="0"/>
+            <wp:positionH relativeFrom="margin">
+              <wp:align>left</wp:align>
+            </wp:positionH>
+            <wp:positionV relativeFrom="paragraph">
+              <wp:posOffset>2448560</wp:posOffset>
+            </wp:positionV>
+            <wp:extent cx="5768340" cy="2675255"/>
+            <wp:effectExtent l="0" t="0" r="3810" b="0"/>
+            <wp:wrapTopAndBottom/>
+            <wp:docPr id="1223002590" name="Picture 1"/>
+            <wp:cNvGraphicFramePr>
+              <a:graphicFrameLocks xmlns:a="http://schemas.openxmlformats.org/drawingml/2006/main" noChangeAspect="1"/>
+            </wp:cNvGraphicFramePr>
+            <a:graphic xmlns:a="http://schemas.openxmlformats.org/drawingml/2006/main">
+              <a:graphicData uri="http://schemas.openxmlformats.org/drawingml/2006/picture">
+                <pic:pic xmlns:pic="http://schemas.openxmlformats.org/drawingml/2006/picture">
+                  <pic:nvPicPr>
+                    <pic:cNvPr id="1223002590" name=""/>
+                    <pic:cNvPicPr/>
+                  </pic:nvPicPr>
+                  <pic:blipFill>
+                    <a:blip r:embed="rId11">
+                      <a:extLst>
+                        <a:ext uri="{28A0092B-C50C-407E-A947-70E740481C1C}">
+                          <a14:useLocalDpi xmlns:a14="http://schemas.microsoft.com/office/drawing/2010/main" val="0"/>
+                        </a:ext>
+                      </a:extLst>
+                    </a:blip>
+                    <a:stretch>
+                      <a:fillRect/>
+                    </a:stretch>
+                  </pic:blipFill>
+                  <pic:spPr>
+                    <a:xfrm>
+                      <a:off x="0" y="0"/>
+                      <a:ext cx="5768340" cy="2675255"/>
+                    </a:xfrm>
+                    <a:prstGeom prst="rect">
+                      <a:avLst/>
+                    </a:prstGeom>
+                  </pic:spPr>
+                </pic:pic>
+              </a:graphicData>
+            </a:graphic>
+          </wp:anchor>
+        </w:drawing>
+      </w:r>
+    </w:p>
+    <w:p>
+      <w:pPr>
+        <w:ind w:left="720" w:firstLine="720"/>
+        <w:rPr>
+          <w:rFonts w:ascii="Times New Roman" w:hAnsi="Times New Roman" w:cs="Times New Roman"/>
+          <w:b/>
+          <w:bCs/>
+          <w:sz w:val="28"/>
+          <w:szCs w:val="28"/>
+        </w:rPr>
+      </w:pPr>
+      <w:r>
+        <w:rPr>
+          <w:rFonts w:ascii="Times New Roman" w:hAnsi="Times New Roman" w:cs="Times New Roman"/>
+          <w:b/>
+          <w:bCs/>
+          <w:sz w:val="28"/>
+          <w:szCs w:val="28"/>
+        </w:rPr>
+        <w:drawing>
+          <wp:anchor distT="0" distB="0" distL="114300" distR="114300" simplePos="0" relativeHeight="251668480" behindDoc="0" locked="0" layoutInCell="1" allowOverlap="1" wp14:anchorId="4F82BE2F" wp14:editId="1BC960D5">
+            <wp:simplePos x="0" y="0"/>
+            <wp:positionH relativeFrom="column">
+              <wp:posOffset>3175</wp:posOffset>
+            </wp:positionH>
+            <wp:positionV relativeFrom="paragraph">
+              <wp:posOffset>2540</wp:posOffset>
+            </wp:positionV>
+            <wp:extent cx="5616427" cy="2019475"/>
+            <wp:effectExtent l="0" t="0" r="3810" b="0"/>
+            <wp:wrapTopAndBottom/>
+            <wp:docPr id="1279573294" name="Picture 1"/>
+            <wp:cNvGraphicFramePr>
+              <a:graphicFrameLocks xmlns:a="http://schemas.openxmlformats.org/drawingml/2006/main" noChangeAspect="1"/>
+            </wp:cNvGraphicFramePr>
+            <a:graphic xmlns:a="http://schemas.openxmlformats.org/drawingml/2006/main">
+              <a:graphicData uri="http://schemas.openxmlformats.org/drawingml/2006/picture">
+                <pic:pic xmlns:pic="http://schemas.openxmlformats.org/drawingml/2006/picture">
+                  <pic:nvPicPr>
+                    <pic:cNvPr id="1279573294" name=""/>
+                    <pic:cNvPicPr/>
+                  </pic:nvPicPr>
+                  <pic:blipFill>
+                    <a:blip r:embed="rId12">
+                      <a:extLst>
+                        <a:ext uri="{28A0092B-C50C-407E-A947-70E740481C1C}">
+                          <a14:useLocalDpi xmlns:a14="http://schemas.microsoft.com/office/drawing/2010/main" val="0"/>
+                        </a:ext>
+                      </a:extLst>
+                    </a:blip>
+                    <a:stretch>
+                      <a:fillRect/>
+                    </a:stretch>
+                  </pic:blipFill>
+                  <pic:spPr>
+                    <a:xfrm>
+                      <a:off x="0" y="0"/>
+                      <a:ext cx="5616427" cy="2019475"/>
+                    </a:xfrm>
+                    <a:prstGeom prst="rect">
+                      <a:avLst/>
+                    </a:prstGeom>
+                  </pic:spPr>
+                </pic:pic>
+              </a:graphicData>
+            </a:graphic>
+          </wp:anchor>
+        </w:drawing>
+      </w:r>
+    </w:p>
+    <w:p>
+      <w:pPr>
         <w:jc w:val="center"/>
         <w:rPr>
           <w:rFonts w:ascii="Times New Roman" w:hAnsi="Times New Roman" w:cs="Times New Roman"/>
@@ -1066,18 +1181,1108 @@
           <w:bCs/>
           <w:sz w:val="28"/>
           <w:szCs w:val="28"/>
-        </w:rPr>
-      </w:pPr>
-      <w:r>
-        <w:rPr>
-          <w:rFonts w:ascii="Times New Roman" w:hAnsi="Times New Roman" w:cs="Times New Roman"/>
-          <w:b/>
-          <w:bCs/>
-          <w:sz w:val="28"/>
-          <w:szCs w:val="28"/>
-        </w:rPr>
-        <w:br w:type="page"/>
-      </w:r>
+          <w:u w:val="single"/>
+        </w:rPr>
+      </w:pPr>
+      <w:r>
+        <w:rPr>
+          <w:rFonts w:ascii="Times New Roman" w:hAnsi="Times New Roman" w:cs="Times New Roman"/>
+          <w:b/>
+          <w:bCs/>
+          <w:sz w:val="28"/>
+          <w:szCs w:val="28"/>
+          <w:u w:val="single"/>
+        </w:rPr>
+        <w:t>FIGURE 0</w:t>
+      </w:r>
+      <w:r>
+        <w:rPr>
+          <w:rFonts w:ascii="Times New Roman" w:hAnsi="Times New Roman" w:cs="Times New Roman"/>
+          <w:b/>
+          <w:bCs/>
+          <w:sz w:val="28"/>
+          <w:szCs w:val="28"/>
+          <w:u w:val="single"/>
+        </w:rPr>
+        <w:t>3</w:t>
+      </w:r>
+      <w:r>
+        <w:rPr>
+          <w:rFonts w:ascii="Times New Roman" w:hAnsi="Times New Roman" w:cs="Times New Roman"/>
+          <w:b/>
+          <w:bCs/>
+          <w:sz w:val="28"/>
+          <w:szCs w:val="28"/>
+          <w:u w:val="single"/>
+        </w:rPr>
+        <w:t xml:space="preserve">: MATLAB CODE FOR </w:t>
+      </w:r>
+      <w:r>
+        <w:rPr>
+          <w:rFonts w:ascii="Times New Roman" w:hAnsi="Times New Roman" w:cs="Times New Roman"/>
+          <w:b/>
+          <w:bCs/>
+          <w:sz w:val="28"/>
+          <w:szCs w:val="28"/>
+          <w:u w:val="single"/>
+        </w:rPr>
+        <w:t>FIND K FOR DIFFERENT DAMPING CONDITIONS</w:t>
+      </w:r>
+    </w:p>
+    <w:p>
+      <w:pPr>
+        <w:ind w:left="720" w:firstLine="720"/>
+        <w:rPr>
+          <w:rFonts w:ascii="Times New Roman" w:hAnsi="Times New Roman" w:cs="Times New Roman"/>
+          <w:b/>
+          <w:bCs/>
+          <w:sz w:val="28"/>
+          <w:szCs w:val="28"/>
+          <w:u w:val="single"/>
+        </w:rPr>
+      </w:pPr>
+      <w:r>
+        <w:rPr>
+          <w:rFonts w:ascii="Times New Roman" w:hAnsi="Times New Roman" w:cs="Times New Roman"/>
+          <w:b/>
+          <w:bCs/>
+          <w:sz w:val="28"/>
+          <w:szCs w:val="28"/>
+          <w:u w:val="single"/>
+        </w:rPr>
+        <w:lastRenderedPageBreak/>
+        <w:drawing>
+          <wp:anchor distT="0" distB="0" distL="114300" distR="114300" simplePos="0" relativeHeight="251670528" behindDoc="0" locked="0" layoutInCell="1" allowOverlap="1" wp14:anchorId="16E29A33" wp14:editId="2225F6FE">
+            <wp:simplePos x="0" y="0"/>
+            <wp:positionH relativeFrom="margin">
+              <wp:align>center</wp:align>
+            </wp:positionH>
+            <wp:positionV relativeFrom="paragraph">
+              <wp:posOffset>87630</wp:posOffset>
+            </wp:positionV>
+            <wp:extent cx="2624602" cy="1013460"/>
+            <wp:effectExtent l="0" t="0" r="4445" b="0"/>
+            <wp:wrapTopAndBottom/>
+            <wp:docPr id="1549132992" name="Picture 1" descr="A number of numbers and symbols&#10;&#10;AI-generated content may be incorrect."/>
+            <wp:cNvGraphicFramePr>
+              <a:graphicFrameLocks xmlns:a="http://schemas.openxmlformats.org/drawingml/2006/main" noChangeAspect="1"/>
+            </wp:cNvGraphicFramePr>
+            <a:graphic xmlns:a="http://schemas.openxmlformats.org/drawingml/2006/main">
+              <a:graphicData uri="http://schemas.openxmlformats.org/drawingml/2006/picture">
+                <pic:pic xmlns:pic="http://schemas.openxmlformats.org/drawingml/2006/picture">
+                  <pic:nvPicPr>
+                    <pic:cNvPr id="1549132992" name="Picture 1" descr="A number of numbers and symbols&#10;&#10;AI-generated content may be incorrect."/>
+                    <pic:cNvPicPr/>
+                  </pic:nvPicPr>
+                  <pic:blipFill>
+                    <a:blip r:embed="rId13">
+                      <a:extLst>
+                        <a:ext uri="{28A0092B-C50C-407E-A947-70E740481C1C}">
+                          <a14:useLocalDpi xmlns:a14="http://schemas.microsoft.com/office/drawing/2010/main" val="0"/>
+                        </a:ext>
+                      </a:extLst>
+                    </a:blip>
+                    <a:stretch>
+                      <a:fillRect/>
+                    </a:stretch>
+                  </pic:blipFill>
+                  <pic:spPr>
+                    <a:xfrm>
+                      <a:off x="0" y="0"/>
+                      <a:ext cx="2624602" cy="1013460"/>
+                    </a:xfrm>
+                    <a:prstGeom prst="rect">
+                      <a:avLst/>
+                    </a:prstGeom>
+                  </pic:spPr>
+                </pic:pic>
+              </a:graphicData>
+            </a:graphic>
+          </wp:anchor>
+        </w:drawing>
+      </w:r>
+    </w:p>
+    <w:p>
+      <w:pPr>
+        <w:jc w:val="center"/>
+        <w:rPr>
+          <w:rFonts w:ascii="Times New Roman" w:hAnsi="Times New Roman" w:cs="Times New Roman"/>
+          <w:b/>
+          <w:bCs/>
+          <w:sz w:val="28"/>
+          <w:szCs w:val="28"/>
+          <w:u w:val="single"/>
+        </w:rPr>
+      </w:pPr>
+      <w:r>
+        <w:rPr>
+          <w:rFonts w:ascii="Times New Roman" w:hAnsi="Times New Roman" w:cs="Times New Roman"/>
+          <w:b/>
+          <w:bCs/>
+          <w:sz w:val="28"/>
+          <w:szCs w:val="28"/>
+          <w:u w:val="single"/>
+        </w:rPr>
+        <w:t>FIGURE 0</w:t>
+      </w:r>
+      <w:r>
+        <w:rPr>
+          <w:rFonts w:ascii="Times New Roman" w:hAnsi="Times New Roman" w:cs="Times New Roman"/>
+          <w:b/>
+          <w:bCs/>
+          <w:sz w:val="28"/>
+          <w:szCs w:val="28"/>
+          <w:u w:val="single"/>
+        </w:rPr>
+        <w:t>4</w:t>
+      </w:r>
+      <w:r>
+        <w:rPr>
+          <w:rFonts w:ascii="Times New Roman" w:hAnsi="Times New Roman" w:cs="Times New Roman"/>
+          <w:b/>
+          <w:bCs/>
+          <w:sz w:val="28"/>
+          <w:szCs w:val="28"/>
+          <w:u w:val="single"/>
+        </w:rPr>
+        <w:t xml:space="preserve">: </w:t>
+      </w:r>
+      <w:r>
+        <w:rPr>
+          <w:rFonts w:ascii="Times New Roman" w:hAnsi="Times New Roman" w:cs="Times New Roman"/>
+          <w:b/>
+          <w:bCs/>
+          <w:sz w:val="28"/>
+          <w:szCs w:val="28"/>
+          <w:u w:val="single"/>
+        </w:rPr>
+        <w:t xml:space="preserve">OUTPUT </w:t>
+      </w:r>
+    </w:p>
+    <w:p>
+      <w:pPr>
+        <w:rPr>
+          <w:rFonts w:ascii="Times New Roman" w:hAnsi="Times New Roman" w:cs="Times New Roman"/>
+          <w:b/>
+          <w:bCs/>
+          <w:sz w:val="28"/>
+          <w:szCs w:val="28"/>
+        </w:rPr>
+      </w:pPr>
+    </w:p>
+    <w:p>
+      <w:pPr>
+        <w:pStyle w:val="NormalWeb"/>
+        <w:numPr>
+          <w:ilvl w:val="0"/>
+          <w:numId w:val="1"/>
+        </w:numPr>
+        <w:rPr>
+          <w:sz w:val="28"/>
+          <w:szCs w:val="28"/>
+        </w:rPr>
+      </w:pPr>
+      <w:r>
+        <w:t xml:space="preserve"> </w:t>
+      </w:r>
+      <w:r>
+        <w:rPr>
+          <w:sz w:val="28"/>
+          <w:szCs w:val="28"/>
+        </w:rPr>
+        <w:t xml:space="preserve">K </w:t>
+      </w:r>
+      <w:r>
+        <w:rPr>
+          <w:sz w:val="28"/>
+          <w:szCs w:val="28"/>
+        </w:rPr>
+        <w:t>=</w:t>
+      </w:r>
+      <w:r>
+        <w:rPr>
+          <w:sz w:val="28"/>
+          <w:szCs w:val="28"/>
+        </w:rPr>
+        <w:t>0.01</w:t>
+      </w:r>
+      <w:r>
+        <w:rPr>
+          <w:sz w:val="28"/>
+          <w:szCs w:val="28"/>
+        </w:rPr>
+        <w:t>16</w:t>
+      </w:r>
+      <w:r>
+        <w:rPr>
+          <w:sz w:val="28"/>
+          <w:szCs w:val="28"/>
+        </w:rPr>
+        <w:t xml:space="preserve"> → Overdamped</w:t>
+      </w:r>
+    </w:p>
+    <w:p>
+      <w:pPr>
+        <w:pStyle w:val="NormalWeb"/>
+        <w:numPr>
+          <w:ilvl w:val="0"/>
+          <w:numId w:val="1"/>
+        </w:numPr>
+        <w:rPr>
+          <w:sz w:val="28"/>
+          <w:szCs w:val="28"/>
+        </w:rPr>
+      </w:pPr>
+      <w:r>
+        <w:rPr>
+          <w:sz w:val="28"/>
+          <w:szCs w:val="28"/>
+        </w:rPr>
+        <w:t xml:space="preserve"> K = 0.0145 → Critically damped</w:t>
+      </w:r>
+    </w:p>
+    <w:p>
+      <w:pPr>
+        <w:pStyle w:val="NormalWeb"/>
+        <w:numPr>
+          <w:ilvl w:val="0"/>
+          <w:numId w:val="1"/>
+        </w:numPr>
+        <w:rPr>
+          <w:sz w:val="28"/>
+          <w:szCs w:val="28"/>
+        </w:rPr>
+      </w:pPr>
+      <w:r>
+        <w:rPr>
+          <w:sz w:val="28"/>
+          <w:szCs w:val="28"/>
+        </w:rPr>
+        <w:t xml:space="preserve"> K </w:t>
+      </w:r>
+      <w:r>
+        <w:rPr>
+          <w:sz w:val="28"/>
+          <w:szCs w:val="28"/>
+        </w:rPr>
+        <w:t>=</w:t>
+      </w:r>
+      <w:r>
+        <w:rPr>
+          <w:sz w:val="28"/>
+          <w:szCs w:val="28"/>
+        </w:rPr>
+        <w:t xml:space="preserve"> 0.0</w:t>
+      </w:r>
+      <w:r>
+        <w:rPr>
+          <w:sz w:val="28"/>
+          <w:szCs w:val="28"/>
+        </w:rPr>
+        <w:t>289</w:t>
+      </w:r>
+      <w:r>
+        <w:rPr>
+          <w:sz w:val="28"/>
+          <w:szCs w:val="28"/>
+        </w:rPr>
+        <w:t xml:space="preserve"> → Underdamped</w:t>
+      </w:r>
+    </w:p>
+    <w:p>
+      <w:pPr>
+        <w:pStyle w:val="NormalWeb"/>
+        <w:ind w:left="720"/>
+        <w:rPr>
+          <w:b/>
+          <w:bCs/>
+          <w:sz w:val="28"/>
+          <w:szCs w:val="28"/>
+        </w:rPr>
+      </w:pPr>
+      <w:r>
+        <w:rPr>
+          <w:b/>
+          <w:bCs/>
+          <w:sz w:val="28"/>
+          <w:szCs w:val="28"/>
+        </w:rPr>
+        <w:t>Characteristic Equation</w:t>
+      </w:r>
+    </w:p>
+    <w:p>
+      <w:pPr>
+        <w:pStyle w:val="NormalWeb"/>
+        <w:ind w:left="720"/>
+        <w:rPr>
+          <w:sz w:val="28"/>
+          <w:szCs w:val="28"/>
+        </w:rPr>
+      </w:pPr>
+      <w:r>
+        <w:rPr>
+          <w:sz w:val="28"/>
+          <w:szCs w:val="28"/>
+        </w:rPr>
+        <w:t>S</w:t>
+      </w:r>
+      <w:r>
+        <w:rPr>
+          <w:sz w:val="28"/>
+          <w:szCs w:val="28"/>
+          <w:vertAlign w:val="superscript"/>
+        </w:rPr>
+        <w:t>2</w:t>
+      </w:r>
+      <w:r>
+        <w:rPr>
+          <w:sz w:val="28"/>
+          <w:szCs w:val="28"/>
+        </w:rPr>
+        <w:t>+0.7210</w:t>
+      </w:r>
+      <w:r>
+        <w:rPr>
+          <w:sz w:val="28"/>
+          <w:szCs w:val="28"/>
+        </w:rPr>
+        <w:t>S</w:t>
+      </w:r>
+      <w:r>
+        <w:rPr>
+          <w:sz w:val="28"/>
+          <w:szCs w:val="28"/>
+        </w:rPr>
+        <w:t>+8.9824K=0</w:t>
+      </w:r>
+    </w:p>
+    <w:p>
+      <w:pPr>
+        <w:pStyle w:val="NormalWeb"/>
+        <w:ind w:left="720"/>
+        <w:rPr>
+          <w:b/>
+          <w:bCs/>
+          <w:sz w:val="28"/>
+          <w:szCs w:val="28"/>
+        </w:rPr>
+      </w:pPr>
+      <w:r>
+        <w:rPr>
+          <w:b/>
+          <w:bCs/>
+          <w:sz w:val="28"/>
+          <w:szCs w:val="28"/>
+        </w:rPr>
+        <w:t>Damping and Gain Selection</w:t>
+      </w:r>
+    </w:p>
+    <w:p>
+      <w:pPr>
+        <w:pStyle w:val="NormalWeb"/>
+        <w:ind w:left="720"/>
+        <w:rPr>
+          <w:sz w:val="28"/>
+          <w:szCs w:val="28"/>
+        </w:rPr>
+      </w:pPr>
+      <w:r>
+        <w:rPr>
+          <w:sz w:val="28"/>
+          <w:szCs w:val="28"/>
+        </w:rPr>
+        <w:t>The standard second-order form is:</w:t>
+      </w:r>
+    </w:p>
+    <w:p>
+      <w:pPr>
+        <w:pStyle w:val="NormalWeb"/>
+        <w:ind w:left="720"/>
+        <w:rPr>
+          <w:sz w:val="28"/>
+          <w:szCs w:val="28"/>
+        </w:rPr>
+      </w:pPr>
+      <w:r>
+        <w:rPr>
+          <w:i/>
+          <w:iCs/>
+          <w:sz w:val="28"/>
+          <w:szCs w:val="28"/>
+        </w:rPr>
+        <w:t>S</w:t>
+      </w:r>
+      <w:r>
+        <w:rPr>
+          <w:sz w:val="28"/>
+          <w:szCs w:val="28"/>
+          <w:vertAlign w:val="superscript"/>
+        </w:rPr>
+        <w:t>2</w:t>
+      </w:r>
+      <w:r>
+        <w:rPr>
+          <w:sz w:val="28"/>
+          <w:szCs w:val="28"/>
+        </w:rPr>
+        <w:t>+2</w:t>
+      </w:r>
+      <w:r>
+        <w:rPr>
+          <w:i/>
+          <w:iCs/>
+          <w:sz w:val="28"/>
+          <w:szCs w:val="28"/>
+        </w:rPr>
+        <w:t>ζω</w:t>
+      </w:r>
+      <w:r>
+        <w:rPr>
+          <w:i/>
+          <w:iCs/>
+          <w:sz w:val="28"/>
+          <w:szCs w:val="28"/>
+          <w:vertAlign w:val="subscript"/>
+        </w:rPr>
+        <w:t>n</w:t>
+      </w:r>
+      <w:r>
+        <w:rPr>
+          <w:i/>
+          <w:iCs/>
+          <w:sz w:val="28"/>
+          <w:szCs w:val="28"/>
+        </w:rPr>
+        <w:t>S</w:t>
+      </w:r>
+      <w:r>
+        <w:rPr>
+          <w:sz w:val="28"/>
+          <w:szCs w:val="28"/>
+        </w:rPr>
+        <w:t>+</w:t>
+      </w:r>
+      <w:r>
+        <w:rPr>
+          <w:i/>
+          <w:iCs/>
+          <w:sz w:val="28"/>
+          <w:szCs w:val="28"/>
+        </w:rPr>
+        <w:t>ω</w:t>
+      </w:r>
+      <w:r>
+        <w:rPr>
+          <w:i/>
+          <w:iCs/>
+          <w:sz w:val="28"/>
+          <w:szCs w:val="28"/>
+          <w:vertAlign w:val="superscript"/>
+        </w:rPr>
+        <w:t>2</w:t>
+      </w:r>
+      <w:r>
+        <w:rPr>
+          <w:i/>
+          <w:iCs/>
+          <w:sz w:val="28"/>
+          <w:szCs w:val="28"/>
+          <w:vertAlign w:val="subscript"/>
+        </w:rPr>
+        <w:t>n</w:t>
+      </w:r>
+      <w:r>
+        <w:rPr>
+          <w:sz w:val="28"/>
+          <w:szCs w:val="28"/>
+        </w:rPr>
+        <w:t>=0</w:t>
+      </w:r>
+    </w:p>
+    <w:p>
+      <w:pPr>
+        <w:pStyle w:val="NormalWeb"/>
+        <w:ind w:left="720"/>
+        <w:rPr>
+          <w:sz w:val="28"/>
+          <w:szCs w:val="28"/>
+        </w:rPr>
+      </w:pPr>
+      <w:r>
+        <w:rPr>
+          <w:sz w:val="28"/>
+          <w:szCs w:val="28"/>
+        </w:rPr>
+        <w:t>2</w:t>
+      </w:r>
+      <w:r>
+        <w:rPr>
+          <w:i/>
+          <w:iCs/>
+          <w:sz w:val="28"/>
+          <w:szCs w:val="28"/>
+        </w:rPr>
+        <w:t>ζω</w:t>
+      </w:r>
+      <w:r>
+        <w:rPr>
+          <w:i/>
+          <w:iCs/>
+          <w:sz w:val="28"/>
+          <w:szCs w:val="28"/>
+          <w:vertAlign w:val="subscript"/>
+        </w:rPr>
+        <w:t>n</w:t>
+      </w:r>
+      <w:r>
+        <w:rPr>
+          <w:sz w:val="28"/>
+          <w:szCs w:val="28"/>
+        </w:rPr>
+        <w:t xml:space="preserve"> </w:t>
+      </w:r>
+      <w:r>
+        <w:rPr>
+          <w:sz w:val="28"/>
+          <w:szCs w:val="28"/>
+        </w:rPr>
+        <w:t>=0.7210, </w:t>
+      </w:r>
+      <w:r>
+        <w:rPr>
+          <w:i/>
+          <w:iCs/>
+          <w:sz w:val="28"/>
+          <w:szCs w:val="28"/>
+        </w:rPr>
+        <w:t>ω</w:t>
+      </w:r>
+      <w:r>
+        <w:rPr>
+          <w:i/>
+          <w:iCs/>
+          <w:sz w:val="28"/>
+          <w:szCs w:val="28"/>
+          <w:vertAlign w:val="superscript"/>
+        </w:rPr>
+        <w:t>2</w:t>
+      </w:r>
+      <w:r>
+        <w:rPr>
+          <w:i/>
+          <w:iCs/>
+          <w:sz w:val="28"/>
+          <w:szCs w:val="28"/>
+          <w:vertAlign w:val="subscript"/>
+        </w:rPr>
+        <w:t>n</w:t>
+      </w:r>
+      <w:r>
+        <w:rPr>
+          <w:sz w:val="28"/>
+          <w:szCs w:val="28"/>
+        </w:rPr>
+        <w:t xml:space="preserve"> </w:t>
+      </w:r>
+      <w:r>
+        <w:rPr>
+          <w:sz w:val="28"/>
+          <w:szCs w:val="28"/>
+        </w:rPr>
+        <w:t>=8.9824</w:t>
+      </w:r>
+      <w:r>
+        <w:rPr>
+          <w:i/>
+          <w:iCs/>
+          <w:sz w:val="28"/>
+          <w:szCs w:val="28"/>
+        </w:rPr>
+        <w:t>K</w:t>
+      </w:r>
+    </w:p>
+    <w:p>
+      <w:pPr>
+        <w:pStyle w:val="NormalWeb"/>
+        <w:ind w:left="720"/>
+        <w:rPr>
+          <w:sz w:val="28"/>
+          <w:szCs w:val="28"/>
+        </w:rPr>
+      </w:pPr>
+    </w:p>
+    <w:p>
+      <w:pPr>
+        <w:pStyle w:val="ListParagraph"/>
+        <w:rPr>
+          <w:rFonts w:ascii="Times New Roman" w:hAnsi="Times New Roman" w:cs="Times New Roman"/>
+          <w:b/>
+          <w:bCs/>
+          <w:sz w:val="28"/>
+          <w:szCs w:val="28"/>
+          <w:u w:val="single"/>
+        </w:rPr>
+      </w:pPr>
+      <w:r>
+        <w:rPr>
+          <w:sz w:val="28"/>
+          <w:szCs w:val="28"/>
+        </w:rPr>
+        <w:drawing>
+          <wp:anchor distT="0" distB="0" distL="114300" distR="114300" simplePos="0" relativeHeight="251672576" behindDoc="0" locked="0" layoutInCell="1" allowOverlap="1" wp14:anchorId="3BE5168A" wp14:editId="638B5EAA">
+            <wp:simplePos x="0" y="0"/>
+            <wp:positionH relativeFrom="margin">
+              <wp:align>center</wp:align>
+            </wp:positionH>
+            <wp:positionV relativeFrom="paragraph">
+              <wp:posOffset>911860</wp:posOffset>
+            </wp:positionV>
+            <wp:extent cx="6054725" cy="3299460"/>
+            <wp:effectExtent l="0" t="0" r="3175" b="0"/>
+            <wp:wrapTopAndBottom/>
+            <wp:docPr id="1674784770" name="Picture 1"/>
+            <wp:cNvGraphicFramePr>
+              <a:graphicFrameLocks xmlns:a="http://schemas.openxmlformats.org/drawingml/2006/main" noChangeAspect="1"/>
+            </wp:cNvGraphicFramePr>
+            <a:graphic xmlns:a="http://schemas.openxmlformats.org/drawingml/2006/main">
+              <a:graphicData uri="http://schemas.openxmlformats.org/drawingml/2006/picture">
+                <pic:pic xmlns:pic="http://schemas.openxmlformats.org/drawingml/2006/picture">
+                  <pic:nvPicPr>
+                    <pic:cNvPr id="1674784770" name=""/>
+                    <pic:cNvPicPr/>
+                  </pic:nvPicPr>
+                  <pic:blipFill>
+                    <a:blip r:embed="rId14">
+                      <a:extLst>
+                        <a:ext uri="{28A0092B-C50C-407E-A947-70E740481C1C}">
+                          <a14:useLocalDpi xmlns:a14="http://schemas.microsoft.com/office/drawing/2010/main" val="0"/>
+                        </a:ext>
+                      </a:extLst>
+                    </a:blip>
+                    <a:stretch>
+                      <a:fillRect/>
+                    </a:stretch>
+                  </pic:blipFill>
+                  <pic:spPr>
+                    <a:xfrm>
+                      <a:off x="0" y="0"/>
+                      <a:ext cx="6054725" cy="3299460"/>
+                    </a:xfrm>
+                    <a:prstGeom prst="rect">
+                      <a:avLst/>
+                    </a:prstGeom>
+                  </pic:spPr>
+                </pic:pic>
+              </a:graphicData>
+            </a:graphic>
+            <wp14:sizeRelH relativeFrom="margin">
+              <wp14:pctWidth>0</wp14:pctWidth>
+            </wp14:sizeRelH>
+            <wp14:sizeRelV relativeFrom="margin">
+              <wp14:pctHeight>0</wp14:pctHeight>
+            </wp14:sizeRelV>
+          </wp:anchor>
+        </w:drawing>
+      </w:r>
+      <w:r>
+        <w:rPr>
+          <w:sz w:val="28"/>
+          <w:szCs w:val="28"/>
+        </w:rPr>
+        <w:drawing>
+          <wp:anchor distT="0" distB="0" distL="114300" distR="114300" simplePos="0" relativeHeight="251671552" behindDoc="0" locked="0" layoutInCell="1" allowOverlap="1" wp14:anchorId="10B6EB38" wp14:editId="3C4AA4F7">
+            <wp:simplePos x="0" y="0"/>
+            <wp:positionH relativeFrom="margin">
+              <wp:posOffset>-119380</wp:posOffset>
+            </wp:positionH>
+            <wp:positionV relativeFrom="paragraph">
+              <wp:posOffset>264160</wp:posOffset>
+            </wp:positionV>
+            <wp:extent cx="6123940" cy="571500"/>
+            <wp:effectExtent l="0" t="0" r="0" b="0"/>
+            <wp:wrapTopAndBottom/>
+            <wp:docPr id="1657644136" name="Picture 1"/>
+            <wp:cNvGraphicFramePr>
+              <a:graphicFrameLocks xmlns:a="http://schemas.openxmlformats.org/drawingml/2006/main" noChangeAspect="1"/>
+            </wp:cNvGraphicFramePr>
+            <a:graphic xmlns:a="http://schemas.openxmlformats.org/drawingml/2006/main">
+              <a:graphicData uri="http://schemas.openxmlformats.org/drawingml/2006/picture">
+                <pic:pic xmlns:pic="http://schemas.openxmlformats.org/drawingml/2006/picture">
+                  <pic:nvPicPr>
+                    <pic:cNvPr id="1657644136" name=""/>
+                    <pic:cNvPicPr/>
+                  </pic:nvPicPr>
+                  <pic:blipFill>
+                    <a:blip r:embed="rId15">
+                      <a:extLst>
+                        <a:ext uri="{28A0092B-C50C-407E-A947-70E740481C1C}">
+                          <a14:useLocalDpi xmlns:a14="http://schemas.microsoft.com/office/drawing/2010/main" val="0"/>
+                        </a:ext>
+                      </a:extLst>
+                    </a:blip>
+                    <a:stretch>
+                      <a:fillRect/>
+                    </a:stretch>
+                  </pic:blipFill>
+                  <pic:spPr>
+                    <a:xfrm>
+                      <a:off x="0" y="0"/>
+                      <a:ext cx="6123940" cy="571500"/>
+                    </a:xfrm>
+                    <a:prstGeom prst="rect">
+                      <a:avLst/>
+                    </a:prstGeom>
+                  </pic:spPr>
+                </pic:pic>
+              </a:graphicData>
+            </a:graphic>
+            <wp14:sizeRelH relativeFrom="margin">
+              <wp14:pctWidth>0</wp14:pctWidth>
+            </wp14:sizeRelH>
+            <wp14:sizeRelV relativeFrom="margin">
+              <wp14:pctHeight>0</wp14:pctHeight>
+            </wp14:sizeRelV>
+          </wp:anchor>
+        </w:drawing>
+      </w:r>
+    </w:p>
+    <w:p>
+      <w:pPr>
+        <w:pStyle w:val="NormalWeb"/>
+        <w:ind w:left="720"/>
+        <w:jc w:val="center"/>
+        <w:rPr>
+          <w:b/>
+          <w:bCs/>
+          <w:sz w:val="28"/>
+          <w:szCs w:val="28"/>
+          <w:u w:val="single"/>
+        </w:rPr>
+      </w:pPr>
+      <w:r>
+        <w:rPr>
+          <w:b/>
+          <w:bCs/>
+          <w:sz w:val="28"/>
+          <w:szCs w:val="28"/>
+          <w:u w:val="single"/>
+        </w:rPr>
+        <w:lastRenderedPageBreak/>
+        <w:t>FIGURE 0</w:t>
+      </w:r>
+      <w:r>
+        <w:rPr>
+          <w:b/>
+          <w:bCs/>
+          <w:sz w:val="28"/>
+          <w:szCs w:val="28"/>
+          <w:u w:val="single"/>
+        </w:rPr>
+        <w:t>4</w:t>
+      </w:r>
+      <w:r>
+        <w:rPr>
+          <w:b/>
+          <w:bCs/>
+          <w:sz w:val="28"/>
+          <w:szCs w:val="28"/>
+          <w:u w:val="single"/>
+        </w:rPr>
+        <w:t xml:space="preserve">: MATLAB CODE </w:t>
+      </w:r>
+      <w:r>
+        <w:rPr>
+          <w:b/>
+          <w:bCs/>
+          <w:sz w:val="28"/>
+          <w:szCs w:val="28"/>
+          <w:u w:val="single"/>
+        </w:rPr>
+        <w:t>FOR PART 2(ii)</w:t>
+      </w:r>
+    </w:p>
+    <w:p>
+      <w:pPr>
+        <w:pStyle w:val="NormalWeb"/>
+        <w:ind w:left="720"/>
+        <w:jc w:val="center"/>
+        <w:rPr>
+          <w:b/>
+          <w:bCs/>
+          <w:sz w:val="28"/>
+          <w:szCs w:val="28"/>
+          <w:u w:val="single"/>
+        </w:rPr>
+      </w:pPr>
+    </w:p>
+    <w:p>
+      <w:pPr>
+        <w:pStyle w:val="NormalWeb"/>
+        <w:ind w:left="720"/>
+        <w:jc w:val="center"/>
+        <w:rPr>
+          <w:sz w:val="28"/>
+          <w:szCs w:val="28"/>
+        </w:rPr>
+      </w:pPr>
+      <w:r>
+        <w:rPr>
+          <w:sz w:val="28"/>
+          <w:szCs w:val="28"/>
+        </w:rPr>
+        <w:drawing>
+          <wp:anchor distT="0" distB="0" distL="114300" distR="114300" simplePos="0" relativeHeight="251673600" behindDoc="0" locked="0" layoutInCell="1" allowOverlap="1" wp14:anchorId="1886D98E" wp14:editId="49602C98">
+            <wp:simplePos x="0" y="0"/>
+            <wp:positionH relativeFrom="margin">
+              <wp:posOffset>-217805</wp:posOffset>
+            </wp:positionH>
+            <wp:positionV relativeFrom="paragraph">
+              <wp:posOffset>13970</wp:posOffset>
+            </wp:positionV>
+            <wp:extent cx="6191250" cy="975360"/>
+            <wp:effectExtent l="0" t="0" r="0" b="0"/>
+            <wp:wrapTopAndBottom/>
+            <wp:docPr id="175229045" name="Picture 1"/>
+            <wp:cNvGraphicFramePr>
+              <a:graphicFrameLocks xmlns:a="http://schemas.openxmlformats.org/drawingml/2006/main" noChangeAspect="1"/>
+            </wp:cNvGraphicFramePr>
+            <a:graphic xmlns:a="http://schemas.openxmlformats.org/drawingml/2006/main">
+              <a:graphicData uri="http://schemas.openxmlformats.org/drawingml/2006/picture">
+                <pic:pic xmlns:pic="http://schemas.openxmlformats.org/drawingml/2006/picture">
+                  <pic:nvPicPr>
+                    <pic:cNvPr id="175229045" name=""/>
+                    <pic:cNvPicPr/>
+                  </pic:nvPicPr>
+                  <pic:blipFill>
+                    <a:blip r:embed="rId16">
+                      <a:extLst>
+                        <a:ext uri="{28A0092B-C50C-407E-A947-70E740481C1C}">
+                          <a14:useLocalDpi xmlns:a14="http://schemas.microsoft.com/office/drawing/2010/main" val="0"/>
+                        </a:ext>
+                      </a:extLst>
+                    </a:blip>
+                    <a:stretch>
+                      <a:fillRect/>
+                    </a:stretch>
+                  </pic:blipFill>
+                  <pic:spPr>
+                    <a:xfrm>
+                      <a:off x="0" y="0"/>
+                      <a:ext cx="6191250" cy="975360"/>
+                    </a:xfrm>
+                    <a:prstGeom prst="rect">
+                      <a:avLst/>
+                    </a:prstGeom>
+                  </pic:spPr>
+                </pic:pic>
+              </a:graphicData>
+            </a:graphic>
+            <wp14:sizeRelH relativeFrom="margin">
+              <wp14:pctWidth>0</wp14:pctWidth>
+            </wp14:sizeRelH>
+            <wp14:sizeRelV relativeFrom="margin">
+              <wp14:pctHeight>0</wp14:pctHeight>
+            </wp14:sizeRelV>
+          </wp:anchor>
+        </w:drawing>
+      </w:r>
+      <w:r>
+        <w:rPr>
+          <w:b/>
+          <w:bCs/>
+          <w:sz w:val="28"/>
+          <w:szCs w:val="28"/>
+          <w:u w:val="single"/>
+        </w:rPr>
+        <w:t>FIGURE 0</w:t>
+      </w:r>
+      <w:r>
+        <w:rPr>
+          <w:b/>
+          <w:bCs/>
+          <w:sz w:val="28"/>
+          <w:szCs w:val="28"/>
+          <w:u w:val="single"/>
+        </w:rPr>
+        <w:t>5</w:t>
+      </w:r>
+      <w:r>
+        <w:rPr>
+          <w:b/>
+          <w:bCs/>
+          <w:sz w:val="28"/>
+          <w:szCs w:val="28"/>
+          <w:u w:val="single"/>
+        </w:rPr>
+        <w:t xml:space="preserve">: </w:t>
+      </w:r>
+      <w:r>
+        <w:rPr>
+          <w:b/>
+          <w:bCs/>
+          <w:sz w:val="28"/>
+          <w:szCs w:val="28"/>
+          <w:u w:val="single"/>
+        </w:rPr>
+        <w:t>OUTPUT</w:t>
+      </w:r>
+      <w:r>
+        <w:rPr>
+          <w:b/>
+          <w:bCs/>
+          <w:sz w:val="28"/>
+          <w:szCs w:val="28"/>
+          <w:u w:val="single"/>
+        </w:rPr>
+        <w:t xml:space="preserve"> </w:t>
+      </w:r>
+      <w:r>
+        <w:rPr>
+          <w:b/>
+          <w:bCs/>
+          <w:sz w:val="28"/>
+          <w:szCs w:val="28"/>
+          <w:u w:val="single"/>
+        </w:rPr>
+        <w:t>FOR PART 2(ii)</w:t>
+      </w:r>
+      <w:r>
+        <w:rPr>
+          <w:b/>
+          <w:bCs/>
+          <w:sz w:val="28"/>
+          <w:szCs w:val="28"/>
+          <w:u w:val="single"/>
+        </w:rPr>
+        <w:t xml:space="preserve"> </w:t>
+      </w:r>
+    </w:p>
+    <w:p>
+      <w:pPr>
+        <w:pStyle w:val="NormalWeb"/>
+        <w:ind w:left="180"/>
+        <w:rPr>
+          <w:sz w:val="28"/>
+          <w:szCs w:val="28"/>
+        </w:rPr>
+      </w:pPr>
+      <w:r>
+        <w:rPr>
+          <w:sz w:val="28"/>
+          <w:szCs w:val="28"/>
+        </w:rPr>
+        <w:drawing>
+          <wp:inline distT="0" distB="0" distL="0" distR="0" wp14:anchorId="1D1D5780" wp14:editId="09B27F14">
+            <wp:extent cx="5334462" cy="4762913"/>
+            <wp:effectExtent l="0" t="0" r="0" b="0"/>
+            <wp:docPr id="1986783919" name="Picture 1"/>
+            <wp:cNvGraphicFramePr>
+              <a:graphicFrameLocks xmlns:a="http://schemas.openxmlformats.org/drawingml/2006/main" noChangeAspect="1"/>
+            </wp:cNvGraphicFramePr>
+            <a:graphic xmlns:a="http://schemas.openxmlformats.org/drawingml/2006/main">
+              <a:graphicData uri="http://schemas.openxmlformats.org/drawingml/2006/picture">
+                <pic:pic xmlns:pic="http://schemas.openxmlformats.org/drawingml/2006/picture">
+                  <pic:nvPicPr>
+                    <pic:cNvPr id="1986783919" name=""/>
+                    <pic:cNvPicPr/>
+                  </pic:nvPicPr>
+                  <pic:blipFill>
+                    <a:blip r:embed="rId17"/>
+                    <a:stretch>
+                      <a:fillRect/>
+                    </a:stretch>
+                  </pic:blipFill>
+                  <pic:spPr>
+                    <a:xfrm>
+                      <a:off x="0" y="0"/>
+                      <a:ext cx="5334462" cy="4762913"/>
+                    </a:xfrm>
+                    <a:prstGeom prst="rect">
+                      <a:avLst/>
+                    </a:prstGeom>
+                  </pic:spPr>
+                </pic:pic>
+              </a:graphicData>
+            </a:graphic>
+          </wp:inline>
+        </w:drawing>
+      </w:r>
+    </w:p>
+    <w:p>
+      <w:pPr>
+        <w:pStyle w:val="NormalWeb"/>
+        <w:ind w:left="720"/>
+        <w:rPr>
+          <w:b/>
+          <w:bCs/>
+          <w:sz w:val="28"/>
+          <w:szCs w:val="28"/>
+          <w:u w:val="single"/>
+        </w:rPr>
+      </w:pPr>
+      <w:r>
+        <w:rPr>
+          <w:b/>
+          <w:bCs/>
+          <w:sz w:val="28"/>
+          <w:szCs w:val="28"/>
+          <w:u w:val="single"/>
+        </w:rPr>
+        <w:t>FIGURE 0</w:t>
+      </w:r>
+      <w:r>
+        <w:rPr>
+          <w:b/>
+          <w:bCs/>
+          <w:sz w:val="28"/>
+          <w:szCs w:val="28"/>
+          <w:u w:val="single"/>
+        </w:rPr>
+        <w:t>6</w:t>
+      </w:r>
+      <w:r>
+        <w:rPr>
+          <w:b/>
+          <w:bCs/>
+          <w:sz w:val="28"/>
+          <w:szCs w:val="28"/>
+          <w:u w:val="single"/>
+        </w:rPr>
+        <w:t xml:space="preserve">: </w:t>
+      </w:r>
+      <w:r>
+        <w:rPr>
+          <w:b/>
+          <w:bCs/>
+          <w:sz w:val="28"/>
+          <w:szCs w:val="28"/>
+          <w:u w:val="single"/>
+        </w:rPr>
+        <w:t>STEP RESPONSES FOR DIFFERENT DAMPING</w:t>
+      </w:r>
+    </w:p>
+    <w:p>
+      <w:pPr>
+        <w:pStyle w:val="NormalWeb"/>
+        <w:ind w:left="720"/>
+        <w:rPr>
+          <w:b/>
+          <w:bCs/>
+          <w:sz w:val="28"/>
+          <w:szCs w:val="28"/>
+          <w:u w:val="single"/>
+        </w:rPr>
+      </w:pPr>
+    </w:p>
+    <w:p>
+      <w:pPr>
+        <w:pStyle w:val="NormalWeb"/>
+        <w:ind w:left="720"/>
+        <w:rPr>
+          <w:sz w:val="28"/>
+          <w:szCs w:val="28"/>
+        </w:rPr>
+      </w:pPr>
     </w:p>
     <w:p>
       <w:pPr>
@@ -1085,30 +2290,432 @@
       </w:pPr>
     </w:p>
     <w:p>
-      <w:r>
-        <w:br w:type="page"/>
-      </w:r>
-    </w:p>
+      <w:pPr>
+        <w:jc w:val="center"/>
+        <w:rPr>
+          <w:b/>
+          <w:bCs/>
+          <w:u w:val="single"/>
+        </w:rPr>
+      </w:pPr>
+    </w:p>
+    <w:p>
+      <w:pPr>
+        <w:jc w:val="center"/>
+        <w:rPr>
+          <w:b/>
+          <w:bCs/>
+          <w:u w:val="single"/>
+        </w:rPr>
+      </w:pPr>
+    </w:p>
+    <w:p>
+      <w:pPr>
+        <w:jc w:val="center"/>
+        <w:rPr>
+          <w:b/>
+          <w:bCs/>
+          <w:u w:val="single"/>
+        </w:rPr>
+      </w:pPr>
+    </w:p>
+    <w:p>
+      <w:pPr>
+        <w:jc w:val="center"/>
+        <w:rPr>
+          <w:rFonts w:ascii="Times New Roman" w:hAnsi="Times New Roman" w:cs="Times New Roman"/>
+          <w:sz w:val="28"/>
+          <w:szCs w:val="28"/>
+        </w:rPr>
+      </w:pPr>
+      <w:r>
+        <w:rPr>
+          <w:rFonts w:ascii="Times New Roman" w:hAnsi="Times New Roman" w:cs="Times New Roman"/>
+          <w:sz w:val="28"/>
+          <w:szCs w:val="28"/>
+        </w:rPr>
+        <w:lastRenderedPageBreak/>
+        <w:drawing>
+          <wp:anchor distT="0" distB="0" distL="114300" distR="114300" simplePos="0" relativeHeight="251675648" behindDoc="0" locked="0" layoutInCell="1" allowOverlap="1" wp14:anchorId="55870DDD" wp14:editId="21DAB5AE">
+            <wp:simplePos x="0" y="0"/>
+            <wp:positionH relativeFrom="margin">
+              <wp:posOffset>26670</wp:posOffset>
+            </wp:positionH>
+            <wp:positionV relativeFrom="paragraph">
+              <wp:posOffset>807720</wp:posOffset>
+            </wp:positionV>
+            <wp:extent cx="5768340" cy="6222365"/>
+            <wp:effectExtent l="0" t="0" r="3810" b="6985"/>
+            <wp:wrapTopAndBottom/>
+            <wp:docPr id="744868119" name="Picture 1"/>
+            <wp:cNvGraphicFramePr>
+              <a:graphicFrameLocks xmlns:a="http://schemas.openxmlformats.org/drawingml/2006/main" noChangeAspect="1"/>
+            </wp:cNvGraphicFramePr>
+            <a:graphic xmlns:a="http://schemas.openxmlformats.org/drawingml/2006/main">
+              <a:graphicData uri="http://schemas.openxmlformats.org/drawingml/2006/picture">
+                <pic:pic xmlns:pic="http://schemas.openxmlformats.org/drawingml/2006/picture">
+                  <pic:nvPicPr>
+                    <pic:cNvPr id="744868119" name=""/>
+                    <pic:cNvPicPr/>
+                  </pic:nvPicPr>
+                  <pic:blipFill>
+                    <a:blip r:embed="rId18">
+                      <a:extLst>
+                        <a:ext uri="{28A0092B-C50C-407E-A947-70E740481C1C}">
+                          <a14:useLocalDpi xmlns:a14="http://schemas.microsoft.com/office/drawing/2010/main" val="0"/>
+                        </a:ext>
+                      </a:extLst>
+                    </a:blip>
+                    <a:stretch>
+                      <a:fillRect/>
+                    </a:stretch>
+                  </pic:blipFill>
+                  <pic:spPr>
+                    <a:xfrm>
+                      <a:off x="0" y="0"/>
+                      <a:ext cx="5768340" cy="6222365"/>
+                    </a:xfrm>
+                    <a:prstGeom prst="rect">
+                      <a:avLst/>
+                    </a:prstGeom>
+                  </pic:spPr>
+                </pic:pic>
+              </a:graphicData>
+            </a:graphic>
+          </wp:anchor>
+        </w:drawing>
+      </w:r>
+      <w:r>
+        <w:rPr>
+          <w:rFonts w:ascii="Times New Roman" w:hAnsi="Times New Roman" w:cs="Times New Roman"/>
+          <w:sz w:val="28"/>
+          <w:szCs w:val="28"/>
+        </w:rPr>
+        <w:drawing>
+          <wp:anchor distT="0" distB="0" distL="114300" distR="114300" simplePos="0" relativeHeight="251674624" behindDoc="1" locked="0" layoutInCell="1" allowOverlap="1" wp14:anchorId="3CE8C05D" wp14:editId="4912CD63">
+            <wp:simplePos x="0" y="0"/>
+            <wp:positionH relativeFrom="margin">
+              <wp:align>center</wp:align>
+            </wp:positionH>
+            <wp:positionV relativeFrom="paragraph">
+              <wp:posOffset>0</wp:posOffset>
+            </wp:positionV>
+            <wp:extent cx="6029325" cy="723900"/>
+            <wp:effectExtent l="0" t="0" r="9525" b="0"/>
+            <wp:wrapTight wrapText="bothSides">
+              <wp:wrapPolygon edited="0">
+                <wp:start x="0" y="0"/>
+                <wp:lineTo x="0" y="21032"/>
+                <wp:lineTo x="21566" y="21032"/>
+                <wp:lineTo x="21566" y="0"/>
+                <wp:lineTo x="0" y="0"/>
+              </wp:wrapPolygon>
+            </wp:wrapTight>
+            <wp:docPr id="1494771218" name="Picture 1"/>
+            <wp:cNvGraphicFramePr>
+              <a:graphicFrameLocks xmlns:a="http://schemas.openxmlformats.org/drawingml/2006/main" noChangeAspect="1"/>
+            </wp:cNvGraphicFramePr>
+            <a:graphic xmlns:a="http://schemas.openxmlformats.org/drawingml/2006/main">
+              <a:graphicData uri="http://schemas.openxmlformats.org/drawingml/2006/picture">
+                <pic:pic xmlns:pic="http://schemas.openxmlformats.org/drawingml/2006/picture">
+                  <pic:nvPicPr>
+                    <pic:cNvPr id="1494771218" name=""/>
+                    <pic:cNvPicPr/>
+                  </pic:nvPicPr>
+                  <pic:blipFill>
+                    <a:blip r:embed="rId19">
+                      <a:extLst>
+                        <a:ext uri="{28A0092B-C50C-407E-A947-70E740481C1C}">
+                          <a14:useLocalDpi xmlns:a14="http://schemas.microsoft.com/office/drawing/2010/main" val="0"/>
+                        </a:ext>
+                      </a:extLst>
+                    </a:blip>
+                    <a:stretch>
+                      <a:fillRect/>
+                    </a:stretch>
+                  </pic:blipFill>
+                  <pic:spPr>
+                    <a:xfrm>
+                      <a:off x="0" y="0"/>
+                      <a:ext cx="6029325" cy="723900"/>
+                    </a:xfrm>
+                    <a:prstGeom prst="rect">
+                      <a:avLst/>
+                    </a:prstGeom>
+                  </pic:spPr>
+                </pic:pic>
+              </a:graphicData>
+            </a:graphic>
+            <wp14:sizeRelH relativeFrom="margin">
+              <wp14:pctWidth>0</wp14:pctWidth>
+            </wp14:sizeRelH>
+            <wp14:sizeRelV relativeFrom="margin">
+              <wp14:pctHeight>0</wp14:pctHeight>
+            </wp14:sizeRelV>
+          </wp:anchor>
+        </w:drawing>
+      </w:r>
+      <w:r>
+        <w:rPr>
+          <w:rFonts w:ascii="Times New Roman" w:hAnsi="Times New Roman" w:cs="Times New Roman"/>
+          <w:b/>
+          <w:bCs/>
+          <w:sz w:val="28"/>
+          <w:szCs w:val="28"/>
+          <w:u w:val="single"/>
+        </w:rPr>
+        <w:t>FIGURE 0</w:t>
+      </w:r>
+      <w:r>
+        <w:rPr>
+          <w:rFonts w:ascii="Times New Roman" w:hAnsi="Times New Roman" w:cs="Times New Roman"/>
+          <w:b/>
+          <w:bCs/>
+          <w:sz w:val="28"/>
+          <w:szCs w:val="28"/>
+          <w:u w:val="single"/>
+        </w:rPr>
+        <w:t>7</w:t>
+      </w:r>
+      <w:r>
+        <w:rPr>
+          <w:rFonts w:ascii="Times New Roman" w:hAnsi="Times New Roman" w:cs="Times New Roman"/>
+          <w:b/>
+          <w:bCs/>
+          <w:sz w:val="28"/>
+          <w:szCs w:val="28"/>
+          <w:u w:val="single"/>
+        </w:rPr>
+        <w:t>: MATLAB CODE FOR PART 2(</w:t>
+      </w:r>
+      <w:r>
+        <w:rPr>
+          <w:rFonts w:ascii="Times New Roman" w:hAnsi="Times New Roman" w:cs="Times New Roman"/>
+          <w:b/>
+          <w:bCs/>
+          <w:sz w:val="28"/>
+          <w:szCs w:val="28"/>
+          <w:u w:val="single"/>
+        </w:rPr>
+        <w:t>i</w:t>
+      </w:r>
+      <w:r>
+        <w:rPr>
+          <w:rFonts w:ascii="Times New Roman" w:hAnsi="Times New Roman" w:cs="Times New Roman"/>
+          <w:b/>
+          <w:bCs/>
+          <w:sz w:val="28"/>
+          <w:szCs w:val="28"/>
+          <w:u w:val="single"/>
+        </w:rPr>
+        <w:t>ii)</w:t>
+      </w:r>
+    </w:p>
+    <w:p/>
     <w:p>
       <w:pPr>
         <w:ind w:left="-450"/>
       </w:pPr>
-    </w:p>
-    <w:p>
-      <w:r>
-        <w:br w:type="page"/>
+      <w:r>
+        <w:drawing>
+          <wp:anchor distT="0" distB="0" distL="114300" distR="114300" simplePos="0" relativeHeight="251676672" behindDoc="0" locked="0" layoutInCell="1" allowOverlap="1" wp14:anchorId="6E51EF81" wp14:editId="60752A5C">
+            <wp:simplePos x="0" y="0"/>
+            <wp:positionH relativeFrom="margin">
+              <wp:align>center</wp:align>
+            </wp:positionH>
+            <wp:positionV relativeFrom="paragraph">
+              <wp:posOffset>192405</wp:posOffset>
+            </wp:positionV>
+            <wp:extent cx="5130800" cy="784860"/>
+            <wp:effectExtent l="0" t="0" r="0" b="0"/>
+            <wp:wrapTopAndBottom/>
+            <wp:docPr id="846298996" name="Picture 1" descr="A group of black text&#10;&#10;AI-generated content may be incorrect."/>
+            <wp:cNvGraphicFramePr>
+              <a:graphicFrameLocks xmlns:a="http://schemas.openxmlformats.org/drawingml/2006/main" noChangeAspect="1"/>
+            </wp:cNvGraphicFramePr>
+            <a:graphic xmlns:a="http://schemas.openxmlformats.org/drawingml/2006/main">
+              <a:graphicData uri="http://schemas.openxmlformats.org/drawingml/2006/picture">
+                <pic:pic xmlns:pic="http://schemas.openxmlformats.org/drawingml/2006/picture">
+                  <pic:nvPicPr>
+                    <pic:cNvPr id="846298996" name="Picture 1" descr="A group of black text&#10;&#10;AI-generated content may be incorrect."/>
+                    <pic:cNvPicPr/>
+                  </pic:nvPicPr>
+                  <pic:blipFill>
+                    <a:blip r:embed="rId20">
+                      <a:extLst>
+                        <a:ext uri="{28A0092B-C50C-407E-A947-70E740481C1C}">
+                          <a14:useLocalDpi xmlns:a14="http://schemas.microsoft.com/office/drawing/2010/main" val="0"/>
+                        </a:ext>
+                      </a:extLst>
+                    </a:blip>
+                    <a:stretch>
+                      <a:fillRect/>
+                    </a:stretch>
+                  </pic:blipFill>
+                  <pic:spPr>
+                    <a:xfrm>
+                      <a:off x="0" y="0"/>
+                      <a:ext cx="5130800" cy="784860"/>
+                    </a:xfrm>
+                    <a:prstGeom prst="rect">
+                      <a:avLst/>
+                    </a:prstGeom>
+                  </pic:spPr>
+                </pic:pic>
+              </a:graphicData>
+            </a:graphic>
+            <wp14:sizeRelH relativeFrom="margin">
+              <wp14:pctWidth>0</wp14:pctWidth>
+            </wp14:sizeRelH>
+            <wp14:sizeRelV relativeFrom="margin">
+              <wp14:pctHeight>0</wp14:pctHeight>
+            </wp14:sizeRelV>
+          </wp:anchor>
+        </w:drawing>
+      </w:r>
+    </w:p>
+    <w:p>
+      <w:pPr>
+        <w:jc w:val="center"/>
+        <w:rPr>
+          <w:rFonts w:ascii="Times New Roman" w:hAnsi="Times New Roman" w:cs="Times New Roman"/>
+          <w:b/>
+          <w:bCs/>
+          <w:sz w:val="28"/>
+          <w:szCs w:val="28"/>
+          <w:u w:val="single"/>
+        </w:rPr>
+      </w:pPr>
+    </w:p>
+    <w:p>
+      <w:pPr>
+        <w:jc w:val="center"/>
+        <w:rPr>
+          <w:rFonts w:ascii="Times New Roman" w:hAnsi="Times New Roman" w:cs="Times New Roman"/>
+        </w:rPr>
+      </w:pPr>
+      <w:r>
+        <w:rPr>
+          <w:rFonts w:ascii="Times New Roman" w:hAnsi="Times New Roman" w:cs="Times New Roman"/>
+          <w:b/>
+          <w:bCs/>
+          <w:sz w:val="28"/>
+          <w:szCs w:val="28"/>
+          <w:u w:val="single"/>
+        </w:rPr>
+        <w:t>FIGURE 08: VALUE OF RESONANT PEAK AND BANDWIDTH</w:t>
       </w:r>
     </w:p>
     <w:p>
       <w:pPr>
         <w:ind w:left="-450"/>
       </w:pPr>
-    </w:p>
-    <w:p>
-      <w:r>
-        <w:br w:type="page"/>
-      </w:r>
-    </w:p>
+      <w:r>
+        <w:lastRenderedPageBreak/>
+        <w:drawing>
+          <wp:anchor distT="0" distB="0" distL="114300" distR="114300" simplePos="0" relativeHeight="251677696" behindDoc="0" locked="0" layoutInCell="1" allowOverlap="1" wp14:anchorId="3E0B3E3C" wp14:editId="464B7CD6">
+            <wp:simplePos x="0" y="0"/>
+            <wp:positionH relativeFrom="margin">
+              <wp:align>left</wp:align>
+            </wp:positionH>
+            <wp:positionV relativeFrom="paragraph">
+              <wp:posOffset>49530</wp:posOffset>
+            </wp:positionV>
+            <wp:extent cx="5768340" cy="4998085"/>
+            <wp:effectExtent l="0" t="0" r="3810" b="0"/>
+            <wp:wrapTopAndBottom/>
+            <wp:docPr id="32082833" name="Picture 1"/>
+            <wp:cNvGraphicFramePr>
+              <a:graphicFrameLocks xmlns:a="http://schemas.openxmlformats.org/drawingml/2006/main" noChangeAspect="1"/>
+            </wp:cNvGraphicFramePr>
+            <a:graphic xmlns:a="http://schemas.openxmlformats.org/drawingml/2006/main">
+              <a:graphicData uri="http://schemas.openxmlformats.org/drawingml/2006/picture">
+                <pic:pic xmlns:pic="http://schemas.openxmlformats.org/drawingml/2006/picture">
+                  <pic:nvPicPr>
+                    <pic:cNvPr id="32082833" name=""/>
+                    <pic:cNvPicPr/>
+                  </pic:nvPicPr>
+                  <pic:blipFill>
+                    <a:blip r:embed="rId21">
+                      <a:extLst>
+                        <a:ext uri="{28A0092B-C50C-407E-A947-70E740481C1C}">
+                          <a14:useLocalDpi xmlns:a14="http://schemas.microsoft.com/office/drawing/2010/main" val="0"/>
+                        </a:ext>
+                      </a:extLst>
+                    </a:blip>
+                    <a:stretch>
+                      <a:fillRect/>
+                    </a:stretch>
+                  </pic:blipFill>
+                  <pic:spPr>
+                    <a:xfrm>
+                      <a:off x="0" y="0"/>
+                      <a:ext cx="5768340" cy="4998085"/>
+                    </a:xfrm>
+                    <a:prstGeom prst="rect">
+                      <a:avLst/>
+                    </a:prstGeom>
+                  </pic:spPr>
+                </pic:pic>
+              </a:graphicData>
+            </a:graphic>
+          </wp:anchor>
+        </w:drawing>
+      </w:r>
+    </w:p>
+    <w:p>
+      <w:pPr>
+        <w:jc w:val="center"/>
+        <w:rPr>
+          <w:rFonts w:ascii="Times New Roman" w:hAnsi="Times New Roman" w:cs="Times New Roman"/>
+        </w:rPr>
+      </w:pPr>
+      <w:r>
+        <w:rPr>
+          <w:rFonts w:ascii="Times New Roman" w:hAnsi="Times New Roman" w:cs="Times New Roman"/>
+          <w:b/>
+          <w:bCs/>
+          <w:sz w:val="28"/>
+          <w:szCs w:val="28"/>
+          <w:u w:val="single"/>
+        </w:rPr>
+        <w:t>FIGURE 0</w:t>
+      </w:r>
+      <w:r>
+        <w:rPr>
+          <w:rFonts w:ascii="Times New Roman" w:hAnsi="Times New Roman" w:cs="Times New Roman"/>
+          <w:b/>
+          <w:bCs/>
+          <w:sz w:val="28"/>
+          <w:szCs w:val="28"/>
+          <w:u w:val="single"/>
+        </w:rPr>
+        <w:t>9</w:t>
+      </w:r>
+      <w:r>
+        <w:rPr>
+          <w:rFonts w:ascii="Times New Roman" w:hAnsi="Times New Roman" w:cs="Times New Roman"/>
+          <w:b/>
+          <w:bCs/>
+          <w:sz w:val="28"/>
+          <w:szCs w:val="28"/>
+          <w:u w:val="single"/>
+        </w:rPr>
+        <w:t xml:space="preserve">: </w:t>
+      </w:r>
+      <w:r>
+        <w:rPr>
+          <w:rFonts w:ascii="Times New Roman" w:hAnsi="Times New Roman" w:cs="Times New Roman"/>
+          <w:b/>
+          <w:bCs/>
+          <w:sz w:val="28"/>
+          <w:szCs w:val="28"/>
+          <w:u w:val="single"/>
+        </w:rPr>
+        <w:t xml:space="preserve"> AMPLITUDE GAIN VERSUS FREQUENCY PLOTS AND PHASE GAIN VERSUS FREQUENCY PLOTS</w:t>
+      </w:r>
+    </w:p>
+    <w:p/>
     <w:p>
       <w:pPr>
         <w:ind w:left="-450"/>
@@ -1239,6 +2846,163 @@
     </w:sectPr>
   </w:body>
 </w:document>
+</file>
+
+<file path=word/numbering.xml><?xml version="1.0" encoding="utf-8"?>
+<w:numbering xmlns:wpc="http://schemas.microsoft.com/office/word/2010/wordprocessingCanvas" xmlns:cx="http://schemas.microsoft.com/office/drawing/2014/chartex" xmlns:cx1="http://schemas.microsoft.com/office/drawing/2015/9/8/chartex" xmlns:cx2="http://schemas.microsoft.com/office/drawing/2015/10/21/chartex" xmlns:cx3="http://schemas.microsoft.com/office/drawing/2016/5/9/chartex" xmlns:cx4="http://schemas.microsoft.com/office/drawing/2016/5/10/chartex" xmlns:cx5="http://schemas.microsoft.com/office/drawing/2016/5/11/chartex" xmlns:cx6="http://schemas.microsoft.com/office/drawing/2016/5/12/chartex" xmlns:cx7="http://schemas.microsoft.com/office/drawing/2016/5/13/chartex" xmlns:cx8="http://schemas.microsoft.com/office/drawing/2016/5/14/chartex" xmlns:mc="http://schemas.openxmlformats.org/markup-compatibility/2006" xmlns:aink="http://schemas.microsoft.com/office/drawing/2016/ink" xmlns:am3d="http://schemas.microsoft.com/office/drawing/2017/model3d" xmlns:o="urn:schemas-microsoft-com:office:office" xmlns:oel="http://schemas.microsoft.com/office/2019/extlst" xmlns:r="http://schemas.openxmlformats.org/officeDocument/2006/relationships" xmlns:m="http://schemas.openxmlformats.org/officeDocument/2006/math" xmlns:v="urn:schemas-microsoft-com:vml" xmlns:wp14="http://schemas.microsoft.com/office/word/2010/wordprocessingDrawing" xmlns:wp="http://schemas.openxmlformats.org/drawingml/2006/wordprocessingDrawing" xmlns:w10="urn:schemas-microsoft-com:office:word" xmlns:w="http://schemas.openxmlformats.org/wordprocessingml/2006/main" xmlns:w14="http://schemas.microsoft.com/office/word/2010/wordml" xmlns:w15="http://schemas.microsoft.com/office/word/2012/wordml" xmlns:w16cex="http://schemas.microsoft.com/office/word/2018/wordml/cex" xmlns:w16cid="http://schemas.microsoft.com/office/word/2016/wordml/cid" xmlns:w16="http://schemas.microsoft.com/office/word/2018/wordml" xmlns:w16du="http://schemas.microsoft.com/office/word/2023/wordml/word16du" xmlns:w16sdtdh="http://schemas.microsoft.com/office/word/2020/wordml/sdtdatahash" xmlns:w16sdtfl="http://schemas.microsoft.com/office/word/2024/wordml/sdtformatlock" xmlns:w16se="http://schemas.microsoft.com/office/word/2015/wordml/symex" xmlns:wpg="http://schemas.microsoft.com/office/word/2010/wordprocessingGroup" xmlns:wpi="http://schemas.microsoft.com/office/word/2010/wordprocessingInk" xmlns:wne="http://schemas.microsoft.com/office/word/2006/wordml" xmlns:wps="http://schemas.microsoft.com/office/word/2010/wordprocessingShape" mc:Ignorable="w14 w15 w16se w16cid w16 w16cex w16sdtdh w16sdtfl w16du wp14">
+  <w:abstractNum w:abstractNumId="0" w15:restartNumberingAfterBreak="0">
+    <w:nsid w:val="4B0F36D1"/>
+    <w:multiLevelType w:val="multilevel"/>
+    <w:tmpl w:val="5A5AA654"/>
+    <w:lvl w:ilvl="0">
+      <w:start w:val="1"/>
+      <w:numFmt w:val="bullet"/>
+      <w:lvlText w:val=""/>
+      <w:lvlJc w:val="left"/>
+      <w:pPr>
+        <w:tabs>
+          <w:tab w:val="num" w:pos="720"/>
+        </w:tabs>
+        <w:ind w:left="720" w:hanging="360"/>
+      </w:pPr>
+      <w:rPr>
+        <w:rFonts w:ascii="Symbol" w:hAnsi="Symbol" w:hint="default"/>
+        <w:sz w:val="20"/>
+      </w:rPr>
+    </w:lvl>
+    <w:lvl w:ilvl="1" w:tentative="1">
+      <w:start w:val="1"/>
+      <w:numFmt w:val="bullet"/>
+      <w:lvlText w:val="o"/>
+      <w:lvlJc w:val="left"/>
+      <w:pPr>
+        <w:tabs>
+          <w:tab w:val="num" w:pos="1440"/>
+        </w:tabs>
+        <w:ind w:left="1440" w:hanging="360"/>
+      </w:pPr>
+      <w:rPr>
+        <w:rFonts w:ascii="Courier New" w:hAnsi="Courier New" w:hint="default"/>
+        <w:sz w:val="20"/>
+      </w:rPr>
+    </w:lvl>
+    <w:lvl w:ilvl="2" w:tentative="1">
+      <w:start w:val="1"/>
+      <w:numFmt w:val="bullet"/>
+      <w:lvlText w:val=""/>
+      <w:lvlJc w:val="left"/>
+      <w:pPr>
+        <w:tabs>
+          <w:tab w:val="num" w:pos="2160"/>
+        </w:tabs>
+        <w:ind w:left="2160" w:hanging="360"/>
+      </w:pPr>
+      <w:rPr>
+        <w:rFonts w:ascii="Wingdings" w:hAnsi="Wingdings" w:hint="default"/>
+        <w:sz w:val="20"/>
+      </w:rPr>
+    </w:lvl>
+    <w:lvl w:ilvl="3" w:tentative="1">
+      <w:start w:val="1"/>
+      <w:numFmt w:val="bullet"/>
+      <w:lvlText w:val=""/>
+      <w:lvlJc w:val="left"/>
+      <w:pPr>
+        <w:tabs>
+          <w:tab w:val="num" w:pos="2880"/>
+        </w:tabs>
+        <w:ind w:left="2880" w:hanging="360"/>
+      </w:pPr>
+      <w:rPr>
+        <w:rFonts w:ascii="Wingdings" w:hAnsi="Wingdings" w:hint="default"/>
+        <w:sz w:val="20"/>
+      </w:rPr>
+    </w:lvl>
+    <w:lvl w:ilvl="4" w:tentative="1">
+      <w:start w:val="1"/>
+      <w:numFmt w:val="bullet"/>
+      <w:lvlText w:val=""/>
+      <w:lvlJc w:val="left"/>
+      <w:pPr>
+        <w:tabs>
+          <w:tab w:val="num" w:pos="3600"/>
+        </w:tabs>
+        <w:ind w:left="3600" w:hanging="360"/>
+      </w:pPr>
+      <w:rPr>
+        <w:rFonts w:ascii="Wingdings" w:hAnsi="Wingdings" w:hint="default"/>
+        <w:sz w:val="20"/>
+      </w:rPr>
+    </w:lvl>
+    <w:lvl w:ilvl="5" w:tentative="1">
+      <w:start w:val="1"/>
+      <w:numFmt w:val="bullet"/>
+      <w:lvlText w:val=""/>
+      <w:lvlJc w:val="left"/>
+      <w:pPr>
+        <w:tabs>
+          <w:tab w:val="num" w:pos="4320"/>
+        </w:tabs>
+        <w:ind w:left="4320" w:hanging="360"/>
+      </w:pPr>
+      <w:rPr>
+        <w:rFonts w:ascii="Wingdings" w:hAnsi="Wingdings" w:hint="default"/>
+        <w:sz w:val="20"/>
+      </w:rPr>
+    </w:lvl>
+    <w:lvl w:ilvl="6" w:tentative="1">
+      <w:start w:val="1"/>
+      <w:numFmt w:val="bullet"/>
+      <w:lvlText w:val=""/>
+      <w:lvlJc w:val="left"/>
+      <w:pPr>
+        <w:tabs>
+          <w:tab w:val="num" w:pos="5040"/>
+        </w:tabs>
+        <w:ind w:left="5040" w:hanging="360"/>
+      </w:pPr>
+      <w:rPr>
+        <w:rFonts w:ascii="Wingdings" w:hAnsi="Wingdings" w:hint="default"/>
+        <w:sz w:val="20"/>
+      </w:rPr>
+    </w:lvl>
+    <w:lvl w:ilvl="7" w:tentative="1">
+      <w:start w:val="1"/>
+      <w:numFmt w:val="bullet"/>
+      <w:lvlText w:val=""/>
+      <w:lvlJc w:val="left"/>
+      <w:pPr>
+        <w:tabs>
+          <w:tab w:val="num" w:pos="5760"/>
+        </w:tabs>
+        <w:ind w:left="5760" w:hanging="360"/>
+      </w:pPr>
+      <w:rPr>
+        <w:rFonts w:ascii="Wingdings" w:hAnsi="Wingdings" w:hint="default"/>
+        <w:sz w:val="20"/>
+      </w:rPr>
+    </w:lvl>
+    <w:lvl w:ilvl="8" w:tentative="1">
+      <w:start w:val="1"/>
+      <w:numFmt w:val="bullet"/>
+      <w:lvlText w:val=""/>
+      <w:lvlJc w:val="left"/>
+      <w:pPr>
+        <w:tabs>
+          <w:tab w:val="num" w:pos="6480"/>
+        </w:tabs>
+        <w:ind w:left="6480" w:hanging="360"/>
+      </w:pPr>
+      <w:rPr>
+        <w:rFonts w:ascii="Wingdings" w:hAnsi="Wingdings" w:hint="default"/>
+        <w:sz w:val="20"/>
+      </w:rPr>
+    </w:lvl>
+  </w:abstractNum>
+  <w:num w:numId="1" w16cid:durableId="202714351">
+    <w:abstractNumId w:val="0"/>
+  </w:num>
+</w:numbering>
 </file>
 
 <file path=word/styles.xml><?xml version="1.0" encoding="utf-8"?>
@@ -1641,7 +3405,7 @@
   <w:style w:type="paragraph" w:default="1" w:styleId="Normal">
     <w:name w:val="Normal"/>
     <w:qFormat/>
-    <w:rsid w:val="004317D5"/>
+    <w:rsid w:val="001C09F9"/>
     <w:pPr>
       <w:spacing w:line="259" w:lineRule="auto"/>
     </w:pPr>
@@ -1662,7 +3426,7 @@
     <w:pPr>
       <w:keepNext/>
       <w:keepLines/>
-      <w:spacing w:before="360" w:after="80" w:line="278" w:lineRule="auto"/>
+      <w:spacing w:before="360" w:after="80"/>
       <w:outlineLvl w:val="0"/>
     </w:pPr>
     <w:rPr>
@@ -1670,7 +3434,6 @@
       <w:color w:val="2F5496" w:themeColor="accent1" w:themeShade="BF"/>
       <w:sz w:val="40"/>
       <w:szCs w:val="40"/>
-      <w:lang w:bidi="si-LK"/>
     </w:rPr>
   </w:style>
   <w:style w:type="paragraph" w:styleId="Heading2">
@@ -1686,7 +3449,7 @@
     <w:pPr>
       <w:keepNext/>
       <w:keepLines/>
-      <w:spacing w:before="160" w:after="80" w:line="278" w:lineRule="auto"/>
+      <w:spacing w:before="160" w:after="80"/>
       <w:outlineLvl w:val="1"/>
     </w:pPr>
     <w:rPr>
@@ -1694,7 +3457,6 @@
       <w:color w:val="2F5496" w:themeColor="accent1" w:themeShade="BF"/>
       <w:sz w:val="32"/>
       <w:szCs w:val="32"/>
-      <w:lang w:bidi="si-LK"/>
     </w:rPr>
   </w:style>
   <w:style w:type="paragraph" w:styleId="Heading3">
@@ -1710,7 +3472,7 @@
     <w:pPr>
       <w:keepNext/>
       <w:keepLines/>
-      <w:spacing w:before="160" w:after="80" w:line="278" w:lineRule="auto"/>
+      <w:spacing w:before="160" w:after="80"/>
       <w:outlineLvl w:val="2"/>
     </w:pPr>
     <w:rPr>
@@ -1718,7 +3480,6 @@
       <w:color w:val="2F5496" w:themeColor="accent1" w:themeShade="BF"/>
       <w:sz w:val="28"/>
       <w:szCs w:val="28"/>
-      <w:lang w:bidi="si-LK"/>
     </w:rPr>
   </w:style>
   <w:style w:type="paragraph" w:styleId="Heading4">
@@ -1734,7 +3495,7 @@
     <w:pPr>
       <w:keepNext/>
       <w:keepLines/>
-      <w:spacing w:before="80" w:after="40" w:line="278" w:lineRule="auto"/>
+      <w:spacing w:before="80" w:after="40"/>
       <w:outlineLvl w:val="3"/>
     </w:pPr>
     <w:rPr>
@@ -1742,9 +3503,6 @@
       <w:i/>
       <w:iCs/>
       <w:color w:val="2F5496" w:themeColor="accent1" w:themeShade="BF"/>
-      <w:sz w:val="24"/>
-      <w:szCs w:val="24"/>
-      <w:lang w:bidi="si-LK"/>
     </w:rPr>
   </w:style>
   <w:style w:type="paragraph" w:styleId="Heading5">
@@ -1760,15 +3518,12 @@
     <w:pPr>
       <w:keepNext/>
       <w:keepLines/>
-      <w:spacing w:before="80" w:after="40" w:line="278" w:lineRule="auto"/>
+      <w:spacing w:before="80" w:after="40"/>
       <w:outlineLvl w:val="4"/>
     </w:pPr>
     <w:rPr>
       <w:rFonts w:eastAsiaTheme="majorEastAsia" w:cstheme="majorBidi"/>
       <w:color w:val="2F5496" w:themeColor="accent1" w:themeShade="BF"/>
-      <w:sz w:val="24"/>
-      <w:szCs w:val="24"/>
-      <w:lang w:bidi="si-LK"/>
     </w:rPr>
   </w:style>
   <w:style w:type="paragraph" w:styleId="Heading6">
@@ -1784,7 +3539,7 @@
     <w:pPr>
       <w:keepNext/>
       <w:keepLines/>
-      <w:spacing w:before="40" w:after="0" w:line="278" w:lineRule="auto"/>
+      <w:spacing w:before="40" w:after="0"/>
       <w:outlineLvl w:val="5"/>
     </w:pPr>
     <w:rPr>
@@ -1792,9 +3547,6 @@
       <w:i/>
       <w:iCs/>
       <w:color w:val="595959" w:themeColor="text1" w:themeTint="A6"/>
-      <w:sz w:val="24"/>
-      <w:szCs w:val="24"/>
-      <w:lang w:bidi="si-LK"/>
     </w:rPr>
   </w:style>
   <w:style w:type="paragraph" w:styleId="Heading7">
@@ -1810,15 +3562,12 @@
     <w:pPr>
       <w:keepNext/>
       <w:keepLines/>
-      <w:spacing w:before="40" w:after="0" w:line="278" w:lineRule="auto"/>
+      <w:spacing w:before="40" w:after="0"/>
       <w:outlineLvl w:val="6"/>
     </w:pPr>
     <w:rPr>
       <w:rFonts w:eastAsiaTheme="majorEastAsia" w:cstheme="majorBidi"/>
       <w:color w:val="595959" w:themeColor="text1" w:themeTint="A6"/>
-      <w:sz w:val="24"/>
-      <w:szCs w:val="24"/>
-      <w:lang w:bidi="si-LK"/>
     </w:rPr>
   </w:style>
   <w:style w:type="paragraph" w:styleId="Heading8">
@@ -1834,7 +3583,7 @@
     <w:pPr>
       <w:keepNext/>
       <w:keepLines/>
-      <w:spacing w:after="0" w:line="278" w:lineRule="auto"/>
+      <w:spacing w:after="0"/>
       <w:outlineLvl w:val="7"/>
     </w:pPr>
     <w:rPr>
@@ -1842,9 +3591,6 @@
       <w:i/>
       <w:iCs/>
       <w:color w:val="272727" w:themeColor="text1" w:themeTint="D8"/>
-      <w:sz w:val="24"/>
-      <w:szCs w:val="24"/>
-      <w:lang w:bidi="si-LK"/>
     </w:rPr>
   </w:style>
   <w:style w:type="paragraph" w:styleId="Heading9">
@@ -1860,15 +3606,12 @@
     <w:pPr>
       <w:keepNext/>
       <w:keepLines/>
-      <w:spacing w:after="0" w:line="278" w:lineRule="auto"/>
+      <w:spacing w:after="0"/>
       <w:outlineLvl w:val="8"/>
     </w:pPr>
     <w:rPr>
       <w:rFonts w:eastAsiaTheme="majorEastAsia" w:cstheme="majorBidi"/>
       <w:color w:val="272727" w:themeColor="text1" w:themeTint="D8"/>
-      <w:sz w:val="24"/>
-      <w:szCs w:val="24"/>
-      <w:lang w:bidi="si-LK"/>
     </w:rPr>
   </w:style>
   <w:style w:type="character" w:default="1" w:styleId="DefaultParagraphFont">
@@ -2034,7 +3777,6 @@
       <w:kern w:val="28"/>
       <w:sz w:val="56"/>
       <w:szCs w:val="56"/>
-      <w:lang w:bidi="si-LK"/>
     </w:rPr>
   </w:style>
   <w:style w:type="character" w:customStyle="1" w:styleId="TitleChar">
@@ -2063,7 +3805,6 @@
       <w:numPr>
         <w:ilvl w:val="1"/>
       </w:numPr>
-      <w:spacing w:line="278" w:lineRule="auto"/>
     </w:pPr>
     <w:rPr>
       <w:rFonts w:eastAsiaTheme="majorEastAsia" w:cstheme="majorBidi"/>
@@ -2071,7 +3812,6 @@
       <w:spacing w:val="15"/>
       <w:sz w:val="28"/>
       <w:szCs w:val="28"/>
-      <w:lang w:bidi="si-LK"/>
     </w:rPr>
   </w:style>
   <w:style w:type="character" w:customStyle="1" w:styleId="SubtitleChar">
@@ -2097,16 +3837,13 @@
     <w:qFormat/>
     <w:rsid w:val="004317D5"/>
     <w:pPr>
-      <w:spacing w:before="160" w:line="278" w:lineRule="auto"/>
+      <w:spacing w:before="160"/>
       <w:jc w:val="center"/>
     </w:pPr>
     <w:rPr>
       <w:i/>
       <w:iCs/>
       <w:color w:val="404040" w:themeColor="text1" w:themeTint="BF"/>
-      <w:sz w:val="24"/>
-      <w:szCs w:val="24"/>
-      <w:lang w:bidi="si-LK"/>
     </w:rPr>
   </w:style>
   <w:style w:type="character" w:customStyle="1" w:styleId="QuoteChar">
@@ -2128,15 +3865,9 @@
     <w:qFormat/>
     <w:rsid w:val="004317D5"/>
     <w:pPr>
-      <w:spacing w:line="278" w:lineRule="auto"/>
       <w:ind w:left="720"/>
       <w:contextualSpacing/>
     </w:pPr>
-    <w:rPr>
-      <w:sz w:val="24"/>
-      <w:szCs w:val="24"/>
-      <w:lang w:bidi="si-LK"/>
-    </w:rPr>
   </w:style>
   <w:style w:type="character" w:styleId="IntenseEmphasis">
     <w:name w:val="Intense Emphasis"/>
@@ -2163,7 +3894,7 @@
         <w:top w:val="single" w:sz="4" w:space="10" w:color="2F5496" w:themeColor="accent1" w:themeShade="BF"/>
         <w:bottom w:val="single" w:sz="4" w:space="10" w:color="2F5496" w:themeColor="accent1" w:themeShade="BF"/>
       </w:pBdr>
-      <w:spacing w:before="360" w:after="360" w:line="278" w:lineRule="auto"/>
+      <w:spacing w:before="360" w:after="360"/>
       <w:ind w:left="864" w:right="864"/>
       <w:jc w:val="center"/>
     </w:pPr>
@@ -2171,9 +3902,6 @@
       <w:i/>
       <w:iCs/>
       <w:color w:val="2F5496" w:themeColor="accent1" w:themeShade="BF"/>
-      <w:sz w:val="24"/>
-      <w:szCs w:val="24"/>
-      <w:lang w:bidi="si-LK"/>
     </w:rPr>
   </w:style>
   <w:style w:type="character" w:customStyle="1" w:styleId="IntenseQuoteChar">
@@ -2210,6 +3938,23 @@
     <w:rsid w:val="00396825"/>
     <w:rPr>
       <w:color w:val="666666"/>
+    </w:rPr>
+  </w:style>
+  <w:style w:type="paragraph" w:styleId="NormalWeb">
+    <w:name w:val="Normal (Web)"/>
+    <w:basedOn w:val="Normal"/>
+    <w:uiPriority w:val="99"/>
+    <w:unhideWhenUsed/>
+    <w:rsid w:val="00BE6BCF"/>
+    <w:pPr>
+      <w:spacing w:before="100" w:beforeAutospacing="1" w:after="100" w:afterAutospacing="1" w:line="240" w:lineRule="auto"/>
+    </w:pPr>
+    <w:rPr>
+      <w:rFonts w:ascii="Times New Roman" w:eastAsia="Times New Roman" w:hAnsi="Times New Roman" w:cs="Times New Roman"/>
+      <w:kern w:val="0"/>
+      <w:sz w:val="24"/>
+      <w:szCs w:val="24"/>
+      <w14:ligatures w14:val="none"/>
     </w:rPr>
   </w:style>
 </w:styles>

--- a/2022E48_Control_System_Design_Task.docx
+++ b/2022E48_Control_System_Design_Task.docx
@@ -795,7 +795,19 @@
           <w:szCs w:val="28"/>
           <w:u w:val="single"/>
         </w:rPr>
-        <w:t>FIGURE 01: MATLAB CODE FOR OBTAINE</w:t>
+        <w:t xml:space="preserve">FIGURE 01: MATLAB CODE FOR </w:t>
+      </w:r>
+      <w:proofErr w:type="gramStart"/>
+      <w:r>
+        <w:rPr>
+          <w:rFonts w:ascii="Times New Roman" w:hAnsi="Times New Roman" w:cs="Times New Roman"/>
+          <w:b/>
+          <w:bCs/>
+          <w:sz w:val="28"/>
+          <w:szCs w:val="28"/>
+          <w:u w:val="single"/>
+        </w:rPr>
+        <w:t>OBTAINE</w:t>
       </w:r>
       <w:r>
         <w:rPr>
@@ -828,7 +840,19 @@
           <w:szCs w:val="28"/>
           <w:u w:val="single"/>
         </w:rPr>
-        <w:t>G(s)</w:t>
+        <w:t>G</w:t>
+      </w:r>
+      <w:proofErr w:type="gramEnd"/>
+      <w:r>
+        <w:rPr>
+          <w:rFonts w:ascii="Times New Roman" w:hAnsi="Times New Roman" w:cs="Times New Roman"/>
+          <w:b/>
+          <w:bCs/>
+          <w:sz w:val="28"/>
+          <w:szCs w:val="28"/>
+          <w:u w:val="single"/>
+        </w:rPr>
+        <w:t>(s)</w:t>
       </w:r>
     </w:p>
     <w:p>
@@ -1704,25 +1728,18 @@
         <w:pStyle w:val="NormalWeb"/>
         <w:ind w:left="720"/>
         <w:rPr>
-          <w:sz w:val="28"/>
-          <w:szCs w:val="28"/>
-        </w:rPr>
-      </w:pPr>
-      <w:r>
-        <w:rPr>
-          <w:sz w:val="28"/>
-          <w:szCs w:val="28"/>
-        </w:rPr>
-        <w:t>2</w:t>
-      </w:r>
-      <w:r>
-        <w:rPr>
           <w:i/>
           <w:iCs/>
           <w:sz w:val="28"/>
           <w:szCs w:val="28"/>
         </w:rPr>
-        <w:t>ζω</w:t>
+      </w:pPr>
+      <w:r>
+        <w:rPr>
+          <w:sz w:val="28"/>
+          <w:szCs w:val="28"/>
+        </w:rPr>
+        <w:t>2</w:t>
       </w:r>
       <w:r>
         <w:rPr>
@@ -1730,23 +1747,8 @@
           <w:iCs/>
           <w:sz w:val="28"/>
           <w:szCs w:val="28"/>
-          <w:vertAlign w:val="subscript"/>
-        </w:rPr>
-        <w:t>n</w:t>
-      </w:r>
-      <w:r>
-        <w:rPr>
-          <w:sz w:val="28"/>
-          <w:szCs w:val="28"/>
-        </w:rPr>
-        <w:t xml:space="preserve"> </w:t>
-      </w:r>
-      <w:r>
-        <w:rPr>
-          <w:sz w:val="28"/>
-          <w:szCs w:val="28"/>
-        </w:rPr>
-        <w:t>=0.7210, </w:t>
+        </w:rPr>
+        <w:t>ζω</w:t>
       </w:r>
       <w:r>
         <w:rPr>
@@ -1754,8 +1756,23 @@
           <w:iCs/>
           <w:sz w:val="28"/>
           <w:szCs w:val="28"/>
-        </w:rPr>
-        <w:t>ω</w:t>
+          <w:vertAlign w:val="subscript"/>
+        </w:rPr>
+        <w:t>n</w:t>
+      </w:r>
+      <w:r>
+        <w:rPr>
+          <w:sz w:val="28"/>
+          <w:szCs w:val="28"/>
+        </w:rPr>
+        <w:t xml:space="preserve"> </w:t>
+      </w:r>
+      <w:r>
+        <w:rPr>
+          <w:sz w:val="28"/>
+          <w:szCs w:val="28"/>
+        </w:rPr>
+        <w:t>=0.7210, </w:t>
       </w:r>
       <w:r>
         <w:rPr>
@@ -1763,9 +1780,8 @@
           <w:iCs/>
           <w:sz w:val="28"/>
           <w:szCs w:val="28"/>
-          <w:vertAlign w:val="superscript"/>
-        </w:rPr>
-        <w:t>2</w:t>
+        </w:rPr>
+        <w:t>ω</w:t>
       </w:r>
       <w:r>
         <w:rPr>
@@ -1773,23 +1789,9 @@
           <w:iCs/>
           <w:sz w:val="28"/>
           <w:szCs w:val="28"/>
-          <w:vertAlign w:val="subscript"/>
-        </w:rPr>
-        <w:t>n</w:t>
-      </w:r>
-      <w:r>
-        <w:rPr>
-          <w:sz w:val="28"/>
-          <w:szCs w:val="28"/>
-        </w:rPr>
-        <w:t xml:space="preserve"> </w:t>
-      </w:r>
-      <w:r>
-        <w:rPr>
-          <w:sz w:val="28"/>
-          <w:szCs w:val="28"/>
-        </w:rPr>
-        <w:t>=8.9824</w:t>
+          <w:vertAlign w:val="superscript"/>
+        </w:rPr>
+        <w:t>2</w:t>
       </w:r>
       <w:r>
         <w:rPr>
@@ -1797,6 +1799,30 @@
           <w:iCs/>
           <w:sz w:val="28"/>
           <w:szCs w:val="28"/>
+          <w:vertAlign w:val="subscript"/>
+        </w:rPr>
+        <w:t>n</w:t>
+      </w:r>
+      <w:r>
+        <w:rPr>
+          <w:sz w:val="28"/>
+          <w:szCs w:val="28"/>
+        </w:rPr>
+        <w:t xml:space="preserve"> </w:t>
+      </w:r>
+      <w:r>
+        <w:rPr>
+          <w:sz w:val="28"/>
+          <w:szCs w:val="28"/>
+        </w:rPr>
+        <w:t>=8.9824</w:t>
+      </w:r>
+      <w:r>
+        <w:rPr>
+          <w:i/>
+          <w:iCs/>
+          <w:sz w:val="28"/>
+          <w:szCs w:val="28"/>
         </w:rPr>
         <w:t>K</w:t>
       </w:r>
@@ -1806,6 +1832,297 @@
         <w:pStyle w:val="NormalWeb"/>
         <w:ind w:left="720"/>
         <w:rPr>
+          <w:b/>
+          <w:bCs/>
+          <w:sz w:val="28"/>
+          <w:szCs w:val="28"/>
+        </w:rPr>
+      </w:pPr>
+      <w:r>
+        <w:rPr>
+          <w:sz w:val="28"/>
+          <w:szCs w:val="28"/>
+        </w:rPr>
+        <w:drawing>
+          <wp:anchor distT="0" distB="0" distL="114300" distR="114300" simplePos="0" relativeHeight="251678720" behindDoc="0" locked="0" layoutInCell="1" allowOverlap="1" wp14:anchorId="73FFBCFD" wp14:editId="09B07AC2">
+            <wp:simplePos x="0" y="0"/>
+            <wp:positionH relativeFrom="margin">
+              <wp:posOffset>-205740</wp:posOffset>
+            </wp:positionH>
+            <wp:positionV relativeFrom="paragraph">
+              <wp:posOffset>1153160</wp:posOffset>
+            </wp:positionV>
+            <wp:extent cx="6343015" cy="1744980"/>
+            <wp:effectExtent l="0" t="0" r="635" b="7620"/>
+            <wp:wrapTopAndBottom/>
+            <wp:docPr id="1837300341" name="Picture 1" descr="A screenshot of a computer&#10;&#10;AI-generated content may be incorrect."/>
+            <wp:cNvGraphicFramePr>
+              <a:graphicFrameLocks xmlns:a="http://schemas.openxmlformats.org/drawingml/2006/main" noChangeAspect="1"/>
+            </wp:cNvGraphicFramePr>
+            <a:graphic xmlns:a="http://schemas.openxmlformats.org/drawingml/2006/main">
+              <a:graphicData uri="http://schemas.openxmlformats.org/drawingml/2006/picture">
+                <pic:pic xmlns:pic="http://schemas.openxmlformats.org/drawingml/2006/picture">
+                  <pic:nvPicPr>
+                    <pic:cNvPr id="1837300341" name="Picture 1" descr="A screenshot of a computer&#10;&#10;AI-generated content may be incorrect."/>
+                    <pic:cNvPicPr/>
+                  </pic:nvPicPr>
+                  <pic:blipFill>
+                    <a:blip r:embed="rId14">
+                      <a:extLst>
+                        <a:ext uri="{28A0092B-C50C-407E-A947-70E740481C1C}">
+                          <a14:useLocalDpi xmlns:a14="http://schemas.microsoft.com/office/drawing/2010/main" val="0"/>
+                        </a:ext>
+                      </a:extLst>
+                    </a:blip>
+                    <a:stretch>
+                      <a:fillRect/>
+                    </a:stretch>
+                  </pic:blipFill>
+                  <pic:spPr>
+                    <a:xfrm>
+                      <a:off x="0" y="0"/>
+                      <a:ext cx="6343015" cy="1744980"/>
+                    </a:xfrm>
+                    <a:prstGeom prst="rect">
+                      <a:avLst/>
+                    </a:prstGeom>
+                  </pic:spPr>
+                </pic:pic>
+              </a:graphicData>
+            </a:graphic>
+            <wp14:sizeRelH relativeFrom="margin">
+              <wp14:pctWidth>0</wp14:pctWidth>
+            </wp14:sizeRelH>
+            <wp14:sizeRelV relativeFrom="margin">
+              <wp14:pctHeight>0</wp14:pctHeight>
+            </wp14:sizeRelV>
+          </wp:anchor>
+        </w:drawing>
+      </w:r>
+      <w:r>
+        <w:rPr>
+          <w:b/>
+          <w:bCs/>
+          <w:sz w:val="28"/>
+          <w:szCs w:val="28"/>
+        </w:rPr>
+        <w:t>Critical Damping Gain:</w:t>
+      </w:r>
+    </w:p>
+    <w:p>
+      <w:pPr>
+        <w:pStyle w:val="NormalWeb"/>
+        <w:ind w:left="720"/>
+        <w:rPr>
+          <w:sz w:val="28"/>
+          <w:szCs w:val="28"/>
+        </w:rPr>
+      </w:pPr>
+      <m:oMathPara>
+        <m:oMath>
+          <m:sSub>
+            <m:sSubPr>
+              <m:ctrlPr>
+                <w:rPr>
+                  <w:rFonts w:ascii="Cambria Math" w:hAnsi="Cambria Math"/>
+                  <w:sz w:val="28"/>
+                  <w:szCs w:val="28"/>
+                </w:rPr>
+              </m:ctrlPr>
+            </m:sSubPr>
+            <m:e>
+              <m:r>
+                <w:rPr>
+                  <w:rFonts w:ascii="Cambria Math" w:hAnsi="Cambria Math"/>
+                  <w:sz w:val="28"/>
+                  <w:szCs w:val="28"/>
+                </w:rPr>
+                <m:t>K</m:t>
+              </m:r>
+            </m:e>
+            <m:sub>
+              <m:r>
+                <w:rPr>
+                  <w:rFonts w:ascii="Cambria Math" w:hAnsi="Cambria Math"/>
+                  <w:sz w:val="28"/>
+                  <w:szCs w:val="28"/>
+                </w:rPr>
+                <m:t>crit</m:t>
+              </m:r>
+            </m:sub>
+          </m:sSub>
+          <m:r>
+            <m:rPr>
+              <m:sty m:val="p"/>
+            </m:rPr>
+            <w:rPr>
+              <w:rFonts w:ascii="Cambria Math" w:hAnsi="Cambria Math"/>
+              <w:sz w:val="28"/>
+              <w:szCs w:val="28"/>
+            </w:rPr>
+            <m:t>=</m:t>
+          </m:r>
+          <m:f>
+            <m:fPr>
+              <m:ctrlPr>
+                <w:rPr>
+                  <w:rFonts w:ascii="Cambria Math" w:hAnsi="Cambria Math"/>
+                  <w:sz w:val="28"/>
+                  <w:szCs w:val="28"/>
+                </w:rPr>
+              </m:ctrlPr>
+            </m:fPr>
+            <m:num>
+              <m:sSup>
+                <m:sSupPr>
+                  <m:ctrlPr>
+                    <w:rPr>
+                      <w:rFonts w:ascii="Cambria Math" w:hAnsi="Cambria Math"/>
+                      <w:sz w:val="28"/>
+                      <w:szCs w:val="28"/>
+                    </w:rPr>
+                  </m:ctrlPr>
+                </m:sSupPr>
+                <m:e>
+                  <m:r>
+                    <w:rPr>
+                      <w:rFonts w:ascii="Cambria Math" w:hAnsi="Cambria Math"/>
+                      <w:sz w:val="28"/>
+                      <w:szCs w:val="28"/>
+                    </w:rPr>
+                    <m:t>b</m:t>
+                  </m:r>
+                </m:e>
+                <m:sup>
+                  <m:r>
+                    <m:rPr>
+                      <m:sty m:val="p"/>
+                    </m:rPr>
+                    <w:rPr>
+                      <w:rFonts w:ascii="Cambria Math" w:hAnsi="Cambria Math"/>
+                      <w:sz w:val="28"/>
+                      <w:szCs w:val="28"/>
+                    </w:rPr>
+                    <m:t>2</m:t>
+                  </m:r>
+                </m:sup>
+              </m:sSup>
+            </m:num>
+            <m:den>
+              <m:r>
+                <m:rPr>
+                  <m:sty m:val="p"/>
+                </m:rPr>
+                <w:rPr>
+                  <w:rFonts w:ascii="Cambria Math" w:hAnsi="Cambria Math"/>
+                  <w:sz w:val="28"/>
+                  <w:szCs w:val="28"/>
+                </w:rPr>
+                <m:t>4</m:t>
+              </m:r>
+              <m:r>
+                <w:rPr>
+                  <w:rFonts w:ascii="Cambria Math" w:hAnsi="Cambria Math"/>
+                  <w:sz w:val="28"/>
+                  <w:szCs w:val="28"/>
+                </w:rPr>
+                <m:t>a</m:t>
+              </m:r>
+            </m:den>
+          </m:f>
+          <m:r>
+            <m:rPr>
+              <m:sty m:val="p"/>
+            </m:rPr>
+            <w:rPr>
+              <w:rFonts w:ascii="Cambria Math" w:hAnsi="Cambria Math"/>
+              <w:sz w:val="28"/>
+              <w:szCs w:val="28"/>
+            </w:rPr>
+            <m:t>=</m:t>
+          </m:r>
+          <m:f>
+            <m:fPr>
+              <m:ctrlPr>
+                <w:rPr>
+                  <w:rFonts w:ascii="Cambria Math" w:hAnsi="Cambria Math"/>
+                  <w:sz w:val="28"/>
+                  <w:szCs w:val="28"/>
+                </w:rPr>
+              </m:ctrlPr>
+            </m:fPr>
+            <m:num>
+              <m:sSup>
+                <m:sSupPr>
+                  <m:ctrlPr>
+                    <w:rPr>
+                      <w:rFonts w:ascii="Cambria Math" w:hAnsi="Cambria Math"/>
+                      <w:sz w:val="28"/>
+                      <w:szCs w:val="28"/>
+                    </w:rPr>
+                  </m:ctrlPr>
+                </m:sSupPr>
+                <m:e>
+                  <m:r>
+                    <m:rPr>
+                      <m:sty m:val="p"/>
+                    </m:rPr>
+                    <w:rPr>
+                      <w:rFonts w:ascii="Cambria Math" w:hAnsi="Cambria Math"/>
+                      <w:sz w:val="28"/>
+                      <w:szCs w:val="28"/>
+                    </w:rPr>
+                    <m:t>0.7210</m:t>
+                  </m:r>
+                </m:e>
+                <m:sup>
+                  <m:r>
+                    <m:rPr>
+                      <m:sty m:val="p"/>
+                    </m:rPr>
+                    <w:rPr>
+                      <w:rFonts w:ascii="Cambria Math" w:hAnsi="Cambria Math"/>
+                      <w:sz w:val="28"/>
+                      <w:szCs w:val="28"/>
+                    </w:rPr>
+                    <m:t>2</m:t>
+                  </m:r>
+                </m:sup>
+              </m:sSup>
+            </m:num>
+            <m:den>
+              <m:r>
+                <m:rPr>
+                  <m:sty m:val="p"/>
+                </m:rPr>
+                <w:rPr>
+                  <w:rFonts w:ascii="Cambria Math" w:hAnsi="Cambria Math"/>
+                  <w:sz w:val="28"/>
+                  <w:szCs w:val="28"/>
+                </w:rPr>
+                <m:t>4×8.9824</m:t>
+              </m:r>
+            </m:den>
+          </m:f>
+          <m:r>
+            <m:rPr>
+              <m:sty m:val="p"/>
+            </m:rPr>
+            <w:rPr>
+              <w:rFonts w:ascii="Cambria Math" w:hAnsi="Cambria Math"/>
+              <w:sz w:val="28"/>
+              <w:szCs w:val="28"/>
+            </w:rPr>
+            <m:t>=0.0145</m:t>
+          </m:r>
+        </m:oMath>
+      </m:oMathPara>
+    </w:p>
+    <w:p>
+      <w:pPr>
+        <w:pStyle w:val="NormalWeb"/>
+        <w:ind w:left="720"/>
+        <w:rPr>
           <w:sz w:val="28"/>
           <w:szCs w:val="28"/>
         </w:rPr>
@@ -1828,6 +2145,7 @@
           <w:sz w:val="28"/>
           <w:szCs w:val="28"/>
         </w:rPr>
+        <w:lastRenderedPageBreak/>
         <w:drawing>
           <wp:anchor distT="0" distB="0" distL="114300" distR="114300" simplePos="0" relativeHeight="251672576" behindDoc="0" locked="0" layoutInCell="1" allowOverlap="1" wp14:anchorId="3BE5168A" wp14:editId="638B5EAA">
             <wp:simplePos x="0" y="0"/>
@@ -1852,7 +2170,7 @@
                     <pic:cNvPicPr/>
                   </pic:nvPicPr>
                   <pic:blipFill>
-                    <a:blip r:embed="rId14">
+                    <a:blip r:embed="rId15">
                       <a:extLst>
                         <a:ext uri="{28A0092B-C50C-407E-A947-70E740481C1C}">
                           <a14:useLocalDpi xmlns:a14="http://schemas.microsoft.com/office/drawing/2010/main" val="0"/>
@@ -1913,7 +2231,7 @@
                     <pic:cNvPicPr/>
                   </pic:nvPicPr>
                   <pic:blipFill>
-                    <a:blip r:embed="rId15">
+                    <a:blip r:embed="rId16">
                       <a:extLst>
                         <a:ext uri="{28A0092B-C50C-407E-A947-70E740481C1C}">
                           <a14:useLocalDpi xmlns:a14="http://schemas.microsoft.com/office/drawing/2010/main" val="0"/>
@@ -1967,7 +2285,6 @@
           <w:szCs w:val="28"/>
           <w:u w:val="single"/>
         </w:rPr>
-        <w:lastRenderedPageBreak/>
         <w:t>FIGURE 0</w:t>
       </w:r>
       <w:r>
@@ -2014,30 +2331,19 @@
           <w:u w:val="single"/>
         </w:rPr>
       </w:pPr>
-    </w:p>
-    <w:p>
-      <w:pPr>
-        <w:pStyle w:val="NormalWeb"/>
-        <w:ind w:left="720"/>
-        <w:jc w:val="center"/>
-        <w:rPr>
-          <w:sz w:val="28"/>
-          <w:szCs w:val="28"/>
-        </w:rPr>
-      </w:pPr>
       <w:r>
         <w:rPr>
           <w:sz w:val="28"/>
           <w:szCs w:val="28"/>
         </w:rPr>
         <w:drawing>
-          <wp:anchor distT="0" distB="0" distL="114300" distR="114300" simplePos="0" relativeHeight="251673600" behindDoc="0" locked="0" layoutInCell="1" allowOverlap="1" wp14:anchorId="1886D98E" wp14:editId="49602C98">
+          <wp:anchor distT="0" distB="0" distL="114300" distR="114300" simplePos="0" relativeHeight="251673600" behindDoc="0" locked="0" layoutInCell="1" allowOverlap="1" wp14:anchorId="1886D98E" wp14:editId="5D75B4A2">
             <wp:simplePos x="0" y="0"/>
             <wp:positionH relativeFrom="margin">
-              <wp:posOffset>-217805</wp:posOffset>
+              <wp:align>center</wp:align>
             </wp:positionH>
             <wp:positionV relativeFrom="paragraph">
-              <wp:posOffset>13970</wp:posOffset>
+              <wp:posOffset>541020</wp:posOffset>
             </wp:positionV>
             <wp:extent cx="6191250" cy="975360"/>
             <wp:effectExtent l="0" t="0" r="0" b="0"/>
@@ -2054,7 +2360,7 @@
                     <pic:cNvPicPr/>
                   </pic:nvPicPr>
                   <pic:blipFill>
-                    <a:blip r:embed="rId16">
+                    <a:blip r:embed="rId17">
                       <a:extLst>
                         <a:ext uri="{28A0092B-C50C-407E-A947-70E740481C1C}">
                           <a14:useLocalDpi xmlns:a14="http://schemas.microsoft.com/office/drawing/2010/main" val="0"/>
@@ -2086,6 +2392,17 @@
           </wp:anchor>
         </w:drawing>
       </w:r>
+    </w:p>
+    <w:p>
+      <w:pPr>
+        <w:pStyle w:val="NormalWeb"/>
+        <w:ind w:left="720"/>
+        <w:jc w:val="center"/>
+        <w:rPr>
+          <w:sz w:val="28"/>
+          <w:szCs w:val="28"/>
+        </w:rPr>
+      </w:pPr>
       <w:r>
         <w:rPr>
           <w:b/>
@@ -2171,6 +2488,7 @@
           <w:sz w:val="28"/>
           <w:szCs w:val="28"/>
         </w:rPr>
+        <w:lastRenderedPageBreak/>
         <w:drawing>
           <wp:inline distT="0" distB="0" distL="0" distR="0" wp14:anchorId="1D1D5780" wp14:editId="09B27F14">
             <wp:extent cx="5334462" cy="4762913"/>
@@ -2187,7 +2505,7 @@
                     <pic:cNvPicPr/>
                   </pic:nvPicPr>
                   <pic:blipFill>
-                    <a:blip r:embed="rId17"/>
+                    <a:blip r:embed="rId18"/>
                     <a:stretch>
                       <a:fillRect/>
                     </a:stretch>
@@ -2359,7 +2677,7 @@
                     <pic:cNvPicPr/>
                   </pic:nvPicPr>
                   <pic:blipFill>
-                    <a:blip r:embed="rId18">
+                    <a:blip r:embed="rId19">
                       <a:extLst>
                         <a:ext uri="{28A0092B-C50C-407E-A947-70E740481C1C}">
                           <a14:useLocalDpi xmlns:a14="http://schemas.microsoft.com/office/drawing/2010/main" val="0"/>
@@ -2423,7 +2741,7 @@
                     <pic:cNvPicPr/>
                   </pic:nvPicPr>
                   <pic:blipFill>
-                    <a:blip r:embed="rId19">
+                    <a:blip r:embed="rId20">
                       <a:extLst>
                         <a:ext uri="{28A0092B-C50C-407E-A947-70E740481C1C}">
                           <a14:useLocalDpi xmlns:a14="http://schemas.microsoft.com/office/drawing/2010/main" val="0"/>
@@ -2541,7 +2859,7 @@
                     <pic:cNvPicPr/>
                   </pic:nvPicPr>
                   <pic:blipFill>
-                    <a:blip r:embed="rId20">
+                    <a:blip r:embed="rId21">
                       <a:extLst>
                         <a:ext uri="{28A0092B-C50C-407E-A947-70E740481C1C}">
                           <a14:useLocalDpi xmlns:a14="http://schemas.microsoft.com/office/drawing/2010/main" val="0"/>
@@ -2613,16 +2931,16 @@
       <w:r>
         <w:lastRenderedPageBreak/>
         <w:drawing>
-          <wp:anchor distT="0" distB="0" distL="114300" distR="114300" simplePos="0" relativeHeight="251677696" behindDoc="0" locked="0" layoutInCell="1" allowOverlap="1" wp14:anchorId="3E0B3E3C" wp14:editId="464B7CD6">
+          <wp:anchor distT="0" distB="0" distL="114300" distR="114300" simplePos="0" relativeHeight="251677696" behindDoc="0" locked="0" layoutInCell="1" allowOverlap="1" wp14:anchorId="3E0B3E3C" wp14:editId="2B0D3D08">
             <wp:simplePos x="0" y="0"/>
             <wp:positionH relativeFrom="margin">
-              <wp:align>left</wp:align>
+              <wp:align>center</wp:align>
             </wp:positionH>
             <wp:positionV relativeFrom="paragraph">
-              <wp:posOffset>49530</wp:posOffset>
+              <wp:posOffset>95250</wp:posOffset>
             </wp:positionV>
-            <wp:extent cx="5768340" cy="4998085"/>
-            <wp:effectExtent l="0" t="0" r="3810" b="0"/>
+            <wp:extent cx="6137910" cy="5318760"/>
+            <wp:effectExtent l="0" t="0" r="0" b="0"/>
             <wp:wrapTopAndBottom/>
             <wp:docPr id="32082833" name="Picture 1"/>
             <wp:cNvGraphicFramePr>
@@ -2636,7 +2954,7 @@
                     <pic:cNvPicPr/>
                   </pic:nvPicPr>
                   <pic:blipFill>
-                    <a:blip r:embed="rId21">
+                    <a:blip r:embed="rId22">
                       <a:extLst>
                         <a:ext uri="{28A0092B-C50C-407E-A947-70E740481C1C}">
                           <a14:useLocalDpi xmlns:a14="http://schemas.microsoft.com/office/drawing/2010/main" val="0"/>
@@ -2650,7 +2968,408 @@
                   <pic:spPr>
                     <a:xfrm>
                       <a:off x="0" y="0"/>
-                      <a:ext cx="5768340" cy="4998085"/>
+                      <a:ext cx="6137910" cy="5318760"/>
+                    </a:xfrm>
+                    <a:prstGeom prst="rect">
+                      <a:avLst/>
+                    </a:prstGeom>
+                  </pic:spPr>
+                </pic:pic>
+              </a:graphicData>
+            </a:graphic>
+            <wp14:sizeRelH relativeFrom="margin">
+              <wp14:pctWidth>0</wp14:pctWidth>
+            </wp14:sizeRelH>
+            <wp14:sizeRelV relativeFrom="margin">
+              <wp14:pctHeight>0</wp14:pctHeight>
+            </wp14:sizeRelV>
+          </wp:anchor>
+        </w:drawing>
+      </w:r>
+    </w:p>
+    <w:p>
+      <w:pPr>
+        <w:jc w:val="center"/>
+        <w:rPr>
+          <w:rFonts w:ascii="Times New Roman" w:hAnsi="Times New Roman" w:cs="Times New Roman"/>
+        </w:rPr>
+      </w:pPr>
+      <w:r>
+        <w:rPr>
+          <w:rFonts w:ascii="Times New Roman" w:hAnsi="Times New Roman" w:cs="Times New Roman"/>
+          <w:b/>
+          <w:bCs/>
+          <w:sz w:val="28"/>
+          <w:szCs w:val="28"/>
+          <w:u w:val="single"/>
+        </w:rPr>
+        <w:t>FIGURE 0</w:t>
+      </w:r>
+      <w:r>
+        <w:rPr>
+          <w:rFonts w:ascii="Times New Roman" w:hAnsi="Times New Roman" w:cs="Times New Roman"/>
+          <w:b/>
+          <w:bCs/>
+          <w:sz w:val="28"/>
+          <w:szCs w:val="28"/>
+          <w:u w:val="single"/>
+        </w:rPr>
+        <w:t>9</w:t>
+      </w:r>
+      <w:r>
+        <w:rPr>
+          <w:rFonts w:ascii="Times New Roman" w:hAnsi="Times New Roman" w:cs="Times New Roman"/>
+          <w:b/>
+          <w:bCs/>
+          <w:sz w:val="28"/>
+          <w:szCs w:val="28"/>
+          <w:u w:val="single"/>
+        </w:rPr>
+        <w:t xml:space="preserve">: </w:t>
+      </w:r>
+      <w:r>
+        <w:rPr>
+          <w:rFonts w:ascii="Times New Roman" w:hAnsi="Times New Roman" w:cs="Times New Roman"/>
+          <w:b/>
+          <w:bCs/>
+          <w:sz w:val="28"/>
+          <w:szCs w:val="28"/>
+          <w:u w:val="single"/>
+        </w:rPr>
+        <w:t xml:space="preserve"> AMPLITUDE GAIN VERSUS FREQUENCY PLOTS AND PHASE GAIN VERSUS FREQUENCY PLOTS</w:t>
+      </w:r>
+    </w:p>
+    <w:p/>
+    <w:p>
+      <w:pPr>
+        <w:ind w:left="-450"/>
+      </w:pPr>
+    </w:p>
+    <w:p>
+      <w:pPr>
+        <w:spacing w:line="360" w:lineRule="auto"/>
+        <w:rPr>
+          <w:rFonts w:ascii="Times New Roman" w:hAnsi="Times New Roman" w:cs="Times New Roman"/>
+          <w:sz w:val="28"/>
+          <w:szCs w:val="28"/>
+          <w:u w:val="single"/>
+        </w:rPr>
+      </w:pPr>
+      <w:r>
+        <w:rPr>
+          <w:rFonts w:ascii="Times New Roman" w:hAnsi="Times New Roman" w:cs="Times New Roman"/>
+          <w:b/>
+          <w:sz w:val="28"/>
+          <w:szCs w:val="28"/>
+          <w:u w:val="single"/>
+        </w:rPr>
+        <w:t>OBSERVATIONS:</w:t>
+      </w:r>
+    </w:p>
+    <w:p>
+      <w:pPr>
+        <w:pStyle w:val="ListParagraph"/>
+        <w:numPr>
+          <w:ilvl w:val="0"/>
+          <w:numId w:val="2"/>
+        </w:numPr>
+        <w:spacing w:line="360" w:lineRule="auto"/>
+        <w:rPr>
+          <w:rFonts w:ascii="Times New Roman" w:hAnsi="Times New Roman" w:cs="Times New Roman"/>
+          <w:sz w:val="28"/>
+          <w:szCs w:val="28"/>
+        </w:rPr>
+      </w:pPr>
+      <w:r>
+        <w:rPr>
+          <w:rFonts w:ascii="Times New Roman" w:hAnsi="Times New Roman" w:cs="Times New Roman"/>
+          <w:sz w:val="28"/>
+          <w:szCs w:val="28"/>
+        </w:rPr>
+        <w:t>Higher bandwidth correlates with faster rise time.</w:t>
+      </w:r>
+    </w:p>
+    <w:p>
+      <w:pPr>
+        <w:pStyle w:val="ListParagraph"/>
+        <w:numPr>
+          <w:ilvl w:val="0"/>
+          <w:numId w:val="2"/>
+        </w:numPr>
+        <w:spacing w:line="360" w:lineRule="auto"/>
+      </w:pPr>
+      <w:r>
+        <w:rPr>
+          <w:rFonts w:ascii="Times New Roman" w:hAnsi="Times New Roman" w:cs="Times New Roman"/>
+          <w:sz w:val="28"/>
+          <w:szCs w:val="28"/>
+        </w:rPr>
+        <w:t>Resonant peak magnitude correlates with overshoot.</w:t>
+      </w:r>
+      <w:r>
+        <w:t xml:space="preserve"> </w:t>
+      </w:r>
+      <w:r>
+        <w:br w:type="page"/>
+      </w:r>
+    </w:p>
+    <w:p>
+      <w:pPr>
+        <w:ind w:left="-450"/>
+      </w:pPr>
+      <w:r>
+        <w:lastRenderedPageBreak/>
+        <w:drawing>
+          <wp:anchor distT="0" distB="0" distL="114300" distR="114300" simplePos="0" relativeHeight="251679744" behindDoc="0" locked="0" layoutInCell="1" allowOverlap="1" wp14:anchorId="28DB987B" wp14:editId="348A4B68">
+            <wp:simplePos x="0" y="0"/>
+            <wp:positionH relativeFrom="column">
+              <wp:posOffset>-240665</wp:posOffset>
+            </wp:positionH>
+            <wp:positionV relativeFrom="paragraph">
+              <wp:posOffset>3810</wp:posOffset>
+            </wp:positionV>
+            <wp:extent cx="5983605" cy="518160"/>
+            <wp:effectExtent l="0" t="0" r="0" b="0"/>
+            <wp:wrapTopAndBottom/>
+            <wp:docPr id="657164783" name="Picture 1"/>
+            <wp:cNvGraphicFramePr>
+              <a:graphicFrameLocks xmlns:a="http://schemas.openxmlformats.org/drawingml/2006/main" noChangeAspect="1"/>
+            </wp:cNvGraphicFramePr>
+            <a:graphic xmlns:a="http://schemas.openxmlformats.org/drawingml/2006/main">
+              <a:graphicData uri="http://schemas.openxmlformats.org/drawingml/2006/picture">
+                <pic:pic xmlns:pic="http://schemas.openxmlformats.org/drawingml/2006/picture">
+                  <pic:nvPicPr>
+                    <pic:cNvPr id="657164783" name=""/>
+                    <pic:cNvPicPr/>
+                  </pic:nvPicPr>
+                  <pic:blipFill>
+                    <a:blip r:embed="rId23">
+                      <a:extLst>
+                        <a:ext uri="{28A0092B-C50C-407E-A947-70E740481C1C}">
+                          <a14:useLocalDpi xmlns:a14="http://schemas.microsoft.com/office/drawing/2010/main" val="0"/>
+                        </a:ext>
+                      </a:extLst>
+                    </a:blip>
+                    <a:stretch>
+                      <a:fillRect/>
+                    </a:stretch>
+                  </pic:blipFill>
+                  <pic:spPr>
+                    <a:xfrm>
+                      <a:off x="0" y="0"/>
+                      <a:ext cx="5983605" cy="518160"/>
+                    </a:xfrm>
+                    <a:prstGeom prst="rect">
+                      <a:avLst/>
+                    </a:prstGeom>
+                  </pic:spPr>
+                </pic:pic>
+              </a:graphicData>
+            </a:graphic>
+            <wp14:sizeRelH relativeFrom="margin">
+              <wp14:pctWidth>0</wp14:pctWidth>
+            </wp14:sizeRelH>
+            <wp14:sizeRelV relativeFrom="margin">
+              <wp14:pctHeight>0</wp14:pctHeight>
+            </wp14:sizeRelV>
+          </wp:anchor>
+        </w:drawing>
+      </w:r>
+    </w:p>
+    <w:p>
+      <w:pPr>
+        <w:rPr>
+          <w:rFonts w:ascii="Times New Roman" w:hAnsi="Times New Roman" w:cs="Times New Roman"/>
+          <w:sz w:val="28"/>
+          <w:szCs w:val="28"/>
+        </w:rPr>
+      </w:pPr>
+      <w:r>
+        <w:rPr>
+          <w:rFonts w:ascii="Times New Roman" w:hAnsi="Times New Roman" w:cs="Times New Roman"/>
+          <w:b/>
+          <w:sz w:val="28"/>
+          <w:szCs w:val="28"/>
+        </w:rPr>
+        <w:t>Recommended Controller:</w:t>
+      </w:r>
+      <w:r>
+        <w:rPr>
+          <w:rFonts w:ascii="Times New Roman" w:hAnsi="Times New Roman" w:cs="Times New Roman"/>
+          <w:sz w:val="28"/>
+          <w:szCs w:val="28"/>
+        </w:rPr>
+        <w:t xml:space="preserve"> </w:t>
+      </w:r>
+      <w:r>
+        <w:rPr>
+          <w:rFonts w:ascii="Times New Roman" w:hAnsi="Times New Roman" w:cs="Times New Roman"/>
+          <w:b/>
+          <w:sz w:val="28"/>
+          <w:szCs w:val="28"/>
+        </w:rPr>
+        <w:t>PD Controller</w:t>
+      </w:r>
+    </w:p>
+    <w:p>
+      <w:pPr>
+        <w:rPr>
+          <w:rFonts w:ascii="Times New Roman" w:hAnsi="Times New Roman" w:cs="Times New Roman"/>
+          <w:sz w:val="28"/>
+          <w:szCs w:val="28"/>
+        </w:rPr>
+      </w:pPr>
+      <w:r>
+        <w:rPr>
+          <w:rFonts w:ascii="Times New Roman" w:hAnsi="Times New Roman" w:cs="Times New Roman"/>
+          <w:b/>
+          <w:sz w:val="28"/>
+          <w:szCs w:val="28"/>
+        </w:rPr>
+        <w:t>Justification:</w:t>
+      </w:r>
+    </w:p>
+    <w:p>
+      <w:pPr>
+        <w:numPr>
+          <w:ilvl w:val="0"/>
+          <w:numId w:val="4"/>
+        </w:numPr>
+        <w:rPr>
+          <w:rFonts w:ascii="Times New Roman" w:hAnsi="Times New Roman" w:cs="Times New Roman"/>
+          <w:sz w:val="28"/>
+          <w:szCs w:val="28"/>
+        </w:rPr>
+      </w:pPr>
+      <w:r>
+        <w:rPr>
+          <w:rFonts w:ascii="Times New Roman" w:hAnsi="Times New Roman" w:cs="Times New Roman"/>
+          <w:sz w:val="28"/>
+          <w:szCs w:val="28"/>
+        </w:rPr>
+        <w:t>The system is Type 1 (integrator present), so it already has zero steady-state error for step inputs.</w:t>
+      </w:r>
+    </w:p>
+    <w:p>
+      <w:pPr>
+        <w:numPr>
+          <w:ilvl w:val="0"/>
+          <w:numId w:val="4"/>
+        </w:numPr>
+        <w:rPr>
+          <w:rFonts w:ascii="Times New Roman" w:hAnsi="Times New Roman" w:cs="Times New Roman"/>
+          <w:sz w:val="28"/>
+          <w:szCs w:val="28"/>
+        </w:rPr>
+      </w:pPr>
+      <w:r>
+        <w:rPr>
+          <w:rFonts w:ascii="Times New Roman" w:hAnsi="Times New Roman" w:cs="Times New Roman"/>
+          <w:sz w:val="28"/>
+          <w:szCs w:val="28"/>
+        </w:rPr>
+        <w:t>Proportional control alone causes excessive overshoot.</w:t>
+      </w:r>
+    </w:p>
+    <w:p>
+      <w:pPr>
+        <w:numPr>
+          <w:ilvl w:val="0"/>
+          <w:numId w:val="4"/>
+        </w:numPr>
+        <w:rPr>
+          <w:rFonts w:ascii="Times New Roman" w:hAnsi="Times New Roman" w:cs="Times New Roman"/>
+          <w:sz w:val="28"/>
+          <w:szCs w:val="28"/>
+        </w:rPr>
+      </w:pPr>
+      <w:r>
+        <w:rPr>
+          <w:rFonts w:ascii="Times New Roman" w:hAnsi="Times New Roman" w:cs="Times New Roman"/>
+          <w:sz w:val="28"/>
+          <w:szCs w:val="28"/>
+        </w:rPr>
+        <w:t>Derivative action (PD) reduces overshoot and improves damping, which is crucial for aircraft safety.</w:t>
+      </w:r>
+    </w:p>
+    <w:p>
+      <w:pPr>
+        <w:numPr>
+          <w:ilvl w:val="0"/>
+          <w:numId w:val="4"/>
+        </w:numPr>
+        <w:rPr>
+          <w:rFonts w:ascii="Times New Roman" w:hAnsi="Times New Roman" w:cs="Times New Roman"/>
+          <w:sz w:val="28"/>
+          <w:szCs w:val="28"/>
+        </w:rPr>
+      </w:pPr>
+      <w:r>
+        <w:rPr>
+          <w:rFonts w:ascii="Times New Roman" w:hAnsi="Times New Roman" w:cs="Times New Roman"/>
+          <w:sz w:val="28"/>
+          <w:szCs w:val="28"/>
+        </w:rPr>
+        <w:t>PI control is not needed, as steady-state error is already negligible.</w:t>
+      </w:r>
+    </w:p>
+    <w:p>
+      <w:pPr>
+        <w:rPr>
+          <w:rFonts w:ascii="Times New Roman" w:hAnsi="Times New Roman" w:cs="Times New Roman"/>
+          <w:sz w:val="28"/>
+          <w:szCs w:val="28"/>
+        </w:rPr>
+      </w:pPr>
+    </w:p>
+    <w:p>
+      <w:pPr>
+        <w:rPr>
+          <w:rFonts w:ascii="Times New Roman" w:hAnsi="Times New Roman" w:cs="Times New Roman"/>
+          <w:sz w:val="28"/>
+          <w:szCs w:val="28"/>
+        </w:rPr>
+      </w:pPr>
+      <w:r>
+        <w:drawing>
+          <wp:anchor distT="0" distB="0" distL="114300" distR="114300" simplePos="0" relativeHeight="251680768" behindDoc="0" locked="0" layoutInCell="1" allowOverlap="1" wp14:anchorId="10C62D13" wp14:editId="15B0FC20">
+            <wp:simplePos x="0" y="0"/>
+            <wp:positionH relativeFrom="margin">
+              <wp:align>center</wp:align>
+            </wp:positionH>
+            <wp:positionV relativeFrom="paragraph">
+              <wp:posOffset>367030</wp:posOffset>
+            </wp:positionV>
+            <wp:extent cx="6336792" cy="480060"/>
+            <wp:effectExtent l="0" t="0" r="6985" b="0"/>
+            <wp:wrapTopAndBottom/>
+            <wp:docPr id="272890221" name="Picture 1"/>
+            <wp:cNvGraphicFramePr>
+              <a:graphicFrameLocks xmlns:a="http://schemas.openxmlformats.org/drawingml/2006/main" noChangeAspect="1"/>
+            </wp:cNvGraphicFramePr>
+            <a:graphic xmlns:a="http://schemas.openxmlformats.org/drawingml/2006/main">
+              <a:graphicData uri="http://schemas.openxmlformats.org/drawingml/2006/picture">
+                <pic:pic xmlns:pic="http://schemas.openxmlformats.org/drawingml/2006/picture">
+                  <pic:nvPicPr>
+                    <pic:cNvPr id="272890221" name=""/>
+                    <pic:cNvPicPr/>
+                  </pic:nvPicPr>
+                  <pic:blipFill>
+                    <a:blip r:embed="rId24">
+                      <a:extLst>
+                        <a:ext uri="{28A0092B-C50C-407E-A947-70E740481C1C}">
+                          <a14:useLocalDpi xmlns:a14="http://schemas.microsoft.com/office/drawing/2010/main" val="0"/>
+                        </a:ext>
+                      </a:extLst>
+                    </a:blip>
+                    <a:stretch>
+                      <a:fillRect/>
+                    </a:stretch>
+                  </pic:blipFill>
+                  <pic:spPr>
+                    <a:xfrm>
+                      <a:off x="0" y="0"/>
+                      <a:ext cx="6336792" cy="480060"/>
                     </a:xfrm>
                     <a:prstGeom prst="rect">
                       <a:avLst/>
@@ -2668,29 +3387,110 @@
         <w:jc w:val="center"/>
         <w:rPr>
           <w:rFonts w:ascii="Times New Roman" w:hAnsi="Times New Roman" w:cs="Times New Roman"/>
-        </w:rPr>
-      </w:pPr>
-      <w:r>
-        <w:rPr>
-          <w:rFonts w:ascii="Times New Roman" w:hAnsi="Times New Roman" w:cs="Times New Roman"/>
-          <w:b/>
-          <w:bCs/>
-          <w:sz w:val="28"/>
-          <w:szCs w:val="28"/>
-          <w:u w:val="single"/>
-        </w:rPr>
-        <w:t>FIGURE 0</w:t>
-      </w:r>
-      <w:r>
-        <w:rPr>
-          <w:rFonts w:ascii="Times New Roman" w:hAnsi="Times New Roman" w:cs="Times New Roman"/>
-          <w:b/>
-          <w:bCs/>
-          <w:sz w:val="28"/>
-          <w:szCs w:val="28"/>
-          <w:u w:val="single"/>
-        </w:rPr>
-        <w:t>9</w:t>
+          <w:sz w:val="28"/>
+          <w:szCs w:val="28"/>
+        </w:rPr>
+      </w:pPr>
+      <w:r>
+        <w:rPr>
+          <w:rFonts w:ascii="Times New Roman" w:hAnsi="Times New Roman" w:cs="Times New Roman"/>
+          <w:sz w:val="28"/>
+          <w:szCs w:val="28"/>
+        </w:rPr>
+        <w:drawing>
+          <wp:anchor distT="0" distB="0" distL="114300" distR="114300" simplePos="0" relativeHeight="251681792" behindDoc="0" locked="0" layoutInCell="1" allowOverlap="1" wp14:anchorId="1BA9C0ED" wp14:editId="66979034">
+            <wp:simplePos x="0" y="0"/>
+            <wp:positionH relativeFrom="column">
+              <wp:posOffset>-271145</wp:posOffset>
+            </wp:positionH>
+            <wp:positionV relativeFrom="paragraph">
+              <wp:posOffset>814705</wp:posOffset>
+            </wp:positionV>
+            <wp:extent cx="5036820" cy="2628900"/>
+            <wp:effectExtent l="0" t="0" r="0" b="0"/>
+            <wp:wrapTopAndBottom/>
+            <wp:docPr id="1103143586" name="Picture 1"/>
+            <wp:cNvGraphicFramePr>
+              <a:graphicFrameLocks xmlns:a="http://schemas.openxmlformats.org/drawingml/2006/main" noChangeAspect="1"/>
+            </wp:cNvGraphicFramePr>
+            <a:graphic xmlns:a="http://schemas.openxmlformats.org/drawingml/2006/main">
+              <a:graphicData uri="http://schemas.openxmlformats.org/drawingml/2006/picture">
+                <pic:pic xmlns:pic="http://schemas.openxmlformats.org/drawingml/2006/picture">
+                  <pic:nvPicPr>
+                    <pic:cNvPr id="1103143586" name=""/>
+                    <pic:cNvPicPr/>
+                  </pic:nvPicPr>
+                  <pic:blipFill>
+                    <a:blip r:embed="rId25">
+                      <a:extLst>
+                        <a:ext uri="{28A0092B-C50C-407E-A947-70E740481C1C}">
+                          <a14:useLocalDpi xmlns:a14="http://schemas.microsoft.com/office/drawing/2010/main" val="0"/>
+                        </a:ext>
+                      </a:extLst>
+                    </a:blip>
+                    <a:stretch>
+                      <a:fillRect/>
+                    </a:stretch>
+                  </pic:blipFill>
+                  <pic:spPr>
+                    <a:xfrm>
+                      <a:off x="0" y="0"/>
+                      <a:ext cx="5036820" cy="2628900"/>
+                    </a:xfrm>
+                    <a:prstGeom prst="rect">
+                      <a:avLst/>
+                    </a:prstGeom>
+                  </pic:spPr>
+                </pic:pic>
+              </a:graphicData>
+            </a:graphic>
+            <wp14:sizeRelH relativeFrom="margin">
+              <wp14:pctWidth>0</wp14:pctWidth>
+            </wp14:sizeRelH>
+            <wp14:sizeRelV relativeFrom="margin">
+              <wp14:pctHeight>0</wp14:pctHeight>
+            </wp14:sizeRelV>
+          </wp:anchor>
+        </w:drawing>
+      </w:r>
+    </w:p>
+    <w:p>
+      <w:pPr>
+        <w:ind w:left="-450"/>
+      </w:pPr>
+    </w:p>
+    <w:p>
+      <w:r>
+        <w:br w:type="page"/>
+      </w:r>
+    </w:p>
+    <w:p>
+      <w:pPr>
+        <w:ind w:left="-450"/>
+        <w:jc w:val="center"/>
+      </w:pPr>
+      <w:r>
+        <w:rPr>
+          <w:rFonts w:ascii="Times New Roman" w:hAnsi="Times New Roman" w:cs="Times New Roman"/>
+          <w:b/>
+          <w:bCs/>
+          <w:sz w:val="28"/>
+          <w:szCs w:val="28"/>
+          <w:u w:val="single"/>
+        </w:rPr>
+        <w:lastRenderedPageBreak/>
+        <w:t xml:space="preserve">FIGURE </w:t>
+      </w:r>
+      <w:r>
+        <w:rPr>
+          <w:rFonts w:ascii="Times New Roman" w:hAnsi="Times New Roman" w:cs="Times New Roman"/>
+          <w:b/>
+          <w:bCs/>
+          <w:sz w:val="28"/>
+          <w:szCs w:val="28"/>
+          <w:u w:val="single"/>
+        </w:rPr>
+        <w:t>10</w:t>
       </w:r>
       <w:r>
         <w:rPr>
@@ -2712,7 +3512,204 @@
           <w:szCs w:val="28"/>
           <w:u w:val="single"/>
         </w:rPr>
-        <w:t xml:space="preserve"> AMPLITUDE GAIN VERSUS FREQUENCY PLOTS AND PHASE GAIN VERSUS FREQUENCY PLOTS</w:t>
+        <w:t xml:space="preserve"> </w:t>
+      </w:r>
+      <w:r>
+        <w:drawing>
+          <wp:anchor distT="0" distB="0" distL="114300" distR="114300" simplePos="0" relativeHeight="251682816" behindDoc="1" locked="0" layoutInCell="1" allowOverlap="1" wp14:anchorId="622C0A52" wp14:editId="4A725491">
+            <wp:simplePos x="0" y="0"/>
+            <wp:positionH relativeFrom="margin">
+              <wp:align>left</wp:align>
+            </wp:positionH>
+            <wp:positionV relativeFrom="paragraph">
+              <wp:posOffset>0</wp:posOffset>
+            </wp:positionV>
+            <wp:extent cx="5768340" cy="6123940"/>
+            <wp:effectExtent l="0" t="0" r="3810" b="0"/>
+            <wp:wrapTight wrapText="bothSides">
+              <wp:wrapPolygon edited="0">
+                <wp:start x="0" y="0"/>
+                <wp:lineTo x="0" y="21501"/>
+                <wp:lineTo x="21543" y="21501"/>
+                <wp:lineTo x="21543" y="0"/>
+                <wp:lineTo x="0" y="0"/>
+              </wp:wrapPolygon>
+            </wp:wrapTight>
+            <wp:docPr id="996996418" name="Picture 1"/>
+            <wp:cNvGraphicFramePr>
+              <a:graphicFrameLocks xmlns:a="http://schemas.openxmlformats.org/drawingml/2006/main" noChangeAspect="1"/>
+            </wp:cNvGraphicFramePr>
+            <a:graphic xmlns:a="http://schemas.openxmlformats.org/drawingml/2006/main">
+              <a:graphicData uri="http://schemas.openxmlformats.org/drawingml/2006/picture">
+                <pic:pic xmlns:pic="http://schemas.openxmlformats.org/drawingml/2006/picture">
+                  <pic:nvPicPr>
+                    <pic:cNvPr id="996996418" name=""/>
+                    <pic:cNvPicPr/>
+                  </pic:nvPicPr>
+                  <pic:blipFill>
+                    <a:blip r:embed="rId26">
+                      <a:extLst>
+                        <a:ext uri="{28A0092B-C50C-407E-A947-70E740481C1C}">
+                          <a14:useLocalDpi xmlns:a14="http://schemas.microsoft.com/office/drawing/2010/main" val="0"/>
+                        </a:ext>
+                      </a:extLst>
+                    </a:blip>
+                    <a:stretch>
+                      <a:fillRect/>
+                    </a:stretch>
+                  </pic:blipFill>
+                  <pic:spPr>
+                    <a:xfrm>
+                      <a:off x="0" y="0"/>
+                      <a:ext cx="5768340" cy="6123940"/>
+                    </a:xfrm>
+                    <a:prstGeom prst="rect">
+                      <a:avLst/>
+                    </a:prstGeom>
+                  </pic:spPr>
+                </pic:pic>
+              </a:graphicData>
+            </a:graphic>
+          </wp:anchor>
+        </w:drawing>
+      </w:r>
+      <w:r>
+        <w:rPr>
+          <w:rFonts w:ascii="Times New Roman" w:hAnsi="Times New Roman" w:cs="Times New Roman"/>
+          <w:b/>
+          <w:bCs/>
+          <w:sz w:val="28"/>
+          <w:szCs w:val="28"/>
+          <w:u w:val="single"/>
+        </w:rPr>
+        <w:t>MATLAB CODE FOR THE PART 3</w:t>
+      </w:r>
+    </w:p>
+    <w:p>
+      <w:r>
+        <w:br w:type="page"/>
+      </w:r>
+    </w:p>
+    <w:p>
+      <w:pPr>
+        <w:ind w:left="-450"/>
+        <w:jc w:val="center"/>
+      </w:pPr>
+      <w:r>
+        <w:lastRenderedPageBreak/>
+        <w:drawing>
+          <wp:anchor distT="0" distB="0" distL="114300" distR="114300" simplePos="0" relativeHeight="251683840" behindDoc="0" locked="0" layoutInCell="1" allowOverlap="1" wp14:anchorId="3875A330" wp14:editId="0AE88F94">
+            <wp:simplePos x="0" y="0"/>
+            <wp:positionH relativeFrom="margin">
+              <wp:align>right</wp:align>
+            </wp:positionH>
+            <wp:positionV relativeFrom="paragraph">
+              <wp:posOffset>0</wp:posOffset>
+            </wp:positionV>
+            <wp:extent cx="5768340" cy="5610225"/>
+            <wp:effectExtent l="0" t="0" r="3810" b="9525"/>
+            <wp:wrapTopAndBottom/>
+            <wp:docPr id="786589053" name="Picture 1"/>
+            <wp:cNvGraphicFramePr>
+              <a:graphicFrameLocks xmlns:a="http://schemas.openxmlformats.org/drawingml/2006/main" noChangeAspect="1"/>
+            </wp:cNvGraphicFramePr>
+            <a:graphic xmlns:a="http://schemas.openxmlformats.org/drawingml/2006/main">
+              <a:graphicData uri="http://schemas.openxmlformats.org/drawingml/2006/picture">
+                <pic:pic xmlns:pic="http://schemas.openxmlformats.org/drawingml/2006/picture">
+                  <pic:nvPicPr>
+                    <pic:cNvPr id="786589053" name=""/>
+                    <pic:cNvPicPr/>
+                  </pic:nvPicPr>
+                  <pic:blipFill>
+                    <a:blip r:embed="rId27">
+                      <a:extLst>
+                        <a:ext uri="{28A0092B-C50C-407E-A947-70E740481C1C}">
+                          <a14:useLocalDpi xmlns:a14="http://schemas.microsoft.com/office/drawing/2010/main" val="0"/>
+                        </a:ext>
+                      </a:extLst>
+                    </a:blip>
+                    <a:stretch>
+                      <a:fillRect/>
+                    </a:stretch>
+                  </pic:blipFill>
+                  <pic:spPr>
+                    <a:xfrm>
+                      <a:off x="0" y="0"/>
+                      <a:ext cx="5768340" cy="5610225"/>
+                    </a:xfrm>
+                    <a:prstGeom prst="rect">
+                      <a:avLst/>
+                    </a:prstGeom>
+                  </pic:spPr>
+                </pic:pic>
+              </a:graphicData>
+            </a:graphic>
+          </wp:anchor>
+        </w:drawing>
+      </w:r>
+    </w:p>
+    <w:p>
+      <w:pPr>
+        <w:jc w:val="center"/>
+        <w:rPr>
+          <w:rFonts w:ascii="Times New Roman" w:hAnsi="Times New Roman" w:cs="Times New Roman"/>
+          <w:sz w:val="28"/>
+          <w:szCs w:val="28"/>
+        </w:rPr>
+      </w:pPr>
+      <w:r>
+        <w:rPr>
+          <w:rFonts w:ascii="Times New Roman" w:hAnsi="Times New Roman" w:cs="Times New Roman"/>
+          <w:b/>
+          <w:bCs/>
+          <w:sz w:val="28"/>
+          <w:szCs w:val="28"/>
+          <w:u w:val="single"/>
+        </w:rPr>
+        <w:t xml:space="preserve">FIGURE </w:t>
+      </w:r>
+      <w:r>
+        <w:rPr>
+          <w:rFonts w:ascii="Times New Roman" w:hAnsi="Times New Roman" w:cs="Times New Roman"/>
+          <w:b/>
+          <w:bCs/>
+          <w:sz w:val="28"/>
+          <w:szCs w:val="28"/>
+          <w:u w:val="single"/>
+        </w:rPr>
+        <w:t>11</w:t>
+      </w:r>
+      <w:r>
+        <w:rPr>
+          <w:rFonts w:ascii="Times New Roman" w:hAnsi="Times New Roman" w:cs="Times New Roman"/>
+          <w:b/>
+          <w:bCs/>
+          <w:sz w:val="28"/>
+          <w:szCs w:val="28"/>
+          <w:u w:val="single"/>
+        </w:rPr>
+        <w:t xml:space="preserve">:  </w:t>
+      </w:r>
+      <w:r>
+        <w:rPr>
+          <w:rFonts w:ascii="Times New Roman" w:hAnsi="Times New Roman" w:cs="Times New Roman"/>
+          <w:b/>
+          <w:bCs/>
+          <w:sz w:val="28"/>
+          <w:szCs w:val="28"/>
+          <w:u w:val="single"/>
+        </w:rPr>
+        <w:t>STEP RESPONSES FOR DIFFERENT PD CONTROLLER GAINS</w:t>
+      </w:r>
+    </w:p>
+    <w:p>
+      <w:pPr>
+        <w:ind w:left="-450"/>
+      </w:pPr>
+    </w:p>
+    <w:p>
+      <w:r>
+        <w:br w:type="page"/>
       </w:r>
     </w:p>
     <w:p/>
@@ -2720,15 +3717,522 @@
       <w:pPr>
         <w:ind w:left="-450"/>
       </w:pPr>
-    </w:p>
-    <w:p>
+      <w:r>
+        <w:drawing>
+          <wp:anchor distT="0" distB="0" distL="114300" distR="114300" simplePos="0" relativeHeight="251685888" behindDoc="0" locked="0" layoutInCell="1" allowOverlap="1" wp14:anchorId="7E6E6455" wp14:editId="7137F651">
+            <wp:simplePos x="0" y="0"/>
+            <wp:positionH relativeFrom="margin">
+              <wp:align>left</wp:align>
+            </wp:positionH>
+            <wp:positionV relativeFrom="paragraph">
+              <wp:posOffset>784860</wp:posOffset>
+            </wp:positionV>
+            <wp:extent cx="5768340" cy="3488055"/>
+            <wp:effectExtent l="0" t="0" r="3810" b="0"/>
+            <wp:wrapTopAndBottom/>
+            <wp:docPr id="2014749484" name="Picture 1"/>
+            <wp:cNvGraphicFramePr>
+              <a:graphicFrameLocks xmlns:a="http://schemas.openxmlformats.org/drawingml/2006/main" noChangeAspect="1"/>
+            </wp:cNvGraphicFramePr>
+            <a:graphic xmlns:a="http://schemas.openxmlformats.org/drawingml/2006/main">
+              <a:graphicData uri="http://schemas.openxmlformats.org/drawingml/2006/picture">
+                <pic:pic xmlns:pic="http://schemas.openxmlformats.org/drawingml/2006/picture">
+                  <pic:nvPicPr>
+                    <pic:cNvPr id="2014749484" name=""/>
+                    <pic:cNvPicPr/>
+                  </pic:nvPicPr>
+                  <pic:blipFill>
+                    <a:blip r:embed="rId28">
+                      <a:extLst>
+                        <a:ext uri="{28A0092B-C50C-407E-A947-70E740481C1C}">
+                          <a14:useLocalDpi xmlns:a14="http://schemas.microsoft.com/office/drawing/2010/main" val="0"/>
+                        </a:ext>
+                      </a:extLst>
+                    </a:blip>
+                    <a:stretch>
+                      <a:fillRect/>
+                    </a:stretch>
+                  </pic:blipFill>
+                  <pic:spPr>
+                    <a:xfrm>
+                      <a:off x="0" y="0"/>
+                      <a:ext cx="5768340" cy="3488055"/>
+                    </a:xfrm>
+                    <a:prstGeom prst="rect">
+                      <a:avLst/>
+                    </a:prstGeom>
+                  </pic:spPr>
+                </pic:pic>
+              </a:graphicData>
+            </a:graphic>
+          </wp:anchor>
+        </w:drawing>
+      </w:r>
+      <w:r>
+        <w:drawing>
+          <wp:anchor distT="0" distB="0" distL="114300" distR="114300" simplePos="0" relativeHeight="251684864" behindDoc="0" locked="0" layoutInCell="1" allowOverlap="1" wp14:anchorId="2C8C6E52" wp14:editId="5827960B">
+            <wp:simplePos x="0" y="0"/>
+            <wp:positionH relativeFrom="margin">
+              <wp:posOffset>-266700</wp:posOffset>
+            </wp:positionH>
+            <wp:positionV relativeFrom="paragraph">
+              <wp:posOffset>0</wp:posOffset>
+            </wp:positionV>
+            <wp:extent cx="6332805" cy="563880"/>
+            <wp:effectExtent l="0" t="0" r="0" b="7620"/>
+            <wp:wrapTopAndBottom/>
+            <wp:docPr id="938321288" name="Picture 1"/>
+            <wp:cNvGraphicFramePr>
+              <a:graphicFrameLocks xmlns:a="http://schemas.openxmlformats.org/drawingml/2006/main" noChangeAspect="1"/>
+            </wp:cNvGraphicFramePr>
+            <a:graphic xmlns:a="http://schemas.openxmlformats.org/drawingml/2006/main">
+              <a:graphicData uri="http://schemas.openxmlformats.org/drawingml/2006/picture">
+                <pic:pic xmlns:pic="http://schemas.openxmlformats.org/drawingml/2006/picture">
+                  <pic:nvPicPr>
+                    <pic:cNvPr id="938321288" name=""/>
+                    <pic:cNvPicPr/>
+                  </pic:nvPicPr>
+                  <pic:blipFill>
+                    <a:blip r:embed="rId29">
+                      <a:extLst>
+                        <a:ext uri="{28A0092B-C50C-407E-A947-70E740481C1C}">
+                          <a14:useLocalDpi xmlns:a14="http://schemas.microsoft.com/office/drawing/2010/main" val="0"/>
+                        </a:ext>
+                      </a:extLst>
+                    </a:blip>
+                    <a:stretch>
+                      <a:fillRect/>
+                    </a:stretch>
+                  </pic:blipFill>
+                  <pic:spPr>
+                    <a:xfrm>
+                      <a:off x="0" y="0"/>
+                      <a:ext cx="6332805" cy="563880"/>
+                    </a:xfrm>
+                    <a:prstGeom prst="rect">
+                      <a:avLst/>
+                    </a:prstGeom>
+                  </pic:spPr>
+                </pic:pic>
+              </a:graphicData>
+            </a:graphic>
+          </wp:anchor>
+        </w:drawing>
+      </w:r>
+    </w:p>
+    <w:p>
+      <w:pPr>
+        <w:ind w:left="-450"/>
+        <w:jc w:val="center"/>
+        <w:rPr>
+          <w:rFonts w:ascii="Times New Roman" w:hAnsi="Times New Roman" w:cs="Times New Roman"/>
+          <w:b/>
+          <w:bCs/>
+          <w:sz w:val="28"/>
+          <w:szCs w:val="28"/>
+          <w:u w:val="single"/>
+        </w:rPr>
+      </w:pPr>
+      <w:r>
+        <w:rPr>
+          <w:rFonts w:ascii="Times New Roman" w:hAnsi="Times New Roman" w:cs="Times New Roman"/>
+          <w:b/>
+          <w:bCs/>
+          <w:sz w:val="28"/>
+          <w:szCs w:val="28"/>
+          <w:u w:val="single"/>
+        </w:rPr>
+        <w:t>FIGURE 12:  MATLAB CODE FOR THE PART 4</w:t>
+      </w:r>
+    </w:p>
+    <w:p>
+      <w:pPr>
+        <w:ind w:left="-450"/>
+        <w:jc w:val="center"/>
+        <w:rPr>
+          <w:rFonts w:ascii="Times New Roman" w:hAnsi="Times New Roman" w:cs="Times New Roman"/>
+          <w:b/>
+          <w:bCs/>
+          <w:sz w:val="28"/>
+          <w:szCs w:val="28"/>
+          <w:u w:val="single"/>
+        </w:rPr>
+      </w:pPr>
+      <w:r>
+        <w:rPr>
+          <w:rFonts w:ascii="Times New Roman" w:hAnsi="Times New Roman" w:cs="Times New Roman"/>
+          <w:sz w:val="28"/>
+          <w:szCs w:val="28"/>
+        </w:rPr>
+        <w:drawing>
+          <wp:anchor distT="0" distB="0" distL="114300" distR="114300" simplePos="0" relativeHeight="251686912" behindDoc="0" locked="0" layoutInCell="1" allowOverlap="1" wp14:anchorId="1715E7B9" wp14:editId="0E3CB731">
+            <wp:simplePos x="0" y="0"/>
+            <wp:positionH relativeFrom="column">
+              <wp:posOffset>643255</wp:posOffset>
+            </wp:positionH>
+            <wp:positionV relativeFrom="paragraph">
+              <wp:posOffset>449580</wp:posOffset>
+            </wp:positionV>
+            <wp:extent cx="4180915" cy="693420"/>
+            <wp:effectExtent l="0" t="0" r="0" b="0"/>
+            <wp:wrapTopAndBottom/>
+            <wp:docPr id="246170525" name="Picture 1" descr="A group of black text&#10;&#10;AI-generated content may be incorrect."/>
+            <wp:cNvGraphicFramePr>
+              <a:graphicFrameLocks xmlns:a="http://schemas.openxmlformats.org/drawingml/2006/main" noChangeAspect="1"/>
+            </wp:cNvGraphicFramePr>
+            <a:graphic xmlns:a="http://schemas.openxmlformats.org/drawingml/2006/main">
+              <a:graphicData uri="http://schemas.openxmlformats.org/drawingml/2006/picture">
+                <pic:pic xmlns:pic="http://schemas.openxmlformats.org/drawingml/2006/picture">
+                  <pic:nvPicPr>
+                    <pic:cNvPr id="246170525" name="Picture 1" descr="A group of black text&#10;&#10;AI-generated content may be incorrect."/>
+                    <pic:cNvPicPr/>
+                  </pic:nvPicPr>
+                  <pic:blipFill>
+                    <a:blip r:embed="rId30">
+                      <a:extLst>
+                        <a:ext uri="{28A0092B-C50C-407E-A947-70E740481C1C}">
+                          <a14:useLocalDpi xmlns:a14="http://schemas.microsoft.com/office/drawing/2010/main" val="0"/>
+                        </a:ext>
+                      </a:extLst>
+                    </a:blip>
+                    <a:stretch>
+                      <a:fillRect/>
+                    </a:stretch>
+                  </pic:blipFill>
+                  <pic:spPr>
+                    <a:xfrm>
+                      <a:off x="0" y="0"/>
+                      <a:ext cx="4180915" cy="693420"/>
+                    </a:xfrm>
+                    <a:prstGeom prst="rect">
+                      <a:avLst/>
+                    </a:prstGeom>
+                  </pic:spPr>
+                </pic:pic>
+              </a:graphicData>
+            </a:graphic>
+          </wp:anchor>
+        </w:drawing>
+      </w:r>
+    </w:p>
+    <w:p>
+      <w:pPr>
+        <w:ind w:left="-450"/>
+        <w:jc w:val="center"/>
+        <w:rPr>
+          <w:rFonts w:ascii="Times New Roman" w:hAnsi="Times New Roman" w:cs="Times New Roman"/>
+          <w:b/>
+          <w:bCs/>
+          <w:sz w:val="28"/>
+          <w:szCs w:val="28"/>
+          <w:u w:val="single"/>
+        </w:rPr>
+      </w:pPr>
+      <w:r>
+        <w:rPr>
+          <w:rFonts w:ascii="Times New Roman" w:hAnsi="Times New Roman" w:cs="Times New Roman"/>
+          <w:b/>
+          <w:bCs/>
+          <w:sz w:val="28"/>
+          <w:szCs w:val="28"/>
+          <w:u w:val="single"/>
+        </w:rPr>
+        <w:t>FIGURE 1</w:t>
+      </w:r>
+      <w:r>
+        <w:rPr>
+          <w:rFonts w:ascii="Times New Roman" w:hAnsi="Times New Roman" w:cs="Times New Roman"/>
+          <w:b/>
+          <w:bCs/>
+          <w:sz w:val="28"/>
+          <w:szCs w:val="28"/>
+          <w:u w:val="single"/>
+        </w:rPr>
+        <w:t>3</w:t>
+      </w:r>
+      <w:r>
+        <w:rPr>
+          <w:rFonts w:ascii="Times New Roman" w:hAnsi="Times New Roman" w:cs="Times New Roman"/>
+          <w:b/>
+          <w:bCs/>
+          <w:sz w:val="28"/>
+          <w:szCs w:val="28"/>
+          <w:u w:val="single"/>
+        </w:rPr>
+        <w:t xml:space="preserve">:  </w:t>
+      </w:r>
+      <w:r>
+        <w:rPr>
+          <w:rFonts w:ascii="Times New Roman" w:hAnsi="Times New Roman" w:cs="Times New Roman"/>
+          <w:b/>
+          <w:bCs/>
+          <w:sz w:val="28"/>
+          <w:szCs w:val="28"/>
+          <w:u w:val="single"/>
+        </w:rPr>
+        <w:t>OUTPUT VALUES</w:t>
+      </w:r>
+    </w:p>
+    <w:p>
+      <w:pPr>
+        <w:ind w:left="-450"/>
+        <w:jc w:val="center"/>
+        <w:rPr>
+          <w:rFonts w:ascii="Times New Roman" w:hAnsi="Times New Roman" w:cs="Times New Roman"/>
+          <w:sz w:val="28"/>
+          <w:szCs w:val="28"/>
+        </w:rPr>
+      </w:pPr>
+    </w:p>
+    <w:p>
+      <w:r>
+        <w:drawing>
+          <wp:anchor distT="0" distB="0" distL="114300" distR="114300" simplePos="0" relativeHeight="251687936" behindDoc="0" locked="0" layoutInCell="1" allowOverlap="1" wp14:anchorId="19C8F538" wp14:editId="29196AED">
+            <wp:simplePos x="0" y="0"/>
+            <wp:positionH relativeFrom="margin">
+              <wp:align>left</wp:align>
+            </wp:positionH>
+            <wp:positionV relativeFrom="paragraph">
+              <wp:posOffset>163195</wp:posOffset>
+            </wp:positionV>
+            <wp:extent cx="5356860" cy="922020"/>
+            <wp:effectExtent l="0" t="0" r="0" b="0"/>
+            <wp:wrapTopAndBottom/>
+            <wp:docPr id="1256742561" name="Picture 1" descr="A white background with black text&#10;&#10;AI-generated content may be incorrect."/>
+            <wp:cNvGraphicFramePr>
+              <a:graphicFrameLocks xmlns:a="http://schemas.openxmlformats.org/drawingml/2006/main" noChangeAspect="1"/>
+            </wp:cNvGraphicFramePr>
+            <a:graphic xmlns:a="http://schemas.openxmlformats.org/drawingml/2006/main">
+              <a:graphicData uri="http://schemas.openxmlformats.org/drawingml/2006/picture">
+                <pic:pic xmlns:pic="http://schemas.openxmlformats.org/drawingml/2006/picture">
+                  <pic:nvPicPr>
+                    <pic:cNvPr id="1256742561" name="Picture 1" descr="A white background with black text&#10;&#10;AI-generated content may be incorrect."/>
+                    <pic:cNvPicPr/>
+                  </pic:nvPicPr>
+                  <pic:blipFill>
+                    <a:blip r:embed="rId31">
+                      <a:extLst>
+                        <a:ext uri="{28A0092B-C50C-407E-A947-70E740481C1C}">
+                          <a14:useLocalDpi xmlns:a14="http://schemas.microsoft.com/office/drawing/2010/main" val="0"/>
+                        </a:ext>
+                      </a:extLst>
+                    </a:blip>
+                    <a:stretch>
+                      <a:fillRect/>
+                    </a:stretch>
+                  </pic:blipFill>
+                  <pic:spPr>
+                    <a:xfrm>
+                      <a:off x="0" y="0"/>
+                      <a:ext cx="5356860" cy="922020"/>
+                    </a:xfrm>
+                    <a:prstGeom prst="rect">
+                      <a:avLst/>
+                    </a:prstGeom>
+                  </pic:spPr>
+                </pic:pic>
+              </a:graphicData>
+            </a:graphic>
+          </wp:anchor>
+        </w:drawing>
+      </w:r>
       <w:r>
         <w:br w:type="page"/>
       </w:r>
     </w:p>
     <w:p>
       <w:pPr>
+        <w:jc w:val="center"/>
+      </w:pPr>
+      <w:r>
+        <w:lastRenderedPageBreak/>
+        <w:drawing>
+          <wp:inline distT="0" distB="0" distL="0" distR="0" wp14:anchorId="30D67E71" wp14:editId="6B99CAF2">
+            <wp:extent cx="4251905" cy="3815813"/>
+            <wp:effectExtent l="0" t="0" r="0" b="0"/>
+            <wp:docPr id="852629551" name="Picture 1" descr="A screenshot of a computer&#10;&#10;AI-generated content may be incorrect."/>
+            <wp:cNvGraphicFramePr>
+              <a:graphicFrameLocks xmlns:a="http://schemas.openxmlformats.org/drawingml/2006/main" noChangeAspect="1"/>
+            </wp:cNvGraphicFramePr>
+            <a:graphic xmlns:a="http://schemas.openxmlformats.org/drawingml/2006/main">
+              <a:graphicData uri="http://schemas.openxmlformats.org/drawingml/2006/picture">
+                <pic:pic xmlns:pic="http://schemas.openxmlformats.org/drawingml/2006/picture">
+                  <pic:nvPicPr>
+                    <pic:cNvPr id="852629551" name="Picture 1" descr="A screenshot of a computer&#10;&#10;AI-generated content may be incorrect."/>
+                    <pic:cNvPicPr/>
+                  </pic:nvPicPr>
+                  <pic:blipFill>
+                    <a:blip r:embed="rId32"/>
+                    <a:stretch>
+                      <a:fillRect/>
+                    </a:stretch>
+                  </pic:blipFill>
+                  <pic:spPr>
+                    <a:xfrm>
+                      <a:off x="0" y="0"/>
+                      <a:ext cx="4275886" cy="3837335"/>
+                    </a:xfrm>
+                    <a:prstGeom prst="rect">
+                      <a:avLst/>
+                    </a:prstGeom>
+                  </pic:spPr>
+                </pic:pic>
+              </a:graphicData>
+            </a:graphic>
+          </wp:inline>
+        </w:drawing>
+      </w:r>
+    </w:p>
+    <w:p>
+      <w:pPr>
         <w:ind w:left="-450"/>
+        <w:jc w:val="center"/>
+        <w:rPr>
+          <w:rFonts w:ascii="Times New Roman" w:hAnsi="Times New Roman" w:cs="Times New Roman"/>
+          <w:b/>
+          <w:bCs/>
+          <w:sz w:val="28"/>
+          <w:szCs w:val="28"/>
+          <w:u w:val="single"/>
+        </w:rPr>
+      </w:pPr>
+      <w:r>
+        <w:drawing>
+          <wp:anchor distT="0" distB="0" distL="114300" distR="114300" simplePos="0" relativeHeight="251688960" behindDoc="0" locked="0" layoutInCell="1" allowOverlap="1" wp14:anchorId="38E538A5" wp14:editId="0EA8D550">
+            <wp:simplePos x="0" y="0"/>
+            <wp:positionH relativeFrom="margin">
+              <wp:align>center</wp:align>
+            </wp:positionH>
+            <wp:positionV relativeFrom="paragraph">
+              <wp:posOffset>500380</wp:posOffset>
+            </wp:positionV>
+            <wp:extent cx="4301490" cy="3869055"/>
+            <wp:effectExtent l="0" t="0" r="3810" b="0"/>
+            <wp:wrapTopAndBottom/>
+            <wp:docPr id="1046196219" name="Picture 1" descr="A screenshot of a computer&#10;&#10;AI-generated content may be incorrect."/>
+            <wp:cNvGraphicFramePr>
+              <a:graphicFrameLocks xmlns:a="http://schemas.openxmlformats.org/drawingml/2006/main" noChangeAspect="1"/>
+            </wp:cNvGraphicFramePr>
+            <a:graphic xmlns:a="http://schemas.openxmlformats.org/drawingml/2006/main">
+              <a:graphicData uri="http://schemas.openxmlformats.org/drawingml/2006/picture">
+                <pic:pic xmlns:pic="http://schemas.openxmlformats.org/drawingml/2006/picture">
+                  <pic:nvPicPr>
+                    <pic:cNvPr id="1046196219" name="Picture 1" descr="A screenshot of a computer&#10;&#10;AI-generated content may be incorrect."/>
+                    <pic:cNvPicPr/>
+                  </pic:nvPicPr>
+                  <pic:blipFill>
+                    <a:blip r:embed="rId33">
+                      <a:extLst>
+                        <a:ext uri="{28A0092B-C50C-407E-A947-70E740481C1C}">
+                          <a14:useLocalDpi xmlns:a14="http://schemas.microsoft.com/office/drawing/2010/main" val="0"/>
+                        </a:ext>
+                      </a:extLst>
+                    </a:blip>
+                    <a:stretch>
+                      <a:fillRect/>
+                    </a:stretch>
+                  </pic:blipFill>
+                  <pic:spPr>
+                    <a:xfrm>
+                      <a:off x="0" y="0"/>
+                      <a:ext cx="4301490" cy="3869055"/>
+                    </a:xfrm>
+                    <a:prstGeom prst="rect">
+                      <a:avLst/>
+                    </a:prstGeom>
+                  </pic:spPr>
+                </pic:pic>
+              </a:graphicData>
+            </a:graphic>
+            <wp14:sizeRelH relativeFrom="margin">
+              <wp14:pctWidth>0</wp14:pctWidth>
+            </wp14:sizeRelH>
+            <wp14:sizeRelV relativeFrom="margin">
+              <wp14:pctHeight>0</wp14:pctHeight>
+            </wp14:sizeRelV>
+          </wp:anchor>
+        </w:drawing>
+      </w:r>
+      <w:r>
+        <w:rPr>
+          <w:rFonts w:ascii="Times New Roman" w:hAnsi="Times New Roman" w:cs="Times New Roman"/>
+          <w:b/>
+          <w:bCs/>
+          <w:sz w:val="28"/>
+          <w:szCs w:val="28"/>
+          <w:u w:val="single"/>
+        </w:rPr>
+        <w:t>FIGURE 14:  BODE PLOT FOR STABLE SYSTEM</w:t>
+      </w:r>
+    </w:p>
+    <w:p>
+      <w:pPr>
+        <w:ind w:left="-450"/>
+      </w:pPr>
+    </w:p>
+    <w:p>
+      <w:pPr>
+        <w:jc w:val="center"/>
+      </w:pPr>
+      <w:r>
+        <w:rPr>
+          <w:rFonts w:ascii="Times New Roman" w:hAnsi="Times New Roman" w:cs="Times New Roman"/>
+          <w:b/>
+          <w:bCs/>
+          <w:sz w:val="28"/>
+          <w:szCs w:val="28"/>
+          <w:u w:val="single"/>
+        </w:rPr>
+        <w:t>FIGURE 1</w:t>
+      </w:r>
+      <w:r>
+        <w:rPr>
+          <w:rFonts w:ascii="Times New Roman" w:hAnsi="Times New Roman" w:cs="Times New Roman"/>
+          <w:b/>
+          <w:bCs/>
+          <w:sz w:val="28"/>
+          <w:szCs w:val="28"/>
+          <w:u w:val="single"/>
+        </w:rPr>
+        <w:t>5</w:t>
+      </w:r>
+      <w:r>
+        <w:rPr>
+          <w:rFonts w:ascii="Times New Roman" w:hAnsi="Times New Roman" w:cs="Times New Roman"/>
+          <w:b/>
+          <w:bCs/>
+          <w:sz w:val="28"/>
+          <w:szCs w:val="28"/>
+          <w:u w:val="single"/>
+        </w:rPr>
+        <w:t xml:space="preserve">:  BODE PLOT FOR </w:t>
+      </w:r>
+      <w:r>
+        <w:rPr>
+          <w:rFonts w:ascii="Times New Roman" w:hAnsi="Times New Roman" w:cs="Times New Roman"/>
+          <w:b/>
+          <w:bCs/>
+          <w:sz w:val="28"/>
+          <w:szCs w:val="28"/>
+          <w:u w:val="single"/>
+        </w:rPr>
+        <w:t>UN</w:t>
+      </w:r>
+      <w:r>
+        <w:rPr>
+          <w:rFonts w:ascii="Times New Roman" w:hAnsi="Times New Roman" w:cs="Times New Roman"/>
+          <w:b/>
+          <w:bCs/>
+          <w:sz w:val="28"/>
+          <w:szCs w:val="28"/>
+          <w:u w:val="single"/>
+        </w:rPr>
+        <w:t>STABLE SYSTEM</w:t>
+      </w:r>
+    </w:p>
+    <w:p>
+      <w:pPr>
+        <w:ind w:left="-450"/>
       </w:pPr>
     </w:p>
     <w:p>
@@ -2742,87 +4246,294 @@
       </w:pPr>
     </w:p>
     <w:p>
-      <w:r>
-        <w:br w:type="page"/>
-      </w:r>
-    </w:p>
-    <w:p>
-      <w:pPr>
-        <w:ind w:left="-450"/>
-      </w:pPr>
-    </w:p>
-    <w:p>
-      <w:r>
-        <w:br w:type="page"/>
-      </w:r>
-    </w:p>
-    <w:p>
-      <w:pPr>
-        <w:ind w:left="-450"/>
-      </w:pPr>
-    </w:p>
-    <w:p>
-      <w:r>
-        <w:br w:type="page"/>
-      </w:r>
-    </w:p>
-    <w:p>
-      <w:pPr>
-        <w:ind w:left="-450"/>
-      </w:pPr>
-    </w:p>
-    <w:p>
-      <w:r>
-        <w:br w:type="page"/>
-      </w:r>
-    </w:p>
-    <w:p>
-      <w:pPr>
-        <w:ind w:left="-450"/>
-      </w:pPr>
-    </w:p>
-    <w:p>
-      <w:r>
-        <w:br w:type="page"/>
-      </w:r>
-    </w:p>
-    <w:p>
-      <w:pPr>
-        <w:ind w:left="-450"/>
-      </w:pPr>
-    </w:p>
-    <w:p>
-      <w:r>
-        <w:br w:type="page"/>
-      </w:r>
-    </w:p>
-    <w:p>
-      <w:pPr>
-        <w:ind w:left="-450"/>
-      </w:pPr>
-    </w:p>
-    <w:p>
-      <w:r>
-        <w:br w:type="page"/>
-      </w:r>
-    </w:p>
-    <w:p>
-      <w:pPr>
-        <w:ind w:left="-450"/>
-      </w:pPr>
-    </w:p>
-    <w:p>
-      <w:r>
-        <w:br w:type="page"/>
-      </w:r>
-    </w:p>
-    <w:p>
-      <w:pPr>
-        <w:ind w:left="-450"/>
-      </w:pPr>
-    </w:p>
-    <w:p>
-      <w:r>
+      <w:pPr>
+        <w:rPr>
+          <w:rFonts w:ascii="Times New Roman" w:hAnsi="Times New Roman" w:cs="Times New Roman"/>
+          <w:sz w:val="28"/>
+          <w:szCs w:val="28"/>
+        </w:rPr>
+      </w:pPr>
+      <w:r>
+        <w:rPr>
+          <w:rFonts w:ascii="Times New Roman" w:hAnsi="Times New Roman" w:cs="Times New Roman"/>
+          <w:sz w:val="28"/>
+          <w:szCs w:val="28"/>
+        </w:rPr>
+        <w:drawing>
+          <wp:anchor distT="0" distB="0" distL="114300" distR="114300" simplePos="0" relativeHeight="251689984" behindDoc="0" locked="0" layoutInCell="1" allowOverlap="1" wp14:anchorId="38C8404F" wp14:editId="18E8762C">
+            <wp:simplePos x="0" y="0"/>
+            <wp:positionH relativeFrom="margin">
+              <wp:align>center</wp:align>
+            </wp:positionH>
+            <wp:positionV relativeFrom="paragraph">
+              <wp:posOffset>929640</wp:posOffset>
+            </wp:positionV>
+            <wp:extent cx="5184775" cy="3467735"/>
+            <wp:effectExtent l="0" t="0" r="0" b="0"/>
+            <wp:wrapTopAndBottom/>
+            <wp:docPr id="739600677" name="Picture 1"/>
+            <wp:cNvGraphicFramePr>
+              <a:graphicFrameLocks xmlns:a="http://schemas.openxmlformats.org/drawingml/2006/main" noChangeAspect="1"/>
+            </wp:cNvGraphicFramePr>
+            <a:graphic xmlns:a="http://schemas.openxmlformats.org/drawingml/2006/main">
+              <a:graphicData uri="http://schemas.openxmlformats.org/drawingml/2006/picture">
+                <pic:pic xmlns:pic="http://schemas.openxmlformats.org/drawingml/2006/picture">
+                  <pic:nvPicPr>
+                    <pic:cNvPr id="739600677" name=""/>
+                    <pic:cNvPicPr/>
+                  </pic:nvPicPr>
+                  <pic:blipFill>
+                    <a:blip r:embed="rId34">
+                      <a:extLst>
+                        <a:ext uri="{28A0092B-C50C-407E-A947-70E740481C1C}">
+                          <a14:useLocalDpi xmlns:a14="http://schemas.microsoft.com/office/drawing/2010/main" val="0"/>
+                        </a:ext>
+                      </a:extLst>
+                    </a:blip>
+                    <a:stretch>
+                      <a:fillRect/>
+                    </a:stretch>
+                  </pic:blipFill>
+                  <pic:spPr>
+                    <a:xfrm>
+                      <a:off x="0" y="0"/>
+                      <a:ext cx="5184775" cy="3467735"/>
+                    </a:xfrm>
+                    <a:prstGeom prst="rect">
+                      <a:avLst/>
+                    </a:prstGeom>
+                  </pic:spPr>
+                </pic:pic>
+              </a:graphicData>
+            </a:graphic>
+            <wp14:sizeRelH relativeFrom="margin">
+              <wp14:pctWidth>0</wp14:pctWidth>
+            </wp14:sizeRelH>
+            <wp14:sizeRelV relativeFrom="margin">
+              <wp14:pctHeight>0</wp14:pctHeight>
+            </wp14:sizeRelV>
+          </wp:anchor>
+        </w:drawing>
+      </w:r>
+      <w:r>
+        <w:rPr>
+          <w:rFonts w:ascii="Times New Roman" w:hAnsi="Times New Roman" w:cs="Times New Roman"/>
+          <w:sz w:val="28"/>
+          <w:szCs w:val="28"/>
+        </w:rPr>
+        <w:t xml:space="preserve">5) </w:t>
+      </w:r>
+      <w:r>
+        <w:rPr>
+          <w:rFonts w:ascii="Times New Roman" w:hAnsi="Times New Roman" w:cs="Times New Roman"/>
+          <w:sz w:val="28"/>
+          <w:szCs w:val="28"/>
+        </w:rPr>
+        <w:t>Heuristically tune the controller recommended in Part (2) [d] to obtain the optimal closed-loop control performance. Clearly show your approach to tuning (supported by suitable time or frequency domain plots and brief discussion of the intermediate results).</w:t>
+      </w:r>
+      <w:r>
+        <w:rPr>
+          <w:rFonts w:ascii="Times New Roman" w:hAnsi="Times New Roman" w:cs="Times New Roman"/>
+          <w:sz w:val="28"/>
+          <w:szCs w:val="28"/>
+        </w:rPr>
+        <w:t xml:space="preserve"> </w:t>
+      </w:r>
+    </w:p>
+    <w:p>
+      <w:pPr>
+        <w:jc w:val="center"/>
+        <w:rPr>
+          <w:rFonts w:ascii="Times New Roman" w:hAnsi="Times New Roman" w:cs="Times New Roman"/>
+          <w:sz w:val="28"/>
+          <w:szCs w:val="28"/>
+        </w:rPr>
+      </w:pPr>
+      <w:r>
+        <w:rPr>
+          <w:rFonts w:ascii="Times New Roman" w:hAnsi="Times New Roman" w:cs="Times New Roman"/>
+          <w:sz w:val="28"/>
+          <w:szCs w:val="28"/>
+        </w:rPr>
+        <w:drawing>
+          <wp:anchor distT="0" distB="0" distL="114300" distR="114300" simplePos="0" relativeHeight="251691008" behindDoc="0" locked="0" layoutInCell="1" allowOverlap="1" wp14:anchorId="7ADB4B4A" wp14:editId="1CEEBB75">
+            <wp:simplePos x="0" y="0"/>
+            <wp:positionH relativeFrom="margin">
+              <wp:align>center</wp:align>
+            </wp:positionH>
+            <wp:positionV relativeFrom="paragraph">
+              <wp:posOffset>3916045</wp:posOffset>
+            </wp:positionV>
+            <wp:extent cx="4379595" cy="3905250"/>
+            <wp:effectExtent l="0" t="0" r="1905" b="0"/>
+            <wp:wrapTopAndBottom/>
+            <wp:docPr id="707250679" name="Picture 1"/>
+            <wp:cNvGraphicFramePr>
+              <a:graphicFrameLocks xmlns:a="http://schemas.openxmlformats.org/drawingml/2006/main" noChangeAspect="1"/>
+            </wp:cNvGraphicFramePr>
+            <a:graphic xmlns:a="http://schemas.openxmlformats.org/drawingml/2006/main">
+              <a:graphicData uri="http://schemas.openxmlformats.org/drawingml/2006/picture">
+                <pic:pic xmlns:pic="http://schemas.openxmlformats.org/drawingml/2006/picture">
+                  <pic:nvPicPr>
+                    <pic:cNvPr id="707250679" name=""/>
+                    <pic:cNvPicPr/>
+                  </pic:nvPicPr>
+                  <pic:blipFill>
+                    <a:blip r:embed="rId35">
+                      <a:extLst>
+                        <a:ext uri="{28A0092B-C50C-407E-A947-70E740481C1C}">
+                          <a14:useLocalDpi xmlns:a14="http://schemas.microsoft.com/office/drawing/2010/main" val="0"/>
+                        </a:ext>
+                      </a:extLst>
+                    </a:blip>
+                    <a:stretch>
+                      <a:fillRect/>
+                    </a:stretch>
+                  </pic:blipFill>
+                  <pic:spPr>
+                    <a:xfrm>
+                      <a:off x="0" y="0"/>
+                      <a:ext cx="4379595" cy="3905250"/>
+                    </a:xfrm>
+                    <a:prstGeom prst="rect">
+                      <a:avLst/>
+                    </a:prstGeom>
+                  </pic:spPr>
+                </pic:pic>
+              </a:graphicData>
+            </a:graphic>
+            <wp14:sizeRelH relativeFrom="margin">
+              <wp14:pctWidth>0</wp14:pctWidth>
+            </wp14:sizeRelH>
+            <wp14:sizeRelV relativeFrom="margin">
+              <wp14:pctHeight>0</wp14:pctHeight>
+            </wp14:sizeRelV>
+          </wp:anchor>
+        </w:drawing>
+      </w:r>
+      <w:r>
+        <w:rPr>
+          <w:rFonts w:ascii="Times New Roman" w:hAnsi="Times New Roman" w:cs="Times New Roman"/>
+          <w:b/>
+          <w:bCs/>
+          <w:sz w:val="28"/>
+          <w:szCs w:val="28"/>
+          <w:u w:val="single"/>
+        </w:rPr>
+        <w:t>FIGURE 1</w:t>
+      </w:r>
+      <w:r>
+        <w:rPr>
+          <w:rFonts w:ascii="Times New Roman" w:hAnsi="Times New Roman" w:cs="Times New Roman"/>
+          <w:b/>
+          <w:bCs/>
+          <w:sz w:val="28"/>
+          <w:szCs w:val="28"/>
+          <w:u w:val="single"/>
+        </w:rPr>
+        <w:t>6</w:t>
+      </w:r>
+      <w:r>
+        <w:rPr>
+          <w:rFonts w:ascii="Times New Roman" w:hAnsi="Times New Roman" w:cs="Times New Roman"/>
+          <w:b/>
+          <w:bCs/>
+          <w:sz w:val="28"/>
+          <w:szCs w:val="28"/>
+          <w:u w:val="single"/>
+        </w:rPr>
+        <w:t xml:space="preserve">:  BODE PLOT FOR </w:t>
+      </w:r>
+      <w:r>
+        <w:rPr>
+          <w:rFonts w:ascii="Times New Roman" w:hAnsi="Times New Roman" w:cs="Times New Roman"/>
+          <w:b/>
+          <w:bCs/>
+          <w:sz w:val="28"/>
+          <w:szCs w:val="28"/>
+          <w:u w:val="single"/>
+        </w:rPr>
+        <w:t>UN</w:t>
+      </w:r>
+      <w:r>
+        <w:rPr>
+          <w:rFonts w:ascii="Times New Roman" w:hAnsi="Times New Roman" w:cs="Times New Roman"/>
+          <w:b/>
+          <w:bCs/>
+          <w:sz w:val="28"/>
+          <w:szCs w:val="28"/>
+          <w:u w:val="single"/>
+        </w:rPr>
+        <w:t>STABLE SYSTEM</w:t>
+      </w:r>
+      <w:r>
+        <w:rPr>
+          <w:rFonts w:ascii="Times New Roman" w:hAnsi="Times New Roman" w:cs="Times New Roman"/>
+          <w:sz w:val="28"/>
+          <w:szCs w:val="28"/>
+        </w:rPr>
+        <w:t xml:space="preserve"> </w:t>
+      </w:r>
+    </w:p>
+    <w:p>
+      <w:pPr>
+        <w:jc w:val="center"/>
+        <w:rPr>
+          <w:rFonts w:ascii="Times New Roman" w:hAnsi="Times New Roman" w:cs="Times New Roman"/>
+          <w:sz w:val="28"/>
+          <w:szCs w:val="28"/>
+        </w:rPr>
+      </w:pPr>
+      <w:r>
+        <w:rPr>
+          <w:rFonts w:ascii="Times New Roman" w:hAnsi="Times New Roman" w:cs="Times New Roman"/>
+          <w:b/>
+          <w:bCs/>
+          <w:sz w:val="28"/>
+          <w:szCs w:val="28"/>
+          <w:u w:val="single"/>
+        </w:rPr>
+        <w:t>FIGURE 1</w:t>
+      </w:r>
+      <w:r>
+        <w:rPr>
+          <w:rFonts w:ascii="Times New Roman" w:hAnsi="Times New Roman" w:cs="Times New Roman"/>
+          <w:b/>
+          <w:bCs/>
+          <w:sz w:val="28"/>
+          <w:szCs w:val="28"/>
+          <w:u w:val="single"/>
+        </w:rPr>
+        <w:t>7</w:t>
+      </w:r>
+      <w:r>
+        <w:rPr>
+          <w:rFonts w:ascii="Times New Roman" w:hAnsi="Times New Roman" w:cs="Times New Roman"/>
+          <w:b/>
+          <w:bCs/>
+          <w:sz w:val="28"/>
+          <w:szCs w:val="28"/>
+          <w:u w:val="single"/>
+        </w:rPr>
+        <w:t xml:space="preserve">:  </w:t>
+      </w:r>
+      <w:r>
+        <w:rPr>
+          <w:rFonts w:ascii="Times New Roman" w:hAnsi="Times New Roman" w:cs="Times New Roman"/>
+          <w:b/>
+          <w:bCs/>
+          <w:sz w:val="28"/>
+          <w:szCs w:val="28"/>
+          <w:u w:val="single"/>
+        </w:rPr>
+        <w:t>PD TUNING ITERATIONS</w:t>
+      </w:r>
+      <w:r>
+        <w:rPr>
+          <w:rFonts w:ascii="Times New Roman" w:hAnsi="Times New Roman" w:cs="Times New Roman"/>
+          <w:sz w:val="28"/>
+          <w:szCs w:val="28"/>
+        </w:rPr>
         <w:br w:type="page"/>
       </w:r>
     </w:p>
@@ -2833,7 +4544,7 @@
     </w:p>
     <w:sectPr>
       <w:pgSz w:w="11906" w:h="16838"/>
-      <w:pgMar w:top="810" w:right="1411" w:bottom="1382" w:left="1411" w:header="562" w:footer="562" w:gutter="0"/>
+      <w:pgMar w:top="810" w:right="1411" w:bottom="900" w:left="1411" w:header="562" w:footer="562" w:gutter="0"/>
       <w:pgBorders w:offsetFrom="page">
         <w:top w:val="single" w:sz="4" w:space="24" w:color="auto"/>
         <w:left w:val="single" w:sz="4" w:space="24" w:color="auto"/>
@@ -2851,6 +4562,90 @@
 <file path=word/numbering.xml><?xml version="1.0" encoding="utf-8"?>
 <w:numbering xmlns:wpc="http://schemas.microsoft.com/office/word/2010/wordprocessingCanvas" xmlns:cx="http://schemas.microsoft.com/office/drawing/2014/chartex" xmlns:cx1="http://schemas.microsoft.com/office/drawing/2015/9/8/chartex" xmlns:cx2="http://schemas.microsoft.com/office/drawing/2015/10/21/chartex" xmlns:cx3="http://schemas.microsoft.com/office/drawing/2016/5/9/chartex" xmlns:cx4="http://schemas.microsoft.com/office/drawing/2016/5/10/chartex" xmlns:cx5="http://schemas.microsoft.com/office/drawing/2016/5/11/chartex" xmlns:cx6="http://schemas.microsoft.com/office/drawing/2016/5/12/chartex" xmlns:cx7="http://schemas.microsoft.com/office/drawing/2016/5/13/chartex" xmlns:cx8="http://schemas.microsoft.com/office/drawing/2016/5/14/chartex" xmlns:mc="http://schemas.openxmlformats.org/markup-compatibility/2006" xmlns:aink="http://schemas.microsoft.com/office/drawing/2016/ink" xmlns:am3d="http://schemas.microsoft.com/office/drawing/2017/model3d" xmlns:o="urn:schemas-microsoft-com:office:office" xmlns:oel="http://schemas.microsoft.com/office/2019/extlst" xmlns:r="http://schemas.openxmlformats.org/officeDocument/2006/relationships" xmlns:m="http://schemas.openxmlformats.org/officeDocument/2006/math" xmlns:v="urn:schemas-microsoft-com:vml" xmlns:wp14="http://schemas.microsoft.com/office/word/2010/wordprocessingDrawing" xmlns:wp="http://schemas.openxmlformats.org/drawingml/2006/wordprocessingDrawing" xmlns:w10="urn:schemas-microsoft-com:office:word" xmlns:w="http://schemas.openxmlformats.org/wordprocessingml/2006/main" xmlns:w14="http://schemas.microsoft.com/office/word/2010/wordml" xmlns:w15="http://schemas.microsoft.com/office/word/2012/wordml" xmlns:w16cex="http://schemas.microsoft.com/office/word/2018/wordml/cex" xmlns:w16cid="http://schemas.microsoft.com/office/word/2016/wordml/cid" xmlns:w16="http://schemas.microsoft.com/office/word/2018/wordml" xmlns:w16du="http://schemas.microsoft.com/office/word/2023/wordml/word16du" xmlns:w16sdtdh="http://schemas.microsoft.com/office/word/2020/wordml/sdtdatahash" xmlns:w16sdtfl="http://schemas.microsoft.com/office/word/2024/wordml/sdtformatlock" xmlns:w16se="http://schemas.microsoft.com/office/word/2015/wordml/symex" xmlns:wpg="http://schemas.microsoft.com/office/word/2010/wordprocessingGroup" xmlns:wpi="http://schemas.microsoft.com/office/word/2010/wordprocessingInk" xmlns:wne="http://schemas.microsoft.com/office/word/2006/wordml" xmlns:wps="http://schemas.microsoft.com/office/word/2010/wordprocessingShape" mc:Ignorable="w14 w15 w16se w16cid w16 w16cex w16sdtdh w16sdtfl w16du wp14">
   <w:abstractNum w:abstractNumId="0" w15:restartNumberingAfterBreak="0">
+    <w:nsid w:val="03A7469C"/>
+    <w:multiLevelType w:val="hybridMultilevel"/>
+    <w:tmpl w:val="474A6420"/>
+    <w:lvl w:ilvl="0" w:tplc="8318D282">
+      <w:start w:val="1"/>
+      <w:numFmt w:val="bullet"/>
+      <w:lvlText w:val=""/>
+      <w:lvlJc w:val="left"/>
+      <w:pPr>
+        <w:tabs>
+          <w:tab w:val="num" w:pos="900"/>
+        </w:tabs>
+        <w:ind w:left="540" w:hanging="360"/>
+      </w:pPr>
+      <w:rPr>
+        <w:rFonts w:ascii="Symbol" w:hAnsi="Symbol" w:hint="default"/>
+      </w:rPr>
+    </w:lvl>
+    <w:lvl w:ilvl="1" w:tplc="866AF1BC">
+      <w:numFmt w:val="decimal"/>
+      <w:lvlText w:val=""/>
+      <w:lvlJc w:val="left"/>
+      <w:pPr>
+        <w:ind w:left="0" w:firstLine="0"/>
+      </w:pPr>
+    </w:lvl>
+    <w:lvl w:ilvl="2" w:tplc="3BF8E3FE">
+      <w:numFmt w:val="decimal"/>
+      <w:lvlText w:val=""/>
+      <w:lvlJc w:val="left"/>
+      <w:pPr>
+        <w:ind w:left="0" w:firstLine="0"/>
+      </w:pPr>
+    </w:lvl>
+    <w:lvl w:ilvl="3" w:tplc="3D1E0F12">
+      <w:numFmt w:val="decimal"/>
+      <w:lvlText w:val=""/>
+      <w:lvlJc w:val="left"/>
+      <w:pPr>
+        <w:ind w:left="0" w:firstLine="0"/>
+      </w:pPr>
+    </w:lvl>
+    <w:lvl w:ilvl="4" w:tplc="9F8AFC4A">
+      <w:numFmt w:val="decimal"/>
+      <w:lvlText w:val=""/>
+      <w:lvlJc w:val="left"/>
+      <w:pPr>
+        <w:ind w:left="0" w:firstLine="0"/>
+      </w:pPr>
+    </w:lvl>
+    <w:lvl w:ilvl="5" w:tplc="5B565032">
+      <w:numFmt w:val="decimal"/>
+      <w:lvlText w:val=""/>
+      <w:lvlJc w:val="left"/>
+      <w:pPr>
+        <w:ind w:left="0" w:firstLine="0"/>
+      </w:pPr>
+    </w:lvl>
+    <w:lvl w:ilvl="6" w:tplc="0634481C">
+      <w:numFmt w:val="decimal"/>
+      <w:lvlText w:val=""/>
+      <w:lvlJc w:val="left"/>
+      <w:pPr>
+        <w:ind w:left="0" w:firstLine="0"/>
+      </w:pPr>
+    </w:lvl>
+    <w:lvl w:ilvl="7" w:tplc="CB842CB0">
+      <w:numFmt w:val="decimal"/>
+      <w:lvlText w:val=""/>
+      <w:lvlJc w:val="left"/>
+      <w:pPr>
+        <w:ind w:left="0" w:firstLine="0"/>
+      </w:pPr>
+    </w:lvl>
+    <w:lvl w:ilvl="8" w:tplc="D2C8C81A">
+      <w:numFmt w:val="decimal"/>
+      <w:lvlText w:val=""/>
+      <w:lvlJc w:val="left"/>
+      <w:pPr>
+        <w:ind w:left="0" w:firstLine="0"/>
+      </w:pPr>
+    </w:lvl>
+  </w:abstractNum>
+  <w:abstractNum w:abstractNumId="1" w15:restartNumberingAfterBreak="0">
     <w:nsid w:val="4B0F36D1"/>
     <w:multiLevelType w:val="multilevel"/>
     <w:tmpl w:val="5A5AA654"/>
@@ -2999,8 +4794,110 @@
       </w:rPr>
     </w:lvl>
   </w:abstractNum>
+  <w:abstractNum w:abstractNumId="2" w15:restartNumberingAfterBreak="0">
+    <w:nsid w:val="5BB57FD1"/>
+    <w:multiLevelType w:val="hybridMultilevel"/>
+    <w:tmpl w:val="90604E88"/>
+    <w:lvl w:ilvl="0" w:tplc="8A9C2840">
+      <w:start w:val="1"/>
+      <w:numFmt w:val="bullet"/>
+      <w:lvlText w:val=""/>
+      <w:lvlJc w:val="left"/>
+      <w:pPr>
+        <w:tabs>
+          <w:tab w:val="num" w:pos="900"/>
+        </w:tabs>
+        <w:ind w:left="540" w:hanging="360"/>
+      </w:pPr>
+      <w:rPr>
+        <w:rFonts w:ascii="Symbol" w:hAnsi="Symbol" w:hint="default"/>
+      </w:rPr>
+    </w:lvl>
+    <w:lvl w:ilvl="1" w:tplc="81DC620C">
+      <w:numFmt w:val="decimal"/>
+      <w:lvlText w:val=""/>
+      <w:lvlJc w:val="left"/>
+      <w:pPr>
+        <w:ind w:left="0" w:firstLine="0"/>
+      </w:pPr>
+    </w:lvl>
+    <w:lvl w:ilvl="2" w:tplc="EBD863F8">
+      <w:numFmt w:val="decimal"/>
+      <w:lvlText w:val=""/>
+      <w:lvlJc w:val="left"/>
+      <w:pPr>
+        <w:ind w:left="0" w:firstLine="0"/>
+      </w:pPr>
+    </w:lvl>
+    <w:lvl w:ilvl="3" w:tplc="C05C3A7A">
+      <w:numFmt w:val="decimal"/>
+      <w:lvlText w:val=""/>
+      <w:lvlJc w:val="left"/>
+      <w:pPr>
+        <w:ind w:left="0" w:firstLine="0"/>
+      </w:pPr>
+    </w:lvl>
+    <w:lvl w:ilvl="4" w:tplc="DB2257A6">
+      <w:numFmt w:val="decimal"/>
+      <w:lvlText w:val=""/>
+      <w:lvlJc w:val="left"/>
+      <w:pPr>
+        <w:ind w:left="0" w:firstLine="0"/>
+      </w:pPr>
+    </w:lvl>
+    <w:lvl w:ilvl="5" w:tplc="E4DC64D8">
+      <w:numFmt w:val="decimal"/>
+      <w:lvlText w:val=""/>
+      <w:lvlJc w:val="left"/>
+      <w:pPr>
+        <w:ind w:left="0" w:firstLine="0"/>
+      </w:pPr>
+    </w:lvl>
+    <w:lvl w:ilvl="6" w:tplc="341C6CD4">
+      <w:numFmt w:val="decimal"/>
+      <w:lvlText w:val=""/>
+      <w:lvlJc w:val="left"/>
+      <w:pPr>
+        <w:ind w:left="0" w:firstLine="0"/>
+      </w:pPr>
+    </w:lvl>
+    <w:lvl w:ilvl="7" w:tplc="6F408070">
+      <w:numFmt w:val="decimal"/>
+      <w:lvlText w:val=""/>
+      <w:lvlJc w:val="left"/>
+      <w:pPr>
+        <w:ind w:left="0" w:firstLine="0"/>
+      </w:pPr>
+    </w:lvl>
+    <w:lvl w:ilvl="8" w:tplc="EC1A2536">
+      <w:numFmt w:val="decimal"/>
+      <w:lvlText w:val=""/>
+      <w:lvlJc w:val="left"/>
+      <w:pPr>
+        <w:ind w:left="0" w:firstLine="0"/>
+      </w:pPr>
+    </w:lvl>
+  </w:abstractNum>
   <w:num w:numId="1" w16cid:durableId="202714351">
+    <w:abstractNumId w:val="1"/>
+  </w:num>
+  <w:num w:numId="2" w16cid:durableId="157430077">
+    <w:abstractNumId w:val="2"/>
+  </w:num>
+  <w:num w:numId="3" w16cid:durableId="1543442028">
+    <w:abstractNumId w:val="2"/>
+  </w:num>
+  <w:num w:numId="4" w16cid:durableId="1345324584">
     <w:abstractNumId w:val="0"/>
+    <w:lvlOverride w:ilvl="0"/>
+    <w:lvlOverride w:ilvl="1"/>
+    <w:lvlOverride w:ilvl="2"/>
+    <w:lvlOverride w:ilvl="3"/>
+    <w:lvlOverride w:ilvl="4"/>
+    <w:lvlOverride w:ilvl="5"/>
+    <w:lvlOverride w:ilvl="6"/>
+    <w:lvlOverride w:ilvl="7"/>
+    <w:lvlOverride w:ilvl="8"/>
   </w:num>
 </w:numbering>
 </file>
@@ -3405,7 +5302,7 @@
   <w:style w:type="paragraph" w:default="1" w:styleId="Normal">
     <w:name w:val="Normal"/>
     <w:qFormat/>
-    <w:rsid w:val="001C09F9"/>
+    <w:rsid w:val="00562661"/>
     <w:pPr>
       <w:spacing w:line="259" w:lineRule="auto"/>
     </w:pPr>

--- a/2022E48_Control_System_Design_Task.docx
+++ b/2022E48_Control_System_Design_Task.docx
@@ -979,6 +979,70 @@
           <w:sz w:val="28"/>
           <w:szCs w:val="28"/>
         </w:rPr>
+        <w:drawing>
+          <wp:anchor distT="0" distB="0" distL="114300" distR="114300" simplePos="0" relativeHeight="251668480" behindDoc="0" locked="0" layoutInCell="1" allowOverlap="1" wp14:anchorId="4F82BE2F" wp14:editId="279EA608">
+            <wp:simplePos x="0" y="0"/>
+            <wp:positionH relativeFrom="margin">
+              <wp:align>left</wp:align>
+            </wp:positionH>
+            <wp:positionV relativeFrom="paragraph">
+              <wp:posOffset>496570</wp:posOffset>
+            </wp:positionV>
+            <wp:extent cx="6187440" cy="2225040"/>
+            <wp:effectExtent l="0" t="0" r="3810" b="3810"/>
+            <wp:wrapTopAndBottom/>
+            <wp:docPr id="1279573294" name="Picture 1"/>
+            <wp:cNvGraphicFramePr>
+              <a:graphicFrameLocks xmlns:a="http://schemas.openxmlformats.org/drawingml/2006/main" noChangeAspect="1"/>
+            </wp:cNvGraphicFramePr>
+            <a:graphic xmlns:a="http://schemas.openxmlformats.org/drawingml/2006/main">
+              <a:graphicData uri="http://schemas.openxmlformats.org/drawingml/2006/picture">
+                <pic:pic xmlns:pic="http://schemas.openxmlformats.org/drawingml/2006/picture">
+                  <pic:nvPicPr>
+                    <pic:cNvPr id="1279573294" name=""/>
+                    <pic:cNvPicPr/>
+                  </pic:nvPicPr>
+                  <pic:blipFill>
+                    <a:blip r:embed="rId11">
+                      <a:extLst>
+                        <a:ext uri="{28A0092B-C50C-407E-A947-70E740481C1C}">
+                          <a14:useLocalDpi xmlns:a14="http://schemas.microsoft.com/office/drawing/2010/main" val="0"/>
+                        </a:ext>
+                      </a:extLst>
+                    </a:blip>
+                    <a:stretch>
+                      <a:fillRect/>
+                    </a:stretch>
+                  </pic:blipFill>
+                  <pic:spPr>
+                    <a:xfrm>
+                      <a:off x="0" y="0"/>
+                      <a:ext cx="6195824" cy="2227917"/>
+                    </a:xfrm>
+                    <a:prstGeom prst="rect">
+                      <a:avLst/>
+                    </a:prstGeom>
+                  </pic:spPr>
+                </pic:pic>
+              </a:graphicData>
+            </a:graphic>
+            <wp14:sizeRelH relativeFrom="margin">
+              <wp14:pctWidth>0</wp14:pctWidth>
+            </wp14:sizeRelH>
+            <wp14:sizeRelV relativeFrom="margin">
+              <wp14:pctHeight>0</wp14:pctHeight>
+            </wp14:sizeRelV>
+          </wp:anchor>
+        </w:drawing>
+      </w:r>
+      <w:r>
+        <w:rPr>
+          <w:rFonts w:ascii="Times New Roman" w:hAnsi="Times New Roman" w:cs="Times New Roman"/>
+          <w:b/>
+          <w:bCs/>
+          <w:sz w:val="28"/>
+          <w:szCs w:val="28"/>
+        </w:rPr>
         <w:t xml:space="preserve">G(s) = </w:t>
       </w:r>
       <m:oMath>
@@ -1099,7 +1163,7 @@
                     <pic:cNvPicPr/>
                   </pic:nvPicPr>
                   <pic:blipFill>
-                    <a:blip r:embed="rId11">
+                    <a:blip r:embed="rId12">
                       <a:extLst>
                         <a:ext uri="{28A0092B-C50C-407E-A947-70E740481C1C}">
                           <a14:useLocalDpi xmlns:a14="http://schemas.microsoft.com/office/drawing/2010/main" val="0"/>
@@ -1137,64 +1201,6 @@
           <w:szCs w:val="28"/>
         </w:rPr>
       </w:pPr>
-      <w:r>
-        <w:rPr>
-          <w:rFonts w:ascii="Times New Roman" w:hAnsi="Times New Roman" w:cs="Times New Roman"/>
-          <w:b/>
-          <w:bCs/>
-          <w:sz w:val="28"/>
-          <w:szCs w:val="28"/>
-        </w:rPr>
-        <w:drawing>
-          <wp:anchor distT="0" distB="0" distL="114300" distR="114300" simplePos="0" relativeHeight="251668480" behindDoc="0" locked="0" layoutInCell="1" allowOverlap="1" wp14:anchorId="4F82BE2F" wp14:editId="1BC960D5">
-            <wp:simplePos x="0" y="0"/>
-            <wp:positionH relativeFrom="column">
-              <wp:posOffset>3175</wp:posOffset>
-            </wp:positionH>
-            <wp:positionV relativeFrom="paragraph">
-              <wp:posOffset>2540</wp:posOffset>
-            </wp:positionV>
-            <wp:extent cx="5616427" cy="2019475"/>
-            <wp:effectExtent l="0" t="0" r="3810" b="0"/>
-            <wp:wrapTopAndBottom/>
-            <wp:docPr id="1279573294" name="Picture 1"/>
-            <wp:cNvGraphicFramePr>
-              <a:graphicFrameLocks xmlns:a="http://schemas.openxmlformats.org/drawingml/2006/main" noChangeAspect="1"/>
-            </wp:cNvGraphicFramePr>
-            <a:graphic xmlns:a="http://schemas.openxmlformats.org/drawingml/2006/main">
-              <a:graphicData uri="http://schemas.openxmlformats.org/drawingml/2006/picture">
-                <pic:pic xmlns:pic="http://schemas.openxmlformats.org/drawingml/2006/picture">
-                  <pic:nvPicPr>
-                    <pic:cNvPr id="1279573294" name=""/>
-                    <pic:cNvPicPr/>
-                  </pic:nvPicPr>
-                  <pic:blipFill>
-                    <a:blip r:embed="rId12">
-                      <a:extLst>
-                        <a:ext uri="{28A0092B-C50C-407E-A947-70E740481C1C}">
-                          <a14:useLocalDpi xmlns:a14="http://schemas.microsoft.com/office/drawing/2010/main" val="0"/>
-                        </a:ext>
-                      </a:extLst>
-                    </a:blip>
-                    <a:stretch>
-                      <a:fillRect/>
-                    </a:stretch>
-                  </pic:blipFill>
-                  <pic:spPr>
-                    <a:xfrm>
-                      <a:off x="0" y="0"/>
-                      <a:ext cx="5616427" cy="2019475"/>
-                    </a:xfrm>
-                    <a:prstGeom prst="rect">
-                      <a:avLst/>
-                    </a:prstGeom>
-                  </pic:spPr>
-                </pic:pic>
-              </a:graphicData>
-            </a:graphic>
-          </wp:anchor>
-        </w:drawing>
-      </w:r>
     </w:p>
     <w:p>
       <w:pPr>
@@ -4480,8 +4486,11 @@
         <w:jc w:val="center"/>
         <w:rPr>
           <w:rFonts w:ascii="Times New Roman" w:hAnsi="Times New Roman" w:cs="Times New Roman"/>
-          <w:sz w:val="28"/>
-          <w:szCs w:val="28"/>
+          <w:b/>
+          <w:bCs/>
+          <w:sz w:val="28"/>
+          <w:szCs w:val="28"/>
+          <w:u w:val="single"/>
         </w:rPr>
       </w:pPr>
       <w:r>
@@ -4528,18 +4537,756 @@
         </w:rPr>
         <w:t>PD TUNING ITERATIONS</w:t>
       </w:r>
-      <w:r>
-        <w:rPr>
-          <w:rFonts w:ascii="Times New Roman" w:hAnsi="Times New Roman" w:cs="Times New Roman"/>
-          <w:sz w:val="28"/>
-          <w:szCs w:val="28"/>
-        </w:rPr>
+    </w:p>
+    <w:p>
+      <w:pPr>
+        <w:jc w:val="center"/>
+        <w:rPr>
+          <w:rFonts w:ascii="Times New Roman" w:hAnsi="Times New Roman" w:cs="Times New Roman"/>
+          <w:b/>
+          <w:bCs/>
+          <w:sz w:val="28"/>
+          <w:szCs w:val="28"/>
+          <w:u w:val="single"/>
+        </w:rPr>
+      </w:pPr>
+      <w:r>
+        <w:lastRenderedPageBreak/>
+        <w:drawing>
+          <wp:anchor distT="0" distB="0" distL="114300" distR="114300" simplePos="0" relativeHeight="251692032" behindDoc="0" locked="0" layoutInCell="1" allowOverlap="1" wp14:anchorId="371608A5" wp14:editId="031C8C95">
+            <wp:simplePos x="0" y="0"/>
+            <wp:positionH relativeFrom="margin">
+              <wp:posOffset>-299085</wp:posOffset>
+            </wp:positionH>
+            <wp:positionV relativeFrom="paragraph">
+              <wp:posOffset>1685925</wp:posOffset>
+            </wp:positionV>
+            <wp:extent cx="6298242" cy="632460"/>
+            <wp:effectExtent l="0" t="0" r="7620" b="0"/>
+            <wp:wrapTopAndBottom/>
+            <wp:docPr id="363797243" name="Picture 1"/>
+            <wp:cNvGraphicFramePr>
+              <a:graphicFrameLocks xmlns:a="http://schemas.openxmlformats.org/drawingml/2006/main" noChangeAspect="1"/>
+            </wp:cNvGraphicFramePr>
+            <a:graphic xmlns:a="http://schemas.openxmlformats.org/drawingml/2006/main">
+              <a:graphicData uri="http://schemas.openxmlformats.org/drawingml/2006/picture">
+                <pic:pic xmlns:pic="http://schemas.openxmlformats.org/drawingml/2006/picture">
+                  <pic:nvPicPr>
+                    <pic:cNvPr id="363797243" name=""/>
+                    <pic:cNvPicPr/>
+                  </pic:nvPicPr>
+                  <pic:blipFill>
+                    <a:blip r:embed="rId36">
+                      <a:extLst>
+                        <a:ext uri="{28A0092B-C50C-407E-A947-70E740481C1C}">
+                          <a14:useLocalDpi xmlns:a14="http://schemas.microsoft.com/office/drawing/2010/main" val="0"/>
+                        </a:ext>
+                      </a:extLst>
+                    </a:blip>
+                    <a:stretch>
+                      <a:fillRect/>
+                    </a:stretch>
+                  </pic:blipFill>
+                  <pic:spPr>
+                    <a:xfrm>
+                      <a:off x="0" y="0"/>
+                      <a:ext cx="6298242" cy="632460"/>
+                    </a:xfrm>
+                    <a:prstGeom prst="rect">
+                      <a:avLst/>
+                    </a:prstGeom>
+                  </pic:spPr>
+                </pic:pic>
+              </a:graphicData>
+            </a:graphic>
+          </wp:anchor>
+        </w:drawing>
+      </w:r>
+      <w:r>
+        <w:rPr>
+          <w:rFonts w:ascii="Times New Roman" w:hAnsi="Times New Roman" w:cs="Times New Roman"/>
+          <w:sz w:val="28"/>
+          <w:szCs w:val="28"/>
+        </w:rPr>
+        <w:drawing>
+          <wp:anchor distT="0" distB="0" distL="114300" distR="114300" simplePos="0" relativeHeight="251694080" behindDoc="0" locked="0" layoutInCell="1" allowOverlap="1" wp14:anchorId="0666ADA9" wp14:editId="54AFF822">
+            <wp:simplePos x="0" y="0"/>
+            <wp:positionH relativeFrom="margin">
+              <wp:align>left</wp:align>
+            </wp:positionH>
+            <wp:positionV relativeFrom="paragraph">
+              <wp:posOffset>85725</wp:posOffset>
+            </wp:positionV>
+            <wp:extent cx="5810885" cy="1135380"/>
+            <wp:effectExtent l="0" t="0" r="0" b="7620"/>
+            <wp:wrapTopAndBottom/>
+            <wp:docPr id="246651931" name="Picture 1" descr="A screenshot of a computer&#10;&#10;AI-generated content may be incorrect."/>
+            <wp:cNvGraphicFramePr>
+              <a:graphicFrameLocks xmlns:a="http://schemas.openxmlformats.org/drawingml/2006/main" noChangeAspect="1"/>
+            </wp:cNvGraphicFramePr>
+            <a:graphic xmlns:a="http://schemas.openxmlformats.org/drawingml/2006/main">
+              <a:graphicData uri="http://schemas.openxmlformats.org/drawingml/2006/picture">
+                <pic:pic xmlns:pic="http://schemas.openxmlformats.org/drawingml/2006/picture">
+                  <pic:nvPicPr>
+                    <pic:cNvPr id="246651931" name="Picture 1" descr="A screenshot of a computer&#10;&#10;AI-generated content may be incorrect."/>
+                    <pic:cNvPicPr/>
+                  </pic:nvPicPr>
+                  <pic:blipFill>
+                    <a:blip r:embed="rId37">
+                      <a:extLst>
+                        <a:ext uri="{28A0092B-C50C-407E-A947-70E740481C1C}">
+                          <a14:useLocalDpi xmlns:a14="http://schemas.microsoft.com/office/drawing/2010/main" val="0"/>
+                        </a:ext>
+                      </a:extLst>
+                    </a:blip>
+                    <a:stretch>
+                      <a:fillRect/>
+                    </a:stretch>
+                  </pic:blipFill>
+                  <pic:spPr>
+                    <a:xfrm>
+                      <a:off x="0" y="0"/>
+                      <a:ext cx="5810885" cy="1135380"/>
+                    </a:xfrm>
+                    <a:prstGeom prst="rect">
+                      <a:avLst/>
+                    </a:prstGeom>
+                  </pic:spPr>
+                </pic:pic>
+              </a:graphicData>
+            </a:graphic>
+            <wp14:sizeRelH relativeFrom="margin">
+              <wp14:pctWidth>0</wp14:pctWidth>
+            </wp14:sizeRelH>
+            <wp14:sizeRelV relativeFrom="margin">
+              <wp14:pctHeight>0</wp14:pctHeight>
+            </wp14:sizeRelV>
+          </wp:anchor>
+        </w:drawing>
+      </w:r>
+      <w:r>
+        <w:rPr>
+          <w:rFonts w:ascii="Times New Roman" w:hAnsi="Times New Roman" w:cs="Times New Roman"/>
+          <w:b/>
+          <w:bCs/>
+          <w:sz w:val="28"/>
+          <w:szCs w:val="28"/>
+          <w:u w:val="single"/>
+        </w:rPr>
+        <w:t>FIGURE 1</w:t>
+      </w:r>
+      <w:r>
+        <w:rPr>
+          <w:rFonts w:ascii="Times New Roman" w:hAnsi="Times New Roman" w:cs="Times New Roman"/>
+          <w:b/>
+          <w:bCs/>
+          <w:sz w:val="28"/>
+          <w:szCs w:val="28"/>
+          <w:u w:val="single"/>
+        </w:rPr>
+        <w:t>8</w:t>
+      </w:r>
+      <w:r>
+        <w:rPr>
+          <w:rFonts w:ascii="Times New Roman" w:hAnsi="Times New Roman" w:cs="Times New Roman"/>
+          <w:b/>
+          <w:bCs/>
+          <w:sz w:val="28"/>
+          <w:szCs w:val="28"/>
+          <w:u w:val="single"/>
+        </w:rPr>
+        <w:t xml:space="preserve">:  </w:t>
+      </w:r>
+      <w:r>
+        <w:rPr>
+          <w:rFonts w:ascii="Times New Roman" w:hAnsi="Times New Roman" w:cs="Times New Roman"/>
+          <w:b/>
+          <w:bCs/>
+          <w:sz w:val="28"/>
+          <w:szCs w:val="28"/>
+          <w:u w:val="single"/>
+        </w:rPr>
+        <w:t>PD TUNING ITERATIONS AND THE OUTPUT VALUES</w:t>
+      </w:r>
+    </w:p>
+    <w:p>
+      <w:pPr>
+        <w:jc w:val="center"/>
+        <w:rPr>
+          <w:rFonts w:ascii="Times New Roman" w:hAnsi="Times New Roman" w:cs="Times New Roman"/>
+          <w:sz w:val="28"/>
+          <w:szCs w:val="28"/>
+        </w:rPr>
+      </w:pPr>
+      <w:r>
+        <w:drawing>
+          <wp:anchor distT="0" distB="0" distL="114300" distR="114300" simplePos="0" relativeHeight="251693056" behindDoc="0" locked="0" layoutInCell="1" allowOverlap="1" wp14:anchorId="639CE281" wp14:editId="1B38815F">
+            <wp:simplePos x="0" y="0"/>
+            <wp:positionH relativeFrom="margin">
+              <wp:align>center</wp:align>
+            </wp:positionH>
+            <wp:positionV relativeFrom="paragraph">
+              <wp:posOffset>1003935</wp:posOffset>
+            </wp:positionV>
+            <wp:extent cx="5602605" cy="5631180"/>
+            <wp:effectExtent l="0" t="0" r="0" b="7620"/>
+            <wp:wrapTopAndBottom/>
+            <wp:docPr id="171617966" name="Picture 1"/>
+            <wp:cNvGraphicFramePr>
+              <a:graphicFrameLocks xmlns:a="http://schemas.openxmlformats.org/drawingml/2006/main" noChangeAspect="1"/>
+            </wp:cNvGraphicFramePr>
+            <a:graphic xmlns:a="http://schemas.openxmlformats.org/drawingml/2006/main">
+              <a:graphicData uri="http://schemas.openxmlformats.org/drawingml/2006/picture">
+                <pic:pic xmlns:pic="http://schemas.openxmlformats.org/drawingml/2006/picture">
+                  <pic:nvPicPr>
+                    <pic:cNvPr id="171617966" name=""/>
+                    <pic:cNvPicPr/>
+                  </pic:nvPicPr>
+                  <pic:blipFill>
+                    <a:blip r:embed="rId38">
+                      <a:extLst>
+                        <a:ext uri="{28A0092B-C50C-407E-A947-70E740481C1C}">
+                          <a14:useLocalDpi xmlns:a14="http://schemas.microsoft.com/office/drawing/2010/main" val="0"/>
+                        </a:ext>
+                      </a:extLst>
+                    </a:blip>
+                    <a:stretch>
+                      <a:fillRect/>
+                    </a:stretch>
+                  </pic:blipFill>
+                  <pic:spPr>
+                    <a:xfrm>
+                      <a:off x="0" y="0"/>
+                      <a:ext cx="5602605" cy="5631180"/>
+                    </a:xfrm>
+                    <a:prstGeom prst="rect">
+                      <a:avLst/>
+                    </a:prstGeom>
+                  </pic:spPr>
+                </pic:pic>
+              </a:graphicData>
+            </a:graphic>
+            <wp14:sizeRelH relativeFrom="margin">
+              <wp14:pctWidth>0</wp14:pctWidth>
+            </wp14:sizeRelH>
+            <wp14:sizeRelV relativeFrom="margin">
+              <wp14:pctHeight>0</wp14:pctHeight>
+            </wp14:sizeRelV>
+          </wp:anchor>
+        </w:drawing>
+      </w:r>
+    </w:p>
+    <w:p>
+      <w:pPr>
+        <w:jc w:val="center"/>
+        <w:rPr>
+          <w:rFonts w:ascii="Times New Roman" w:hAnsi="Times New Roman" w:cs="Times New Roman"/>
+          <w:sz w:val="28"/>
+          <w:szCs w:val="28"/>
+        </w:rPr>
+      </w:pPr>
+      <w:r>
+        <w:rPr>
+          <w:rFonts w:ascii="Times New Roman" w:hAnsi="Times New Roman" w:cs="Times New Roman"/>
+          <w:sz w:val="28"/>
+          <w:szCs w:val="28"/>
+        </w:rPr>
+        <w:t xml:space="preserve"> </w:t>
+      </w:r>
+      <w:r>
+        <w:rPr>
+          <w:rFonts w:ascii="Times New Roman" w:hAnsi="Times New Roman" w:cs="Times New Roman"/>
+          <w:b/>
+          <w:bCs/>
+          <w:sz w:val="28"/>
+          <w:szCs w:val="28"/>
+          <w:u w:val="single"/>
+        </w:rPr>
+        <w:t>FIGURE 1</w:t>
+      </w:r>
+      <w:r>
+        <w:rPr>
+          <w:rFonts w:ascii="Times New Roman" w:hAnsi="Times New Roman" w:cs="Times New Roman"/>
+          <w:b/>
+          <w:bCs/>
+          <w:sz w:val="28"/>
+          <w:szCs w:val="28"/>
+          <w:u w:val="single"/>
+        </w:rPr>
+        <w:t>9</w:t>
+      </w:r>
+      <w:r>
+        <w:rPr>
+          <w:rFonts w:ascii="Times New Roman" w:hAnsi="Times New Roman" w:cs="Times New Roman"/>
+          <w:b/>
+          <w:bCs/>
+          <w:sz w:val="28"/>
+          <w:szCs w:val="28"/>
+          <w:u w:val="single"/>
+        </w:rPr>
+        <w:t xml:space="preserve">:  </w:t>
+      </w:r>
+      <w:r>
+        <w:rPr>
+          <w:rFonts w:ascii="Times New Roman" w:hAnsi="Times New Roman" w:cs="Times New Roman"/>
+          <w:b/>
+          <w:bCs/>
+          <w:sz w:val="28"/>
+          <w:szCs w:val="28"/>
+          <w:u w:val="single"/>
+        </w:rPr>
+        <w:t>MATLAB CODE FOR PART 6</w:t>
+      </w:r>
+    </w:p>
+    <w:p>
+      <w:pPr>
+        <w:ind w:left="-450"/>
+        <w:jc w:val="center"/>
+      </w:pPr>
+    </w:p>
+    <w:p>
+      <w:pPr>
+        <w:spacing w:line="278" w:lineRule="auto"/>
+      </w:pPr>
+      <w:r>
         <w:br w:type="page"/>
       </w:r>
     </w:p>
     <w:p>
+      <w:r>
+        <w:lastRenderedPageBreak/>
+        <w:drawing>
+          <wp:anchor distT="0" distB="0" distL="114300" distR="114300" simplePos="0" relativeHeight="251695104" behindDoc="0" locked="0" layoutInCell="1" allowOverlap="1" wp14:anchorId="4685FF60" wp14:editId="1B7A9694">
+            <wp:simplePos x="0" y="0"/>
+            <wp:positionH relativeFrom="margin">
+              <wp:align>center</wp:align>
+            </wp:positionH>
+            <wp:positionV relativeFrom="paragraph">
+              <wp:posOffset>0</wp:posOffset>
+            </wp:positionV>
+            <wp:extent cx="3710940" cy="2280285"/>
+            <wp:effectExtent l="0" t="0" r="3810" b="5715"/>
+            <wp:wrapTopAndBottom/>
+            <wp:docPr id="129352747" name="Picture 1" descr="A screenshot of a computer&#10;&#10;AI-generated content may be incorrect."/>
+            <wp:cNvGraphicFramePr>
+              <a:graphicFrameLocks xmlns:a="http://schemas.openxmlformats.org/drawingml/2006/main" noChangeAspect="1"/>
+            </wp:cNvGraphicFramePr>
+            <a:graphic xmlns:a="http://schemas.openxmlformats.org/drawingml/2006/main">
+              <a:graphicData uri="http://schemas.openxmlformats.org/drawingml/2006/picture">
+                <pic:pic xmlns:pic="http://schemas.openxmlformats.org/drawingml/2006/picture">
+                  <pic:nvPicPr>
+                    <pic:cNvPr id="129352747" name="Picture 1" descr="A screenshot of a computer&#10;&#10;AI-generated content may be incorrect."/>
+                    <pic:cNvPicPr/>
+                  </pic:nvPicPr>
+                  <pic:blipFill>
+                    <a:blip r:embed="rId39">
+                      <a:extLst>
+                        <a:ext uri="{28A0092B-C50C-407E-A947-70E740481C1C}">
+                          <a14:useLocalDpi xmlns:a14="http://schemas.microsoft.com/office/drawing/2010/main" val="0"/>
+                        </a:ext>
+                      </a:extLst>
+                    </a:blip>
+                    <a:stretch>
+                      <a:fillRect/>
+                    </a:stretch>
+                  </pic:blipFill>
+                  <pic:spPr>
+                    <a:xfrm>
+                      <a:off x="0" y="0"/>
+                      <a:ext cx="3710940" cy="2280285"/>
+                    </a:xfrm>
+                    <a:prstGeom prst="rect">
+                      <a:avLst/>
+                    </a:prstGeom>
+                  </pic:spPr>
+                </pic:pic>
+              </a:graphicData>
+            </a:graphic>
+            <wp14:sizeRelH relativeFrom="margin">
+              <wp14:pctWidth>0</wp14:pctWidth>
+            </wp14:sizeRelH>
+            <wp14:sizeRelV relativeFrom="margin">
+              <wp14:pctHeight>0</wp14:pctHeight>
+            </wp14:sizeRelV>
+          </wp:anchor>
+        </w:drawing>
+      </w:r>
+    </w:p>
+    <w:p>
+      <w:pPr>
+        <w:spacing w:line="278" w:lineRule="auto"/>
+        <w:jc w:val="center"/>
+        <w:rPr>
+          <w:rFonts w:ascii="Times New Roman" w:hAnsi="Times New Roman" w:cs="Times New Roman"/>
+          <w:b/>
+          <w:bCs/>
+          <w:sz w:val="28"/>
+          <w:szCs w:val="28"/>
+          <w:u w:val="single"/>
+        </w:rPr>
+      </w:pPr>
+      <w:r>
+        <w:rPr>
+          <w:rFonts w:ascii="Times New Roman" w:hAnsi="Times New Roman" w:cs="Times New Roman"/>
+          <w:b/>
+          <w:bCs/>
+          <w:sz w:val="28"/>
+          <w:szCs w:val="28"/>
+          <w:u w:val="single"/>
+        </w:rPr>
+        <w:drawing>
+          <wp:anchor distT="0" distB="0" distL="114300" distR="114300" simplePos="0" relativeHeight="251696128" behindDoc="0" locked="0" layoutInCell="1" allowOverlap="1" wp14:anchorId="154A90AA" wp14:editId="38C62CDD">
+            <wp:simplePos x="0" y="0"/>
+            <wp:positionH relativeFrom="margin">
+              <wp:align>right</wp:align>
+            </wp:positionH>
+            <wp:positionV relativeFrom="paragraph">
+              <wp:posOffset>556260</wp:posOffset>
+            </wp:positionV>
+            <wp:extent cx="5342083" cy="4778154"/>
+            <wp:effectExtent l="0" t="0" r="0" b="3810"/>
+            <wp:wrapTopAndBottom/>
+            <wp:docPr id="1870549349" name="Picture 1" descr="A screen shot of a graph&#10;&#10;AI-generated content may be incorrect."/>
+            <wp:cNvGraphicFramePr>
+              <a:graphicFrameLocks xmlns:a="http://schemas.openxmlformats.org/drawingml/2006/main" noChangeAspect="1"/>
+            </wp:cNvGraphicFramePr>
+            <a:graphic xmlns:a="http://schemas.openxmlformats.org/drawingml/2006/main">
+              <a:graphicData uri="http://schemas.openxmlformats.org/drawingml/2006/picture">
+                <pic:pic xmlns:pic="http://schemas.openxmlformats.org/drawingml/2006/picture">
+                  <pic:nvPicPr>
+                    <pic:cNvPr id="1870549349" name="Picture 1" descr="A screen shot of a graph&#10;&#10;AI-generated content may be incorrect."/>
+                    <pic:cNvPicPr/>
+                  </pic:nvPicPr>
+                  <pic:blipFill>
+                    <a:blip r:embed="rId40">
+                      <a:extLst>
+                        <a:ext uri="{28A0092B-C50C-407E-A947-70E740481C1C}">
+                          <a14:useLocalDpi xmlns:a14="http://schemas.microsoft.com/office/drawing/2010/main" val="0"/>
+                        </a:ext>
+                      </a:extLst>
+                    </a:blip>
+                    <a:stretch>
+                      <a:fillRect/>
+                    </a:stretch>
+                  </pic:blipFill>
+                  <pic:spPr>
+                    <a:xfrm>
+                      <a:off x="0" y="0"/>
+                      <a:ext cx="5342083" cy="4778154"/>
+                    </a:xfrm>
+                    <a:prstGeom prst="rect">
+                      <a:avLst/>
+                    </a:prstGeom>
+                  </pic:spPr>
+                </pic:pic>
+              </a:graphicData>
+            </a:graphic>
+          </wp:anchor>
+        </w:drawing>
+      </w:r>
+      <w:r>
+        <w:rPr>
+          <w:rFonts w:ascii="Times New Roman" w:hAnsi="Times New Roman" w:cs="Times New Roman"/>
+          <w:b/>
+          <w:bCs/>
+          <w:sz w:val="28"/>
+          <w:szCs w:val="28"/>
+          <w:u w:val="single"/>
+        </w:rPr>
+        <w:t xml:space="preserve">FIGURE </w:t>
+      </w:r>
+      <w:r>
+        <w:rPr>
+          <w:rFonts w:ascii="Times New Roman" w:hAnsi="Times New Roman" w:cs="Times New Roman"/>
+          <w:b/>
+          <w:bCs/>
+          <w:sz w:val="28"/>
+          <w:szCs w:val="28"/>
+          <w:u w:val="single"/>
+        </w:rPr>
+        <w:t>20</w:t>
+      </w:r>
+      <w:r>
+        <w:rPr>
+          <w:rFonts w:ascii="Times New Roman" w:hAnsi="Times New Roman" w:cs="Times New Roman"/>
+          <w:b/>
+          <w:bCs/>
+          <w:sz w:val="28"/>
+          <w:szCs w:val="28"/>
+          <w:u w:val="single"/>
+        </w:rPr>
+        <w:t xml:space="preserve">:  </w:t>
+      </w:r>
+      <w:r>
+        <w:rPr>
+          <w:rFonts w:ascii="Times New Roman" w:hAnsi="Times New Roman" w:cs="Times New Roman"/>
+          <w:b/>
+          <w:bCs/>
+          <w:sz w:val="28"/>
+          <w:szCs w:val="28"/>
+          <w:u w:val="single"/>
+        </w:rPr>
+        <w:t>FINAL PERFORMANCES OF THE TUNED CONTROLLER</w:t>
+      </w:r>
+    </w:p>
+    <w:p>
+      <w:pPr>
+        <w:spacing w:line="278" w:lineRule="auto"/>
+        <w:jc w:val="center"/>
+        <w:rPr>
+          <w:rFonts w:ascii="Times New Roman" w:hAnsi="Times New Roman" w:cs="Times New Roman"/>
+          <w:b/>
+          <w:bCs/>
+          <w:sz w:val="28"/>
+          <w:szCs w:val="28"/>
+          <w:u w:val="single"/>
+        </w:rPr>
+      </w:pPr>
+    </w:p>
+    <w:p>
+      <w:pPr>
+        <w:spacing w:line="278" w:lineRule="auto"/>
+        <w:jc w:val="center"/>
+        <w:rPr>
+          <w:rFonts w:ascii="Times New Roman" w:hAnsi="Times New Roman" w:cs="Times New Roman"/>
+          <w:b/>
+          <w:bCs/>
+          <w:sz w:val="28"/>
+          <w:szCs w:val="28"/>
+          <w:u w:val="single"/>
+        </w:rPr>
+      </w:pPr>
+      <w:r>
+        <w:rPr>
+          <w:rFonts w:ascii="Times New Roman" w:hAnsi="Times New Roman" w:cs="Times New Roman"/>
+          <w:b/>
+          <w:bCs/>
+          <w:sz w:val="28"/>
+          <w:szCs w:val="28"/>
+          <w:u w:val="single"/>
+        </w:rPr>
+        <w:t xml:space="preserve">FIGURE </w:t>
+      </w:r>
+      <w:r>
+        <w:rPr>
+          <w:rFonts w:ascii="Times New Roman" w:hAnsi="Times New Roman" w:cs="Times New Roman"/>
+          <w:b/>
+          <w:bCs/>
+          <w:sz w:val="28"/>
+          <w:szCs w:val="28"/>
+          <w:u w:val="single"/>
+        </w:rPr>
+        <w:t>2</w:t>
+      </w:r>
+      <w:r>
+        <w:rPr>
+          <w:rFonts w:ascii="Times New Roman" w:hAnsi="Times New Roman" w:cs="Times New Roman"/>
+          <w:b/>
+          <w:bCs/>
+          <w:sz w:val="28"/>
+          <w:szCs w:val="28"/>
+          <w:u w:val="single"/>
+        </w:rPr>
+        <w:t>1</w:t>
+      </w:r>
+      <w:r>
+        <w:rPr>
+          <w:rFonts w:ascii="Times New Roman" w:hAnsi="Times New Roman" w:cs="Times New Roman"/>
+          <w:b/>
+          <w:bCs/>
+          <w:sz w:val="28"/>
+          <w:szCs w:val="28"/>
+          <w:u w:val="single"/>
+        </w:rPr>
+        <w:t xml:space="preserve">:  </w:t>
+      </w:r>
+      <w:r>
+        <w:rPr>
+          <w:rFonts w:ascii="Times New Roman" w:hAnsi="Times New Roman" w:cs="Times New Roman"/>
+          <w:b/>
+          <w:bCs/>
+          <w:sz w:val="28"/>
+          <w:szCs w:val="28"/>
+          <w:u w:val="single"/>
+        </w:rPr>
+        <w:t>STEP RESPONSE OF TUNED PD CONTROLLER</w:t>
+      </w:r>
+    </w:p>
+    <w:p>
+      <w:pPr>
+        <w:spacing w:line="278" w:lineRule="auto"/>
+        <w:jc w:val="center"/>
+        <w:rPr>
+          <w:rFonts w:ascii="Times New Roman" w:hAnsi="Times New Roman" w:cs="Times New Roman"/>
+          <w:b/>
+          <w:bCs/>
+          <w:sz w:val="28"/>
+          <w:szCs w:val="28"/>
+          <w:u w:val="single"/>
+        </w:rPr>
+      </w:pPr>
+    </w:p>
+    <w:p>
+      <w:pPr>
+        <w:spacing w:line="278" w:lineRule="auto"/>
+        <w:jc w:val="center"/>
+        <w:rPr>
+          <w:rFonts w:ascii="Times New Roman" w:hAnsi="Times New Roman" w:cs="Times New Roman"/>
+          <w:b/>
+          <w:bCs/>
+          <w:sz w:val="28"/>
+          <w:szCs w:val="28"/>
+          <w:u w:val="single"/>
+        </w:rPr>
+      </w:pPr>
+    </w:p>
+    <w:p>
+      <w:pPr>
+        <w:spacing w:line="278" w:lineRule="auto"/>
+        <w:jc w:val="center"/>
+        <w:rPr>
+          <w:rFonts w:ascii="Times New Roman" w:hAnsi="Times New Roman" w:cs="Times New Roman"/>
+          <w:b/>
+          <w:bCs/>
+          <w:sz w:val="28"/>
+          <w:szCs w:val="28"/>
+          <w:u w:val="single"/>
+        </w:rPr>
+      </w:pPr>
+    </w:p>
+    <w:p>
+      <w:pPr>
+        <w:spacing w:line="278" w:lineRule="auto"/>
+        <w:jc w:val="center"/>
+        <w:rPr>
+          <w:rFonts w:ascii="Times New Roman" w:hAnsi="Times New Roman" w:cs="Times New Roman"/>
+          <w:b/>
+          <w:bCs/>
+          <w:sz w:val="28"/>
+          <w:szCs w:val="28"/>
+          <w:u w:val="single"/>
+        </w:rPr>
+      </w:pPr>
+      <w:r>
+        <w:rPr>
+          <w:rFonts w:ascii="Times New Roman" w:hAnsi="Times New Roman" w:cs="Times New Roman"/>
+          <w:b/>
+          <w:bCs/>
+          <w:sz w:val="28"/>
+          <w:szCs w:val="28"/>
+          <w:u w:val="single"/>
+        </w:rPr>
+        <w:lastRenderedPageBreak/>
+        <w:drawing>
+          <wp:inline distT="0" distB="0" distL="0" distR="0" wp14:anchorId="5D7E829C" wp14:editId="5965922E">
+            <wp:extent cx="5334462" cy="4785775"/>
+            <wp:effectExtent l="0" t="0" r="0" b="0"/>
+            <wp:docPr id="1832318759" name="Picture 1"/>
+            <wp:cNvGraphicFramePr>
+              <a:graphicFrameLocks xmlns:a="http://schemas.openxmlformats.org/drawingml/2006/main" noChangeAspect="1"/>
+            </wp:cNvGraphicFramePr>
+            <a:graphic xmlns:a="http://schemas.openxmlformats.org/drawingml/2006/main">
+              <a:graphicData uri="http://schemas.openxmlformats.org/drawingml/2006/picture">
+                <pic:pic xmlns:pic="http://schemas.openxmlformats.org/drawingml/2006/picture">
+                  <pic:nvPicPr>
+                    <pic:cNvPr id="1832318759" name=""/>
+                    <pic:cNvPicPr/>
+                  </pic:nvPicPr>
+                  <pic:blipFill>
+                    <a:blip r:embed="rId41"/>
+                    <a:stretch>
+                      <a:fillRect/>
+                    </a:stretch>
+                  </pic:blipFill>
+                  <pic:spPr>
+                    <a:xfrm>
+                      <a:off x="0" y="0"/>
+                      <a:ext cx="5334462" cy="4785775"/>
+                    </a:xfrm>
+                    <a:prstGeom prst="rect">
+                      <a:avLst/>
+                    </a:prstGeom>
+                  </pic:spPr>
+                </pic:pic>
+              </a:graphicData>
+            </a:graphic>
+          </wp:inline>
+        </w:drawing>
+      </w:r>
+    </w:p>
+    <w:p>
+      <w:pPr>
+        <w:spacing w:line="278" w:lineRule="auto"/>
+        <w:jc w:val="center"/>
+        <w:rPr>
+          <w:rFonts w:ascii="Times New Roman" w:hAnsi="Times New Roman" w:cs="Times New Roman"/>
+          <w:b/>
+          <w:bCs/>
+          <w:sz w:val="28"/>
+          <w:szCs w:val="28"/>
+          <w:u w:val="single"/>
+        </w:rPr>
+      </w:pPr>
+      <w:r>
+        <w:rPr>
+          <w:rFonts w:ascii="Times New Roman" w:hAnsi="Times New Roman" w:cs="Times New Roman"/>
+          <w:b/>
+          <w:bCs/>
+          <w:sz w:val="28"/>
+          <w:szCs w:val="28"/>
+          <w:u w:val="single"/>
+        </w:rPr>
+        <w:t xml:space="preserve">FIGURE </w:t>
+      </w:r>
+      <w:r>
+        <w:rPr>
+          <w:rFonts w:ascii="Times New Roman" w:hAnsi="Times New Roman" w:cs="Times New Roman"/>
+          <w:b/>
+          <w:bCs/>
+          <w:sz w:val="28"/>
+          <w:szCs w:val="28"/>
+          <w:u w:val="single"/>
+        </w:rPr>
+        <w:t>2</w:t>
+      </w:r>
+      <w:r>
+        <w:rPr>
+          <w:rFonts w:ascii="Times New Roman" w:hAnsi="Times New Roman" w:cs="Times New Roman"/>
+          <w:b/>
+          <w:bCs/>
+          <w:sz w:val="28"/>
+          <w:szCs w:val="28"/>
+          <w:u w:val="single"/>
+        </w:rPr>
+        <w:t>2</w:t>
+      </w:r>
+      <w:r>
+        <w:rPr>
+          <w:rFonts w:ascii="Times New Roman" w:hAnsi="Times New Roman" w:cs="Times New Roman"/>
+          <w:b/>
+          <w:bCs/>
+          <w:sz w:val="28"/>
+          <w:szCs w:val="28"/>
+          <w:u w:val="single"/>
+        </w:rPr>
+        <w:t xml:space="preserve">:  </w:t>
+      </w:r>
+      <w:r>
+        <w:rPr>
+          <w:rFonts w:ascii="Times New Roman" w:hAnsi="Times New Roman" w:cs="Times New Roman"/>
+          <w:b/>
+          <w:bCs/>
+          <w:sz w:val="28"/>
+          <w:szCs w:val="28"/>
+          <w:u w:val="single"/>
+        </w:rPr>
+        <w:t>BODE PLOT OF TUNED PD CONTROLLER</w:t>
+      </w:r>
+    </w:p>
+    <w:p>
       <w:pPr>
         <w:ind w:left="-450"/>
+        <w:jc w:val="center"/>
       </w:pPr>
     </w:p>
     <w:sectPr>
@@ -5302,7 +6049,7 @@
   <w:style w:type="paragraph" w:default="1" w:styleId="Normal">
     <w:name w:val="Normal"/>
     <w:qFormat/>
-    <w:rsid w:val="00562661"/>
+    <w:rsid w:val="001F299C"/>
     <w:pPr>
       <w:spacing w:line="259" w:lineRule="auto"/>
     </w:pPr>
